--- a/fuentes/CF08_228138_DU.docx
+++ b/fuentes/CF08_228138_DU.docx
@@ -1,6 +1,6 @@
 
 <file path=word/document.xml><?xml version="1.0" encoding="utf-8"?>
-<w:document xmlns:wpc="http://schemas.microsoft.com/office/word/2010/wordprocessingCanvas" xmlns:cx="http://schemas.microsoft.com/office/drawing/2014/chartex" xmlns:cx1="http://schemas.microsoft.com/office/drawing/2015/9/8/chartex" xmlns:cx2="http://schemas.microsoft.com/office/drawing/2015/10/21/chartex" xmlns:cx3="http://schemas.microsoft.com/office/drawing/2016/5/9/chartex" xmlns:cx4="http://schemas.microsoft.com/office/drawing/2016/5/10/chartex" xmlns:cx5="http://schemas.microsoft.com/office/drawing/2016/5/11/chartex" xmlns:cx6="http://schemas.microsoft.com/office/drawing/2016/5/12/chartex" xmlns:cx7="http://schemas.microsoft.com/office/drawing/2016/5/13/chartex" xmlns:cx8="http://schemas.microsoft.com/office/drawing/2016/5/14/chartex" xmlns:mc="http://schemas.openxmlformats.org/markup-compatibility/2006" xmlns:aink="http://schemas.microsoft.com/office/drawing/2016/ink" xmlns:am3d="http://schemas.microsoft.com/office/drawing/2017/model3d" xmlns:o="urn:schemas-microsoft-com:office:office" xmlns:oel="http://schemas.microsoft.com/office/2019/extlst" xmlns:r="http://schemas.openxmlformats.org/officeDocument/2006/relationships" xmlns:m="http://schemas.openxmlformats.org/officeDocument/2006/math" xmlns:v="urn:schemas-microsoft-com:vml" xmlns:wp14="http://schemas.microsoft.com/office/word/2010/wordprocessingDrawing" xmlns:wp="http://schemas.openxmlformats.org/drawingml/2006/wordprocessingDrawing" xmlns:w10="urn:schemas-microsoft-com:office:word" xmlns:w="http://schemas.openxmlformats.org/wordprocessingml/2006/main" xmlns:w14="http://schemas.microsoft.com/office/word/2010/wordml" xmlns:w15="http://schemas.microsoft.com/office/word/2012/wordml" xmlns:w16cex="http://schemas.microsoft.com/office/word/2018/wordml/cex" xmlns:w16cid="http://schemas.microsoft.com/office/word/2016/wordml/cid" xmlns:w16="http://schemas.microsoft.com/office/word/2018/wordml" xmlns:w16du="http://schemas.microsoft.com/office/word/2023/wordml/word16du" xmlns:w16sdtdh="http://schemas.microsoft.com/office/word/2020/wordml/sdtdatahash" xmlns:w16se="http://schemas.microsoft.com/office/word/2015/wordml/symex" xmlns:wpg="http://schemas.microsoft.com/office/word/2010/wordprocessingGroup" xmlns:wpi="http://schemas.microsoft.com/office/word/2010/wordprocessingInk" xmlns:wne="http://schemas.microsoft.com/office/word/2006/wordml" xmlns:wps="http://schemas.microsoft.com/office/word/2010/wordprocessingShape" xmlns:a="http://schemas.openxmlformats.org/drawingml/2006/main" xmlns:adec="http://schemas.microsoft.com/office/drawing/2017/decorative" xmlns:pic="http://schemas.openxmlformats.org/drawingml/2006/picture" xmlns:a14="http://schemas.microsoft.com/office/drawing/2010/main" xmlns:asvg="http://schemas.microsoft.com/office/drawing/2016/SVG/main" mc:Ignorable="w14 w15 w16se w16cid w16 w16cex w16sdtdh w16du wp14">
+<w:document xmlns:wpc="http://schemas.microsoft.com/office/word/2010/wordprocessingCanvas" xmlns:cx="http://schemas.microsoft.com/office/drawing/2014/chartex" xmlns:cx1="http://schemas.microsoft.com/office/drawing/2015/9/8/chartex" xmlns:cx2="http://schemas.microsoft.com/office/drawing/2015/10/21/chartex" xmlns:cx3="http://schemas.microsoft.com/office/drawing/2016/5/9/chartex" xmlns:cx4="http://schemas.microsoft.com/office/drawing/2016/5/10/chartex" xmlns:cx5="http://schemas.microsoft.com/office/drawing/2016/5/11/chartex" xmlns:cx6="http://schemas.microsoft.com/office/drawing/2016/5/12/chartex" xmlns:cx7="http://schemas.microsoft.com/office/drawing/2016/5/13/chartex" xmlns:cx8="http://schemas.microsoft.com/office/drawing/2016/5/14/chartex" xmlns:mc="http://schemas.openxmlformats.org/markup-compatibility/2006" xmlns:aink="http://schemas.microsoft.com/office/drawing/2016/ink" xmlns:am3d="http://schemas.microsoft.com/office/drawing/2017/model3d" xmlns:o="urn:schemas-microsoft-com:office:office" xmlns:oel="http://schemas.microsoft.com/office/2019/extlst" xmlns:r="http://schemas.openxmlformats.org/officeDocument/2006/relationships" xmlns:m="http://schemas.openxmlformats.org/officeDocument/2006/math" xmlns:v="urn:schemas-microsoft-com:vml" xmlns:wp14="http://schemas.microsoft.com/office/word/2010/wordprocessingDrawing" xmlns:wp="http://schemas.openxmlformats.org/drawingml/2006/wordprocessingDrawing" xmlns:w10="urn:schemas-microsoft-com:office:word" xmlns:w="http://schemas.openxmlformats.org/wordprocessingml/2006/main" xmlns:w14="http://schemas.microsoft.com/office/word/2010/wordml" xmlns:w15="http://schemas.microsoft.com/office/word/2012/wordml" xmlns:w16cex="http://schemas.microsoft.com/office/word/2018/wordml/cex" xmlns:w16cid="http://schemas.microsoft.com/office/word/2016/wordml/cid" xmlns:w16="http://schemas.microsoft.com/office/word/2018/wordml" xmlns:w16du="http://schemas.microsoft.com/office/word/2023/wordml/word16du" xmlns:w16sdtdh="http://schemas.microsoft.com/office/word/2020/wordml/sdtdatahash" xmlns:w16se="http://schemas.microsoft.com/office/word/2015/wordml/symex" xmlns:wpg="http://schemas.microsoft.com/office/word/2010/wordprocessingGroup" xmlns:wpi="http://schemas.microsoft.com/office/word/2010/wordprocessingInk" xmlns:wne="http://schemas.microsoft.com/office/word/2006/wordml" xmlns:wps="http://schemas.microsoft.com/office/word/2010/wordprocessingShape" mc:Ignorable="w14 w15 w16se w16cid w16 w16cex w16sdtdh w16du wp14">
   <w:body>
     <w:p>
       <w:r>
@@ -201,7 +201,7 @@
           </mc:Choice>
           <mc:Fallback>
             <w:pict>
-              <v:rect id="Rectángulo 3" style="position:absolute;margin-left:-55.7pt;margin-top:26.5pt;width:613.85pt;height:204pt;z-index:-251655168;visibility:visible;mso-wrap-style:square;mso-height-percent:0;mso-wrap-distance-left:9pt;mso-wrap-distance-top:0;mso-wrap-distance-right:9pt;mso-wrap-distance-bottom:0;mso-position-horizontal:absolute;mso-position-horizontal-relative:text;mso-position-vertical:absolute;mso-position-vertical-relative:text;mso-height-percent:0;mso-height-relative:margin;v-text-anchor:middle" alt="&quot;&quot;" o:spid="_x0000_s1026" fillcolor="#00314d" stroked="f" strokeweight="1pt" w14:anchorId="04BF2410" o:gfxdata="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"/>
+              <v:rect w14:anchorId="04BF2410" id="Rectángulo 3" o:spid="_x0000_s1026" alt="&quot;&quot;" style="position:absolute;margin-left:-55.7pt;margin-top:26.5pt;width:613.85pt;height:204pt;z-index:-251655168;visibility:visible;mso-wrap-style:square;mso-height-percent:0;mso-wrap-distance-left:9pt;mso-wrap-distance-top:0;mso-wrap-distance-right:9pt;mso-wrap-distance-bottom:0;mso-position-horizontal:absolute;mso-position-horizontal-relative:text;mso-position-vertical:absolute;mso-position-vertical-relative:text;mso-height-percent:0;mso-height-relative:margin;v-text-anchor:middle" o:gfxdata="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" fillcolor="#00314d" stroked="f" strokeweight="1pt"/>
             </w:pict>
           </mc:Fallback>
         </mc:AlternateContent>
@@ -301,11 +301,11 @@
           </mc:Choice>
           <mc:Fallback>
             <w:pict>
-              <v:shapetype id="_x0000_t202" coordsize="21600,21600" o:spt="202" path="m,l,21600r21600,l21600,xe" w14:anchorId="2E2DABF6">
+              <v:shapetype w14:anchorId="2E2DABF6" id="_x0000_t202" coordsize="21600,21600" o:spt="202" path="m,l,21600r21600,l21600,xe">
                 <v:stroke joinstyle="miter"/>
                 <v:path gradientshapeok="t" o:connecttype="rect"/>
               </v:shapetype>
-              <v:shape id="Cuadro de texto 2" style="position:absolute;left:0;text-align:left;margin-left:-19.8pt;margin-top:36.75pt;width:488.95pt;height:115.5pt;z-index:251663360;visibility:visible;mso-wrap-style:square;mso-width-percent:0;mso-height-percent:0;mso-wrap-distance-left:9pt;mso-wrap-distance-top:3.6pt;mso-wrap-distance-right:9pt;mso-wrap-distance-bottom:3.6pt;mso-position-horizontal:absolute;mso-position-horizontal-relative:text;mso-position-vertical:absolute;mso-position-vertical-relative:text;mso-width-percent:0;mso-height-percent:0;mso-width-relative:margin;mso-height-relative:margin;v-text-anchor:top" alt="&quot;&quot;" o:spid="_x0000_s1026" filled="f" stroked="f" type="#_x0000_t202" o:gfxdata="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">
+              <v:shape id="Cuadro de texto 2" o:spid="_x0000_s1026" type="#_x0000_t202" alt="&quot;&quot;" style="position:absolute;left:0;text-align:left;margin-left:-19.8pt;margin-top:36.75pt;width:488.95pt;height:115.5pt;z-index:251663360;visibility:visible;mso-wrap-style:square;mso-width-percent:0;mso-height-percent:0;mso-wrap-distance-left:9pt;mso-wrap-distance-top:3.6pt;mso-wrap-distance-right:9pt;mso-wrap-distance-bottom:3.6pt;mso-position-horizontal:absolute;mso-position-horizontal-relative:text;mso-position-vertical:absolute;mso-position-vertical-relative:text;mso-width-percent:0;mso-height-percent:0;mso-width-relative:margin;mso-height-relative:margin;v-text-anchor:top" o:gfxdata="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" filled="f" stroked="f">
                 <v:textbox>
                   <w:txbxContent>
                     <w:p>
@@ -428,7 +428,7 @@
     <w:p>
       <w:pPr>
         <w:pBdr>
-          <w:bottom w:val="single" w:color="auto" w:sz="12" w:space="1"/>
+          <w:bottom w:val="single" w:sz="12" w:space="1" w:color="auto"/>
         </w:pBdr>
         <w:rPr>
           <w:rFonts w:ascii="Calibri" w:hAnsi="Calibri"/>
@@ -510,32 +510,25 @@
     </w:p>
     <w:sdt>
       <w:sdtPr>
+        <w:rPr>
+          <w:rFonts w:asciiTheme="minorHAnsi" w:eastAsiaTheme="minorHAnsi" w:hAnsiTheme="minorHAnsi" w:cstheme="minorBidi"/>
+          <w:b w:val="0"/>
+          <w:color w:val="auto"/>
+          <w:kern w:val="2"/>
+          <w:sz w:val="28"/>
+          <w:szCs w:val="22"/>
+          <w:lang w:val="es-ES" w:eastAsia="en-US"/>
+          <w14:ligatures w14:val="standardContextual"/>
+        </w:rPr>
         <w:id w:val="-1852639233"/>
         <w:docPartObj>
           <w:docPartGallery w:val="Table of Contents"/>
           <w:docPartUnique/>
         </w:docPartObj>
-        <w:rPr>
-          <w:rFonts w:ascii="Calibri" w:hAnsi="Calibri" w:eastAsia="Calibri" w:cs="" w:asciiTheme="minorAscii" w:hAnsiTheme="minorAscii" w:eastAsiaTheme="minorAscii" w:cstheme="minorBidi"/>
-          <w:b w:val="0"/>
-          <w:bCs w:val="0"/>
-          <w:color w:val="auto"/>
-          <w:kern w:val="2"/>
-          <w:sz w:val="28"/>
-          <w:szCs w:val="28"/>
-          <w:lang w:val="es-ES" w:eastAsia="en-US"/>
-          <w14:ligatures w14:val="standardContextual"/>
-        </w:rPr>
       </w:sdtPr>
       <w:sdtEndPr>
         <w:rPr>
-          <w:rFonts w:ascii="Calibri" w:hAnsi="Calibri" w:eastAsia="Calibri" w:cs="" w:asciiTheme="minorAscii" w:hAnsiTheme="minorAscii" w:eastAsiaTheme="minorAscii" w:cstheme="minorBidi"/>
-          <w:b w:val="0"/>
-          <w:bCs w:val="0"/>
-          <w:color w:val="auto"/>
-          <w:sz w:val="28"/>
-          <w:szCs w:val="28"/>
-          <w:lang w:val="es-ES" w:eastAsia="en-US"/>
+          <w:bCs/>
         </w:rPr>
       </w:sdtEndPr>
       <w:sdtContent>
@@ -579,7 +572,7 @@
           <w:r>
             <w:fldChar w:fldCharType="separate"/>
           </w:r>
-          <w:hyperlink w:history="1" w:anchor="_Toc171102545">
+          <w:hyperlink w:anchor="_Toc171102545" w:history="1">
             <w:r>
               <w:rPr>
                 <w:rStyle w:val="Hipervnculo"/>
@@ -652,7 +645,7 @@
               <w:lang w:eastAsia="es-CO"/>
             </w:rPr>
           </w:pPr>
-          <w:hyperlink w:history="1" w:anchor="_Toc171102546">
+          <w:hyperlink w:anchor="_Toc171102546" w:history="1">
             <w:r>
               <w:rPr>
                 <w:rStyle w:val="Hipervnculo"/>
@@ -738,7 +731,7 @@
               <w:lang w:eastAsia="es-CO"/>
             </w:rPr>
           </w:pPr>
-          <w:hyperlink w:history="1" w:anchor="_Toc171102547">
+          <w:hyperlink w:anchor="_Toc171102547" w:history="1">
             <w:r>
               <w:rPr>
                 <w:rStyle w:val="Hipervnculo"/>
@@ -824,7 +817,7 @@
               <w:lang w:eastAsia="es-CO"/>
             </w:rPr>
           </w:pPr>
-          <w:hyperlink w:history="1" w:anchor="_Toc171102548">
+          <w:hyperlink w:anchor="_Toc171102548" w:history="1">
             <w:r>
               <w:rPr>
                 <w:rStyle w:val="Hipervnculo"/>
@@ -910,7 +903,7 @@
               <w:lang w:eastAsia="es-CO"/>
             </w:rPr>
           </w:pPr>
-          <w:hyperlink w:history="1" w:anchor="_Toc171102549">
+          <w:hyperlink w:anchor="_Toc171102549" w:history="1">
             <w:r>
               <w:rPr>
                 <w:rStyle w:val="Hipervnculo"/>
@@ -1000,7 +993,7 @@
               <w:lang w:eastAsia="es-CO"/>
             </w:rPr>
           </w:pPr>
-          <w:hyperlink w:history="1" w:anchor="_Toc171102550">
+          <w:hyperlink w:anchor="_Toc171102550" w:history="1">
             <w:r>
               <w:rPr>
                 <w:rStyle w:val="Hipervnculo"/>
@@ -1099,7 +1092,7 @@
               <w:lang w:eastAsia="es-CO"/>
             </w:rPr>
           </w:pPr>
-          <w:hyperlink w:history="1" w:anchor="_Toc171102551">
+          <w:hyperlink w:anchor="_Toc171102551" w:history="1">
             <w:r>
               <w:rPr>
                 <w:rStyle w:val="Hipervnculo"/>
@@ -1185,7 +1178,7 @@
               <w:lang w:eastAsia="es-CO"/>
             </w:rPr>
           </w:pPr>
-          <w:hyperlink w:history="1" w:anchor="_Toc171102552">
+          <w:hyperlink w:anchor="_Toc171102552" w:history="1">
             <w:r>
               <w:rPr>
                 <w:rStyle w:val="Hipervnculo"/>
@@ -1271,7 +1264,7 @@
               <w:lang w:eastAsia="es-CO"/>
             </w:rPr>
           </w:pPr>
-          <w:hyperlink w:history="1" w:anchor="_Toc171102553">
+          <w:hyperlink w:anchor="_Toc171102553" w:history="1">
             <w:r>
               <w:rPr>
                 <w:rStyle w:val="Hipervnculo"/>
@@ -1366,7 +1359,7 @@
               <w:lang w:eastAsia="es-CO"/>
             </w:rPr>
           </w:pPr>
-          <w:hyperlink w:history="1" w:anchor="_Toc171102554">
+          <w:hyperlink w:anchor="_Toc171102554" w:history="1">
             <w:r>
               <w:rPr>
                 <w:rStyle w:val="Hipervnculo"/>
@@ -1452,7 +1445,7 @@
               <w:lang w:eastAsia="es-CO"/>
             </w:rPr>
           </w:pPr>
-          <w:hyperlink w:history="1" w:anchor="_Toc171102555">
+          <w:hyperlink w:anchor="_Toc171102555" w:history="1">
             <w:r>
               <w:rPr>
                 <w:rStyle w:val="Hipervnculo"/>
@@ -1554,7 +1547,7 @@
               <w:lang w:eastAsia="es-CO"/>
             </w:rPr>
           </w:pPr>
-          <w:hyperlink w:history="1" w:anchor="_Toc171102556">
+          <w:hyperlink w:anchor="_Toc171102556" w:history="1">
             <w:r>
               <w:rPr>
                 <w:rStyle w:val="Hipervnculo"/>
@@ -1644,7 +1637,7 @@
               <w:lang w:eastAsia="es-CO"/>
             </w:rPr>
           </w:pPr>
-          <w:hyperlink w:history="1" w:anchor="_Toc171102557">
+          <w:hyperlink w:anchor="_Toc171102557" w:history="1">
             <w:r>
               <w:rPr>
                 <w:rStyle w:val="Hipervnculo"/>
@@ -1730,7 +1723,7 @@
               <w:lang w:eastAsia="es-CO"/>
             </w:rPr>
           </w:pPr>
-          <w:hyperlink w:history="1" w:anchor="_Toc171102558">
+          <w:hyperlink w:anchor="_Toc171102558" w:history="1">
             <w:r>
               <w:rPr>
                 <w:rStyle w:val="Hipervnculo"/>
@@ -1820,7 +1813,7 @@
               <w:lang w:eastAsia="es-CO"/>
             </w:rPr>
           </w:pPr>
-          <w:hyperlink w:history="1" w:anchor="_Toc171102559">
+          <w:hyperlink w:anchor="_Toc171102559" w:history="1">
             <w:r>
               <w:rPr>
                 <w:rStyle w:val="Hipervnculo"/>
@@ -1910,7 +1903,7 @@
               <w:lang w:eastAsia="es-CO"/>
             </w:rPr>
           </w:pPr>
-          <w:hyperlink w:history="1" w:anchor="_Toc171102560">
+          <w:hyperlink w:anchor="_Toc171102560" w:history="1">
             <w:r>
               <w:rPr>
                 <w:rStyle w:val="Hipervnculo"/>
@@ -2004,7 +1997,7 @@
               <w:lang w:eastAsia="es-CO"/>
             </w:rPr>
           </w:pPr>
-          <w:hyperlink w:history="1" w:anchor="_Toc171102561">
+          <w:hyperlink w:anchor="_Toc171102561" w:history="1">
             <w:r>
               <w:rPr>
                 <w:rStyle w:val="Hipervnculo"/>
@@ -2094,7 +2087,7 @@
               <w:lang w:eastAsia="es-CO"/>
             </w:rPr>
           </w:pPr>
-          <w:hyperlink w:history="1" w:anchor="_Toc171102562">
+          <w:hyperlink w:anchor="_Toc171102562" w:history="1">
             <w:r>
               <w:rPr>
                 <w:rStyle w:val="Hipervnculo"/>
@@ -2180,7 +2173,7 @@
               <w:lang w:eastAsia="es-CO"/>
             </w:rPr>
           </w:pPr>
-          <w:hyperlink w:history="1" w:anchor="_Toc171102563">
+          <w:hyperlink w:anchor="_Toc171102563" w:history="1">
             <w:r>
               <w:rPr>
                 <w:rStyle w:val="Hipervnculo"/>
@@ -2266,7 +2259,7 @@
               <w:lang w:eastAsia="es-CO"/>
             </w:rPr>
           </w:pPr>
-          <w:hyperlink w:history="1" w:anchor="_Toc171102564">
+          <w:hyperlink w:anchor="_Toc171102564" w:history="1">
             <w:r>
               <w:rPr>
                 <w:rStyle w:val="Hipervnculo"/>
@@ -2365,7 +2358,7 @@
               <w:lang w:eastAsia="es-CO"/>
             </w:rPr>
           </w:pPr>
-          <w:hyperlink w:history="1" w:anchor="_Toc171102565">
+          <w:hyperlink w:anchor="_Toc171102565" w:history="1">
             <w:r>
               <w:rPr>
                 <w:rStyle w:val="Hipervnculo"/>
@@ -2451,7 +2444,7 @@
               <w:lang w:eastAsia="es-CO"/>
             </w:rPr>
           </w:pPr>
-          <w:hyperlink w:history="1" w:anchor="_Toc171102566">
+          <w:hyperlink w:anchor="_Toc171102566" w:history="1">
             <w:r>
               <w:rPr>
                 <w:rStyle w:val="Hipervnculo"/>
@@ -2537,7 +2530,7 @@
               <w:lang w:eastAsia="es-CO"/>
             </w:rPr>
           </w:pPr>
-          <w:hyperlink w:history="1" w:anchor="_Toc171102567">
+          <w:hyperlink w:anchor="_Toc171102567" w:history="1">
             <w:r>
               <w:rPr>
                 <w:rStyle w:val="Hipervnculo"/>
@@ -2627,7 +2620,7 @@
               <w:lang w:eastAsia="es-CO"/>
             </w:rPr>
           </w:pPr>
-          <w:hyperlink w:history="1" w:anchor="_Toc171102568">
+          <w:hyperlink w:anchor="_Toc171102568" w:history="1">
             <w:r>
               <w:rPr>
                 <w:rStyle w:val="Hipervnculo"/>
@@ -2716,7 +2709,7 @@
               <w:lang w:eastAsia="es-CO"/>
             </w:rPr>
           </w:pPr>
-          <w:hyperlink w:history="1" w:anchor="_Toc171102569">
+          <w:hyperlink w:anchor="_Toc171102569" w:history="1">
             <w:r>
               <w:rPr>
                 <w:rStyle w:val="Hipervnculo"/>
@@ -2788,7 +2781,7 @@
               <w:lang w:eastAsia="es-CO"/>
             </w:rPr>
           </w:pPr>
-          <w:hyperlink w:history="1" w:anchor="_Toc171102570">
+          <w:hyperlink w:anchor="_Toc171102570" w:history="1">
             <w:r>
               <w:rPr>
                 <w:rStyle w:val="Hipervnculo"/>
@@ -2860,7 +2853,7 @@
               <w:lang w:eastAsia="es-CO"/>
             </w:rPr>
           </w:pPr>
-          <w:hyperlink w:history="1" w:anchor="_Toc171102571">
+          <w:hyperlink w:anchor="_Toc171102571" w:history="1">
             <w:r>
               <w:rPr>
                 <w:rStyle w:val="Hipervnculo"/>
@@ -2932,7 +2925,7 @@
               <w:lang w:eastAsia="es-CO"/>
             </w:rPr>
           </w:pPr>
-          <w:hyperlink w:history="1" w:anchor="_Toc171102572">
+          <w:hyperlink w:anchor="_Toc171102572" w:history="1">
             <w:r>
               <w:rPr>
                 <w:rStyle w:val="Hipervnculo"/>
@@ -3004,7 +2997,7 @@
               <w:lang w:eastAsia="es-CO"/>
             </w:rPr>
           </w:pPr>
-          <w:hyperlink w:history="1" w:anchor="_Toc171102573">
+          <w:hyperlink w:anchor="_Toc171102573" w:history="1">
             <w:r>
               <w:rPr>
                 <w:rStyle w:val="Hipervnculo"/>
@@ -3085,7 +3078,7 @@
         <w:spacing w:before="0" w:after="160" w:line="259" w:lineRule="auto"/>
         <w:ind w:firstLine="0"/>
         <w:rPr>
-          <w:rFonts w:ascii="Calibri" w:hAnsi="Calibri" w:eastAsia="Times New Roman" w:cs="Times New Roman (Títulos en alf"/>
+          <w:rFonts w:ascii="Calibri" w:eastAsia="Times New Roman" w:hAnsi="Calibri" w:cs="Times New Roman (Títulos en alf"/>
           <w:b/>
           <w:color w:val="000000" w:themeColor="text1"/>
           <w:spacing w:val="-10"/>
@@ -3108,7 +3101,7 @@
           <w:numId w:val="0"/>
         </w:numPr>
       </w:pPr>
-      <w:bookmarkStart w:name="_Toc171102545" w:id="0"/>
+      <w:bookmarkStart w:id="0" w:name="_Toc171102545"/>
       <w:r>
         <w:lastRenderedPageBreak/>
         <w:t>Introducción</w:t>
@@ -3223,7 +3216,7 @@
           <w:iCs/>
         </w:rPr>
       </w:pPr>
-      <w:hyperlink w:history="1" r:id="rId13">
+      <w:hyperlink r:id="rId13" w:history="1">
         <w:r>
           <w:rPr>
             <w:rStyle w:val="Hipervnculo"/>
@@ -3343,7 +3336,7 @@
       <w:pPr>
         <w:pStyle w:val="Ttulo1"/>
       </w:pPr>
-      <w:bookmarkStart w:name="_Toc171102546" w:id="1"/>
+      <w:bookmarkStart w:id="1" w:name="_Toc171102546"/>
       <w:r>
         <w:lastRenderedPageBreak/>
         <w:t xml:space="preserve">¿Qué es </w:t>
@@ -3465,7 +3458,7 @@
       <w:pPr>
         <w:pStyle w:val="Ttulo2"/>
       </w:pPr>
-      <w:bookmarkStart w:name="_Toc171102547" w:id="2"/>
+      <w:bookmarkStart w:id="2" w:name="_Toc171102547"/>
       <w:r>
         <w:t>Origen e importancia</w:t>
       </w:r>
@@ -3548,7 +3541,19 @@
           <w:lang w:val="es-419" w:eastAsia="es-CO"/>
         </w:rPr>
         <w:lastRenderedPageBreak/>
-        <w:t>nos imaginaríamos tales como refrigeradores, cepillos, autos, zapatillas, collares de mascotas, iluminación, cerraduras, ropa, etc.</w:t>
+        <w:t>nos imaginaríamos</w:t>
+      </w:r>
+      <w:r>
+        <w:rPr>
+          <w:lang w:val="es-419" w:eastAsia="es-CO"/>
+        </w:rPr>
+        <w:t>,</w:t>
+      </w:r>
+      <w:r>
+        <w:rPr>
+          <w:lang w:val="es-419" w:eastAsia="es-CO"/>
+        </w:rPr>
+        <w:t xml:space="preserve"> tales como refrigeradores, cepillos, autos, zapatillas, collares de mascotas, iluminación, cerraduras, ropa, etc.</w:t>
       </w:r>
     </w:p>
     <w:p>
@@ -3607,6 +3612,7 @@
         </w:rPr>
         <w:t>Ropa tecnológica (</w:t>
       </w:r>
+      <w:proofErr w:type="gramStart"/>
       <w:r>
         <w:rPr>
           <w:rStyle w:val="Extranjerismo"/>
@@ -3616,6 +3622,7 @@
         </w:rPr>
         <w:t>wearables</w:t>
       </w:r>
+      <w:proofErr w:type="gramEnd"/>
       <w:r>
         <w:rPr>
           <w:b/>
@@ -3638,12 +3645,21 @@
         </w:rPr>
         <w:t xml:space="preserve">Dispositivos médicos, productos de salud, marcapasos y bombas de insulina. Estos </w:t>
       </w:r>
-      <w:r>
-        <w:rPr>
-          <w:rStyle w:val="Extranjerismo"/>
-          <w:lang w:val="es-419" w:eastAsia="es-CO"/>
-        </w:rPr>
-        <w:t xml:space="preserve">wearables </w:t>
+      <w:proofErr w:type="gramStart"/>
+      <w:r>
+        <w:rPr>
+          <w:rStyle w:val="Extranjerismo"/>
+          <w:lang w:val="es-419" w:eastAsia="es-CO"/>
+        </w:rPr>
+        <w:t>wearables</w:t>
+      </w:r>
+      <w:proofErr w:type="gramEnd"/>
+      <w:r>
+        <w:rPr>
+          <w:rStyle w:val="Extranjerismo"/>
+          <w:lang w:val="es-419" w:eastAsia="es-CO"/>
+        </w:rPr>
+        <w:t xml:space="preserve"> </w:t>
       </w:r>
       <w:r>
         <w:rPr>
@@ -3750,7 +3766,7 @@
       <w:pPr>
         <w:pStyle w:val="Ttulo2"/>
       </w:pPr>
-      <w:bookmarkStart w:name="_Toc171102548" w:id="3"/>
+      <w:bookmarkStart w:id="3" w:name="_Toc171102548"/>
       <w:r>
         <w:t xml:space="preserve">Arquitectura </w:t>
       </w:r>
@@ -4013,7 +4029,31 @@
         <w:rPr>
           <w:lang w:val="es-419" w:eastAsia="es-CO"/>
         </w:rPr>
-        <w:t>Es responsable de proporcionar servicios de aplicación al usuario, ejemplo hogares inteligentes, ciudades inteligentes, salud inteligente, etc</w:t>
+        <w:t xml:space="preserve">Es responsable de proporcionar servicios de aplicación al usuario, </w:t>
+      </w:r>
+      <w:r>
+        <w:rPr>
+          <w:lang w:val="es-419" w:eastAsia="es-CO"/>
+        </w:rPr>
+        <w:t xml:space="preserve">por </w:t>
+      </w:r>
+      <w:r>
+        <w:rPr>
+          <w:lang w:val="es-419" w:eastAsia="es-CO"/>
+        </w:rPr>
+        <w:t>ejemplo</w:t>
+      </w:r>
+      <w:r>
+        <w:rPr>
+          <w:lang w:val="es-419" w:eastAsia="es-CO"/>
+        </w:rPr>
+        <w:t>:</w:t>
+      </w:r>
+      <w:r>
+        <w:rPr>
+          <w:lang w:val="es-419" w:eastAsia="es-CO"/>
+        </w:rPr>
+        <w:t xml:space="preserve"> hogares inteligentes, ciudades inteligentes, salud inteligente, etc</w:t>
       </w:r>
       <w:r>
         <w:rPr>
@@ -4363,7 +4403,7 @@
       <w:pPr>
         <w:pStyle w:val="Ttulo2"/>
       </w:pPr>
-      <w:bookmarkStart w:name="_Toc171102549" w:id="4"/>
+      <w:bookmarkStart w:id="4" w:name="_Toc171102549"/>
       <w:r>
         <w:t xml:space="preserve">Componentes </w:t>
       </w:r>
@@ -4538,7 +4578,19 @@
         <w:rPr>
           <w:lang w:val="es-419" w:eastAsia="es-CO"/>
         </w:rPr>
-        <w:t>la salida del sensor es binaria o digital la cual puede ser procesada directamente a través de controlador o procesador.</w:t>
+        <w:t>la salida del sensor es binaria o digital</w:t>
+      </w:r>
+      <w:r>
+        <w:rPr>
+          <w:lang w:val="es-419" w:eastAsia="es-CO"/>
+        </w:rPr>
+        <w:t>,</w:t>
+      </w:r>
+      <w:r>
+        <w:rPr>
+          <w:lang w:val="es-419" w:eastAsia="es-CO"/>
+        </w:rPr>
+        <w:t xml:space="preserve"> la cual puede ser procesada directamente a través de controlador o procesador.</w:t>
       </w:r>
     </w:p>
     <w:p>
@@ -5086,7 +5138,19 @@
         <w:rPr>
           <w:lang w:val="es-419" w:eastAsia="es-CO"/>
         </w:rPr>
-        <w:t>Se utilizan para permitir el movimiento de objetos o elementos en línea recta, se emplean principalmente para movimientos como empujar levantar, tirar, bloquear, expulsar, sujetar o descender.</w:t>
+        <w:t>Se utilizan para permitir el movimiento de objetos o elementos en línea recta, se emplean principalmente para movimientos como empujar</w:t>
+      </w:r>
+      <w:r>
+        <w:rPr>
+          <w:lang w:val="es-419" w:eastAsia="es-CO"/>
+        </w:rPr>
+        <w:t>,</w:t>
+      </w:r>
+      <w:r>
+        <w:rPr>
+          <w:lang w:val="es-419" w:eastAsia="es-CO"/>
+        </w:rPr>
+        <w:t xml:space="preserve"> levantar, tirar, bloquear, expulsar, sujetar o descender.</w:t>
       </w:r>
     </w:p>
     <w:p>
@@ -5150,7 +5214,19 @@
         <w:rPr>
           <w:lang w:val="es-419" w:eastAsia="es-CO"/>
         </w:rPr>
-        <w:t>Se basan en electroimanes para manejar mecánicamente un interruptor. No necesitan mucha energía para operar la bobina del relé. Se usan en lámparas, calentadores, vehículos inteligentes entre otros.</w:t>
+        <w:t>Se basan en electroimanes para manejar mecánicamente un interruptor. No necesitan mucha energía para operar la bobina del relé. Se usan en lámparas, calentadores, vehículos inteligentes</w:t>
+      </w:r>
+      <w:r>
+        <w:rPr>
+          <w:lang w:val="es-419" w:eastAsia="es-CO"/>
+        </w:rPr>
+        <w:t>,</w:t>
+      </w:r>
+      <w:r>
+        <w:rPr>
+          <w:lang w:val="es-419" w:eastAsia="es-CO"/>
+        </w:rPr>
+        <w:t xml:space="preserve"> entre otros.</w:t>
       </w:r>
     </w:p>
     <w:p>
@@ -5215,7 +5291,7 @@
       <w:pPr>
         <w:pStyle w:val="Ttulo1"/>
       </w:pPr>
-      <w:bookmarkStart w:name="_Toc171102550" w:id="5"/>
+      <w:bookmarkStart w:id="5" w:name="_Toc171102550"/>
       <w:r>
         <w:rPr>
           <w:rStyle w:val="Extranjerismo"/>
@@ -5521,6 +5597,7 @@
         </w:rPr>
         <w:t xml:space="preserve">Teclado y </w:t>
       </w:r>
+      <w:proofErr w:type="gramStart"/>
       <w:r>
         <w:rPr>
           <w:rStyle w:val="Extranjerismo"/>
@@ -5530,6 +5607,7 @@
         </w:rPr>
         <w:t>mouse</w:t>
       </w:r>
+      <w:proofErr w:type="gramEnd"/>
       <w:r>
         <w:rPr>
           <w:b/>
@@ -5721,7 +5799,15 @@
           <w:bCs/>
           <w:lang w:val="es-419" w:eastAsia="es-CO"/>
         </w:rPr>
-        <w:t>Ventajas de Raspberry Pi</w:t>
+        <w:t xml:space="preserve">Ventajas de </w:t>
+      </w:r>
+      <w:r>
+        <w:rPr>
+          <w:rStyle w:val="Extranjerismo"/>
+          <w:b/>
+          <w:bCs/>
+        </w:rPr>
+        <w:t>Raspberry Pi</w:t>
       </w:r>
     </w:p>
     <w:p>
@@ -6167,7 +6253,21 @@
         <w:rPr>
           <w:lang w:val="es-419" w:eastAsia="es-CO"/>
         </w:rPr>
-        <w:t xml:space="preserve"> (), etc.) El regulador de tensión ubicado a su lado, </w:t>
+        <w:t xml:space="preserve"> (), etc.) El regulador de tensión ubicado a su </w:t>
+      </w:r>
+      <w:proofErr w:type="gramStart"/>
+      <w:r>
+        <w:rPr>
+          <w:lang w:val="es-419" w:eastAsia="es-CO"/>
+        </w:rPr>
+        <w:t>lado,</w:t>
+      </w:r>
+      <w:proofErr w:type="gramEnd"/>
+      <w:r>
+        <w:rPr>
+          <w:lang w:val="es-419" w:eastAsia="es-CO"/>
+        </w:rPr>
+        <w:t xml:space="preserve"> </w:t>
       </w:r>
       <w:r>
         <w:rPr>
@@ -6219,7 +6319,7 @@
         <w:rPr>
           <w:lang w:val="es-419" w:eastAsia="es-CO"/>
         </w:rPr>
-        <w:t>Esta es la forma de alimentar nuestra placa cuando no está conectada a un puerto USB para para suministrar corriente eléctrica. Puede aceptar tensiones entre 7-12V.</w:t>
+        <w:t>Esta es la forma de alimentar nuestra placa cuando no está conectada a un puerto USB para suministrar corriente eléctrica. Puede aceptar tensiones entre 7-12V.</w:t>
       </w:r>
     </w:p>
     <w:p>
@@ -6390,7 +6490,19 @@
         <w:rPr>
           <w:lang w:val="es-419" w:eastAsia="es-CO"/>
         </w:rPr>
-        <w:t>Los puertos serie están físicamente unidos a distintos pines de la placa Arduino. Lógicamente, mientras usamos los puertos de serie no podemos usar como entradas o salidas digitales los pines asociados con el puerto de serie en uso. Pines asociados con el puerto de serie como entrada y salida digital (TX es el que Transmite y RX es el que recibe).</w:t>
+        <w:t>Los puertos serie están físicamente unidos a distintos pines de la placa Arduino. Lógicamente, mientras usamos los puertos de serie</w:t>
+      </w:r>
+      <w:r>
+        <w:rPr>
+          <w:lang w:val="es-419" w:eastAsia="es-CO"/>
+        </w:rPr>
+        <w:t>,</w:t>
+      </w:r>
+      <w:r>
+        <w:rPr>
+          <w:lang w:val="es-419" w:eastAsia="es-CO"/>
+        </w:rPr>
+        <w:t xml:space="preserve"> no podemos usar como entradas o salidas digitales los pines asociados con el puerto de serie en uso. Pines asociados con el puerto de serie como entrada y salida digital (TX es el que Transmite y RX es el que recibe).</w:t>
       </w:r>
     </w:p>
     <w:p>
@@ -7189,6 +7301,8 @@
       <w:r>
         <w:rPr>
           <w:rStyle w:val="Extranjerismo"/>
+          <w:b/>
+          <w:bCs/>
           <w:lang w:val="es-419" w:eastAsia="es-CO"/>
         </w:rPr>
         <w:t>Reset</w:t>
@@ -7197,6 +7311,8 @@
       <w:r>
         <w:rPr>
           <w:rStyle w:val="Extranjerismo"/>
+          <w:b/>
+          <w:bCs/>
           <w:lang w:val="es-419" w:eastAsia="es-CO"/>
         </w:rPr>
         <w:t xml:space="preserve"> pin</w:t>
@@ -7204,6 +7320,8 @@
       <w:r>
         <w:rPr>
           <w:rStyle w:val="Extranjerismo"/>
+          <w:b/>
+          <w:bCs/>
         </w:rPr>
         <w:t>.</w:t>
       </w:r>
@@ -7339,7 +7457,7 @@
           <w:lang w:val="es-419" w:eastAsia="es-CO"/>
         </w:rPr>
       </w:pPr>
-      <w:bookmarkStart w:name="_Hlk170925561" w:id="6"/>
+      <w:bookmarkStart w:id="6" w:name="_Hlk170925561"/>
       <w:r>
         <w:rPr>
           <w:lang w:val="es-419" w:eastAsia="es-CO"/>
@@ -7380,7 +7498,7 @@
         </w:rPr>
         <w:t xml:space="preserve">: </w:t>
       </w:r>
-      <w:hyperlink w:history="1" r:id="rId19">
+      <w:hyperlink r:id="rId19" w:history="1">
         <w:r>
           <w:rPr>
             <w:rStyle w:val="Hipervnculo"/>
@@ -7599,7 +7717,21 @@
         <w:rPr>
           <w:lang w:val="es-419" w:eastAsia="es-CO"/>
         </w:rPr>
-        <w:t xml:space="preserve"> de Arduino (IDE) es compatible con la mayoría de sistemas operativos como </w:t>
+        <w:t xml:space="preserve"> de Arduino (IDE) es compatible con la mayoría de </w:t>
+      </w:r>
+      <w:proofErr w:type="gramStart"/>
+      <w:r>
+        <w:rPr>
+          <w:lang w:val="es-419" w:eastAsia="es-CO"/>
+        </w:rPr>
+        <w:t>sistemas</w:t>
+      </w:r>
+      <w:proofErr w:type="gramEnd"/>
+      <w:r>
+        <w:rPr>
+          <w:lang w:val="es-419" w:eastAsia="es-CO"/>
+        </w:rPr>
+        <w:t xml:space="preserve"> operativos como </w:t>
       </w:r>
       <w:r>
         <w:rPr>
@@ -7733,7 +7865,7 @@
       <w:pPr>
         <w:pStyle w:val="Ttulo1"/>
       </w:pPr>
-      <w:bookmarkStart w:name="_Toc171102551" w:id="7"/>
+      <w:bookmarkStart w:id="7" w:name="_Toc171102551"/>
       <w:r>
         <w:lastRenderedPageBreak/>
         <w:t xml:space="preserve">Conectividad </w:t>
@@ -7771,6 +7903,7 @@
         </w:rPr>
         <w:t>, o internet de las cosas, consiste en conectar a internet cualquier dispositivo teniendo en cuenta tres aspectos fundamentales: captura de datos (telemetría, geoposicionamiento), tratamiento de datos (</w:t>
       </w:r>
+      <w:proofErr w:type="gramStart"/>
       <w:r>
         <w:rPr>
           <w:rStyle w:val="Extranjerismo"/>
@@ -7787,6 +7920,7 @@
         <w:t>Intelligence</w:t>
       </w:r>
       <w:proofErr w:type="spellEnd"/>
+      <w:proofErr w:type="gramEnd"/>
       <w:r>
         <w:rPr>
           <w:rStyle w:val="Extranjerismo"/>
@@ -8189,7 +8323,7 @@
       <w:pPr>
         <w:pStyle w:val="Ttulo2"/>
       </w:pPr>
-      <w:bookmarkStart w:name="_Toc171102552" w:id="8"/>
+      <w:bookmarkStart w:id="8" w:name="_Toc171102552"/>
       <w:r>
         <w:lastRenderedPageBreak/>
         <w:t>Protocolos de conexión</w:t>
@@ -8357,7 +8491,23 @@
           <w:rStyle w:val="Extranjerismo"/>
           <w:lang w:val="es-419" w:eastAsia="es-CO"/>
         </w:rPr>
-        <w:t xml:space="preserve"> Link Control), MAC (Media Access Control).</w:t>
+        <w:t xml:space="preserve"> </w:t>
+      </w:r>
+      <w:proofErr w:type="gramStart"/>
+      <w:r>
+        <w:rPr>
+          <w:rStyle w:val="Extranjerismo"/>
+          <w:lang w:val="es-419" w:eastAsia="es-CO"/>
+        </w:rPr>
+        <w:t>Link</w:t>
+      </w:r>
+      <w:proofErr w:type="gramEnd"/>
+      <w:r>
+        <w:rPr>
+          <w:rStyle w:val="Extranjerismo"/>
+          <w:lang w:val="es-419" w:eastAsia="es-CO"/>
+        </w:rPr>
+        <w:t xml:space="preserve"> Control), MAC (Media Access Control).</w:t>
       </w:r>
     </w:p>
     <w:p>
@@ -8408,7 +8558,21 @@
         <w:rPr>
           <w:lang w:val="es-419" w:eastAsia="es-CO"/>
         </w:rPr>
-        <w:t xml:space="preserve"> de la misma por medio de </w:t>
+        <w:t xml:space="preserve"> de </w:t>
+      </w:r>
+      <w:proofErr w:type="gramStart"/>
+      <w:r>
+        <w:rPr>
+          <w:lang w:val="es-419" w:eastAsia="es-CO"/>
+        </w:rPr>
+        <w:t>la misma</w:t>
+      </w:r>
+      <w:proofErr w:type="gramEnd"/>
+      <w:r>
+        <w:rPr>
+          <w:lang w:val="es-419" w:eastAsia="es-CO"/>
+        </w:rPr>
+        <w:t xml:space="preserve"> por medio de </w:t>
       </w:r>
       <w:r>
         <w:rPr>
@@ -8629,7 +8793,19 @@
         <w:rPr>
           <w:lang w:val="es-419" w:eastAsia="es-CO"/>
         </w:rPr>
-        <w:t>) y establece el camino para las aplicaciones que se van a comunicar entre el dispositivo emisor y el receptor; el diálogo de establecer mantener y cerrar se llama sesión.</w:t>
+        <w:t>) y establece el camino para las aplicaciones que se van a comunicar entre el dispositivo emisor y el receptor; el diálogo de establecer</w:t>
+      </w:r>
+      <w:r>
+        <w:rPr>
+          <w:lang w:val="es-419" w:eastAsia="es-CO"/>
+        </w:rPr>
+        <w:t>,</w:t>
+      </w:r>
+      <w:r>
+        <w:rPr>
+          <w:lang w:val="es-419" w:eastAsia="es-CO"/>
+        </w:rPr>
+        <w:t xml:space="preserve"> mantener y cerrar se llama sesión.</w:t>
       </w:r>
     </w:p>
     <w:p>
@@ -8693,7 +8869,21 @@
         <w:rPr>
           <w:lang w:val="es-419" w:eastAsia="es-CO"/>
         </w:rPr>
-        <w:t xml:space="preserve">Esta es la capa que los usuarios ven y sirve de interfaz entre las aplicaciones donde generamos los datos y el resto de la red. Los datos a transmitir son generados por una aplicación. No nos referimos a las aplicaciones mismas, sino a los procesos que funcionan a nivel de </w:t>
+        <w:t xml:space="preserve">Esta es la capa que los usuarios ven y sirve de interfaz entre las aplicaciones donde generamos los datos y el resto de la red. </w:t>
+      </w:r>
+      <w:proofErr w:type="gramStart"/>
+      <w:r>
+        <w:rPr>
+          <w:lang w:val="es-419" w:eastAsia="es-CO"/>
+        </w:rPr>
+        <w:t>Los datos a transmitir</w:t>
+      </w:r>
+      <w:proofErr w:type="gramEnd"/>
+      <w:r>
+        <w:rPr>
+          <w:lang w:val="es-419" w:eastAsia="es-CO"/>
+        </w:rPr>
+        <w:t xml:space="preserve"> son generados por una aplicación. No nos referimos a las aplicaciones mismas, sino a los procesos que funcionan a nivel de </w:t>
       </w:r>
       <w:r>
         <w:rPr>
@@ -8937,27 +9127,13 @@
           <w:iCs/>
         </w:rPr>
       </w:pPr>
-      <w:hyperlink w:history="1" r:id="rId21">
+      <w:hyperlink r:id="rId21" w:history="1">
         <w:r>
           <w:rPr>
             <w:rStyle w:val="Hipervnculo"/>
             <w:b/>
           </w:rPr>
-          <w:t>Enlace de reprod</w:t>
-        </w:r>
-        <w:r>
-          <w:rPr>
-            <w:rStyle w:val="Hipervnculo"/>
-            <w:b/>
-          </w:rPr>
-          <w:t>u</w:t>
-        </w:r>
-        <w:r>
-          <w:rPr>
-            <w:rStyle w:val="Hipervnculo"/>
-            <w:b/>
-          </w:rPr>
-          <w:t>cción del video</w:t>
+          <w:t>Enlace de reproducción del video</w:t>
         </w:r>
       </w:hyperlink>
     </w:p>
@@ -9223,7 +9399,7 @@
       <w:pPr>
         <w:pStyle w:val="Ttulo2"/>
       </w:pPr>
-      <w:bookmarkStart w:name="_Toc171102553" w:id="9"/>
+      <w:bookmarkStart w:id="9" w:name="_Toc171102553"/>
       <w:r>
         <w:t xml:space="preserve">Protocolo de comunicación </w:t>
       </w:r>
@@ -9513,7 +9689,21 @@
         <w:rPr>
           <w:lang w:val="es-419" w:eastAsia="es-CO"/>
         </w:rPr>
-        <w:t xml:space="preserve"> que contiene la información real para el servidor o para el resto de nodos. En una red de sensores esta información contiene valores medidos por los sensores, tales como temperatura, humedad, estado, etc.</w:t>
+        <w:t xml:space="preserve"> que contiene la información real para el servidor o para el resto de </w:t>
+      </w:r>
+      <w:proofErr w:type="gramStart"/>
+      <w:r>
+        <w:rPr>
+          <w:lang w:val="es-419" w:eastAsia="es-CO"/>
+        </w:rPr>
+        <w:t>nodos</w:t>
+      </w:r>
+      <w:proofErr w:type="gramEnd"/>
+      <w:r>
+        <w:rPr>
+          <w:lang w:val="es-419" w:eastAsia="es-CO"/>
+        </w:rPr>
+        <w:t>. En una red de sensores esta información contiene valores medidos por los sensores, tales como temperatura, humedad, estado, etc.</w:t>
       </w:r>
     </w:p>
     <w:p>
@@ -9733,7 +9923,7 @@
       <w:pPr>
         <w:pStyle w:val="Ttulo2"/>
       </w:pPr>
-      <w:bookmarkStart w:name="_Toc171102554" w:id="10"/>
+      <w:bookmarkStart w:id="10" w:name="_Toc171102554"/>
       <w:r>
         <w:t>C</w:t>
       </w:r>
@@ -10000,7 +10190,7 @@
       <w:pPr>
         <w:pStyle w:val="Ttulo2"/>
       </w:pPr>
-      <w:bookmarkStart w:name="_Toc171102555" w:id="11"/>
+      <w:bookmarkStart w:id="11" w:name="_Toc171102555"/>
       <w:r>
         <w:t xml:space="preserve">Pasarelas de </w:t>
       </w:r>
@@ -10270,7 +10460,21 @@
         <w:rPr>
           <w:lang w:val="es-419" w:eastAsia="es-CO"/>
         </w:rPr>
-        <w:t xml:space="preserve">Plataforma de código abierto que permite captura de datos de sensores, almacenamiento en la nube, visualización y análisis de los mismos, con los datos recogidos crea alertas y se comunica a través de servicios de la red, como </w:t>
+        <w:t xml:space="preserve">Plataforma de código abierto que permite captura de datos de sensores, almacenamiento en la nube, visualización y análisis de </w:t>
+      </w:r>
+      <w:proofErr w:type="gramStart"/>
+      <w:r>
+        <w:rPr>
+          <w:lang w:val="es-419" w:eastAsia="es-CO"/>
+        </w:rPr>
+        <w:t>los mismos</w:t>
+      </w:r>
+      <w:proofErr w:type="gramEnd"/>
+      <w:r>
+        <w:rPr>
+          <w:lang w:val="es-419" w:eastAsia="es-CO"/>
+        </w:rPr>
+        <w:t xml:space="preserve">, con los datos recogidos crea alertas y se comunica a través de servicios de la red, como </w:t>
       </w:r>
       <w:r>
         <w:rPr>
@@ -10881,7 +11085,7 @@
       <w:pPr>
         <w:pStyle w:val="Ttulo2"/>
       </w:pPr>
-      <w:bookmarkStart w:name="_Toc171102556" w:id="12"/>
+      <w:bookmarkStart w:id="12" w:name="_Toc171102556"/>
       <w:r>
         <w:lastRenderedPageBreak/>
         <w:t>Adquisición de datos en la nube</w:t>
@@ -10921,7 +11125,7 @@
           <w:lang w:val="es-419" w:eastAsia="es-CO"/>
         </w:rPr>
       </w:pPr>
-      <w:bookmarkStart w:name="_Hlk170935237" w:id="13"/>
+      <w:bookmarkStart w:id="13" w:name="_Hlk170935237"/>
       <w:r>
         <w:rPr>
           <w:lang w:val="es-419" w:eastAsia="es-CO"/>
@@ -11470,7 +11674,19 @@
         <w:rPr>
           <w:lang w:val="es-419" w:eastAsia="es-CO"/>
         </w:rPr>
-        <w:t>En la sección Analítica, también hay dos bloques: uno repite Extracción, Limpieza y Anotación, lo que sugiere que estas acciones son relevantes tanto en la gestión como en la analítica de datos. El segundo bloque está etiquetado Interpretación, indicando el paso final en el proceso de analítica de Big Data.</w:t>
+        <w:t xml:space="preserve">En la sección Analítica, también hay dos bloques: uno repite Extracción, Limpieza y Anotación, lo que sugiere que estas acciones son relevantes tanto en la gestión como en la analítica de datos. El segundo bloque está etiquetado Interpretación, indicando el paso final en el proceso de analítica de </w:t>
+      </w:r>
+      <w:r>
+        <w:rPr>
+          <w:rStyle w:val="Extranjerismo"/>
+        </w:rPr>
+        <w:t>Big Data</w:t>
+      </w:r>
+      <w:r>
+        <w:rPr>
+          <w:lang w:val="es-419" w:eastAsia="es-CO"/>
+        </w:rPr>
+        <w:t>.</w:t>
       </w:r>
     </w:p>
     <w:p>
@@ -11491,7 +11707,7 @@
       <w:r>
         <w:br w:type="column"/>
       </w:r>
-      <w:bookmarkStart w:name="_Toc171102557" w:id="14"/>
+      <w:bookmarkStart w:id="14" w:name="_Toc171102557"/>
       <w:r>
         <w:lastRenderedPageBreak/>
         <w:t>Protocolos de capa de aplicación</w:t>
@@ -11528,7 +11744,13 @@
           <w:bCs/>
           <w:lang w:val="es-419" w:eastAsia="es-CO"/>
         </w:rPr>
-        <w:t xml:space="preserve">Capa 1 - Nivel físico. Cable coaxial o </w:t>
+        <w:t xml:space="preserve">Capa 1 - Nivel físico. </w:t>
+      </w:r>
+      <w:r>
+        <w:rPr>
+          <w:lang w:val="es-419" w:eastAsia="es-CO"/>
+        </w:rPr>
+        <w:t xml:space="preserve">Cable coaxial o </w:t>
       </w:r>
       <w:r>
         <w:rPr>
@@ -11539,17 +11761,15 @@
       </w:r>
       <w:r>
         <w:rPr>
-          <w:b/>
-          <w:bCs/>
-          <w:lang w:val="es-419" w:eastAsia="es-CO"/>
-        </w:rPr>
-        <w:t>.</w:t>
-      </w:r>
-      <w:r>
-        <w:rPr>
-          <w:lang w:val="es-419" w:eastAsia="es-CO"/>
-        </w:rPr>
-        <w:t xml:space="preserve"> Cable de fibra óptica. Proporciona los medios mecánicos y eléctricos funcionales para activar, mantener o desactivar conexiones.</w:t>
+          <w:lang w:val="es-419" w:eastAsia="es-CO"/>
+        </w:rPr>
+        <w:t>. Cable</w:t>
+      </w:r>
+      <w:r>
+        <w:rPr>
+          <w:lang w:val="es-419" w:eastAsia="es-CO"/>
+        </w:rPr>
+        <w:t xml:space="preserve"> de fibra óptica. Proporciona los medios mecánicos y eléctricos funcionales para activar, mantener o desactivar conexiones.</w:t>
       </w:r>
     </w:p>
     <w:p>
@@ -11810,7 +12030,19 @@
         <w:rPr>
           <w:lang w:val="es-419" w:eastAsia="es-CO"/>
         </w:rPr>
-        <w:t>Puede acceder a las demás capas y definir los protocolos para el intercambio de datos. Por ejemplo</w:t>
+        <w:t xml:space="preserve">Puede acceder a las demás capas y definir los protocolos para el intercambio de datos. Por </w:t>
+      </w:r>
+      <w:r>
+        <w:rPr>
+          <w:lang w:val="es-419" w:eastAsia="es-CO"/>
+        </w:rPr>
+        <w:t>ejemplo,</w:t>
+      </w:r>
+      <w:r>
+        <w:rPr>
+          <w:lang w:val="es-419" w:eastAsia="es-CO"/>
+        </w:rPr>
+        <w:t xml:space="preserve"> en el correo electrónico</w:t>
       </w:r>
       <w:r>
         <w:rPr>
@@ -11822,7 +12054,7 @@
         <w:rPr>
           <w:lang w:val="es-419" w:eastAsia="es-CO"/>
         </w:rPr>
-        <w:t xml:space="preserve"> en el correo electrónico se usa </w:t>
+        <w:t xml:space="preserve"> se usa </w:t>
       </w:r>
       <w:r>
         <w:rPr>
@@ -11866,7 +12098,7 @@
           <w:rStyle w:val="Extranjerismo"/>
         </w:rPr>
       </w:pPr>
-      <w:bookmarkStart w:name="_Toc171102558" w:id="15"/>
+      <w:bookmarkStart w:id="15" w:name="_Toc171102558"/>
       <w:r>
         <w:rPr>
           <w:rStyle w:val="Extranjerismo"/>
@@ -11942,7 +12174,7 @@
         <w:rPr>
           <w:lang w:val="es-419" w:eastAsia="es-CO"/>
         </w:rPr>
-        <w:t xml:space="preserve">. Este protocolo es la base de cualquier intercambio de datos en la en la </w:t>
+        <w:t xml:space="preserve">. Este protocolo es la base de cualquier intercambio de datos en la </w:t>
       </w:r>
       <w:r>
         <w:rPr>
@@ -12100,13 +12332,7 @@
           <w:lang w:val="es-419" w:eastAsia="es-CO"/>
         </w:rPr>
         <w:lastRenderedPageBreak/>
-        <w:t xml:space="preserve">De izquierda a derecha, el primer elemento es un ícono de una persona con </w:t>
-      </w:r>
-      <w:r>
-        <w:rPr>
-          <w:lang w:val="es-419" w:eastAsia="es-CO"/>
-        </w:rPr>
-        <w:t xml:space="preserve">un </w:t>
+        <w:t xml:space="preserve">De izquierda a derecha, el primer elemento es un ícono de una persona con un </w:t>
       </w:r>
       <w:r>
         <w:rPr>
@@ -12118,13 +12344,7 @@
         <w:rPr>
           <w:lang w:val="es-419" w:eastAsia="es-CO"/>
         </w:rPr>
-        <w:t xml:space="preserve"> etiquetado</w:t>
-      </w:r>
-      <w:r>
-        <w:rPr>
-          <w:lang w:val="es-419" w:eastAsia="es-CO"/>
-        </w:rPr>
-        <w:t xml:space="preserve"> como Cliente, que envía una solicitud HTTP que pasa por dos íconos de servidores proxy, ambos etiquetados como </w:t>
+        <w:t xml:space="preserve"> etiquetado como Cliente, que envía una solicitud HTTP que pasa por dos íconos de servidores proxy, ambos etiquetados como </w:t>
       </w:r>
       <w:r>
         <w:rPr>
@@ -12219,7 +12439,7 @@
           <w:rStyle w:val="Extranjerismo"/>
         </w:rPr>
       </w:pPr>
-      <w:bookmarkStart w:name="_Toc171102559" w:id="16"/>
+      <w:bookmarkStart w:id="16" w:name="_Toc171102559"/>
       <w:r>
         <w:rPr>
           <w:rStyle w:val="Extranjerismo"/>
@@ -12246,7 +12466,19 @@
         <w:rPr>
           <w:lang w:val="es-419" w:eastAsia="es-CO"/>
         </w:rPr>
-        <w:t xml:space="preserve"> es una tecnología avanzada que ace posible generar una sesión de comunicación de intercambio entre el navegador del usuario y un servidor. Con esta API, se puede remitir mensajes a un servidor y recibir contestaciones vigiladas por eventos, sin tener que consultar al servidor para una respuesta. Compatible con todos los navegadores, las peticiones y respuestas se envían en </w:t>
+        <w:t xml:space="preserve"> es una tecnología avanzada que </w:t>
+      </w:r>
+      <w:r>
+        <w:rPr>
+          <w:lang w:val="es-419" w:eastAsia="es-CO"/>
+        </w:rPr>
+        <w:t>h</w:t>
+      </w:r>
+      <w:r>
+        <w:rPr>
+          <w:lang w:val="es-419" w:eastAsia="es-CO"/>
+        </w:rPr>
+        <w:t xml:space="preserve">ace posible generar una sesión de comunicación de intercambio entre el navegador del usuario y un servidor. Con esta API, se puede remitir mensajes a un servidor y recibir contestaciones vigiladas por eventos, sin tener que consultar al servidor para una respuesta. Compatible con todos los navegadores, las peticiones y respuestas se envían en </w:t>
       </w:r>
       <w:proofErr w:type="spellStart"/>
       <w:r>
@@ -12480,7 +12712,7 @@
           <w:rStyle w:val="Extranjerismo"/>
         </w:rPr>
       </w:pPr>
-      <w:bookmarkStart w:name="_Toc171102560" w:id="17"/>
+      <w:bookmarkStart w:id="17" w:name="_Toc171102560"/>
       <w:r>
         <w:rPr>
           <w:rStyle w:val="Extranjerismo"/>
@@ -12498,179 +12730,205 @@
       <w:r>
         <w:rPr>
           <w:rStyle w:val="Extranjerismo"/>
+          <w:lang w:eastAsia="es-CO"/>
+        </w:rPr>
+        <w:t>JSON</w:t>
+      </w:r>
+      <w:r>
+        <w:rPr>
           <w:lang w:val="en-US" w:eastAsia="es-CO"/>
         </w:rPr>
-        <w:t>JSON</w:t>
-      </w:r>
+        <w:t xml:space="preserve">, </w:t>
+      </w:r>
+      <w:proofErr w:type="spellStart"/>
       <w:r>
         <w:rPr>
           <w:lang w:val="en-US" w:eastAsia="es-CO"/>
         </w:rPr>
-        <w:t xml:space="preserve">, </w:t>
-      </w:r>
+        <w:t>acrónimo</w:t>
+      </w:r>
+      <w:proofErr w:type="spellEnd"/>
       <w:r>
         <w:rPr>
           <w:lang w:val="en-US" w:eastAsia="es-CO"/>
         </w:rPr>
-        <w:t>acrónimo</w:t>
+        <w:t xml:space="preserve"> de </w:t>
+      </w:r>
+      <w:r>
+        <w:rPr>
+          <w:rStyle w:val="Extranjerismo"/>
+          <w:lang w:eastAsia="es-CO"/>
+        </w:rPr>
+        <w:t>JavaScript Object Notation</w:t>
       </w:r>
       <w:r>
         <w:rPr>
           <w:lang w:val="en-US" w:eastAsia="es-CO"/>
         </w:rPr>
+        <w:t>, (</w:t>
+      </w:r>
+      <w:proofErr w:type="spellStart"/>
+      <w:r>
+        <w:rPr>
+          <w:lang w:val="en-US" w:eastAsia="es-CO"/>
+        </w:rPr>
+        <w:t>Notación</w:t>
+      </w:r>
+      <w:proofErr w:type="spellEnd"/>
+      <w:r>
+        <w:rPr>
+          <w:lang w:val="en-US" w:eastAsia="es-CO"/>
+        </w:rPr>
         <w:t xml:space="preserve"> de </w:t>
       </w:r>
-      <w:r>
-        <w:rPr>
-          <w:rStyle w:val="Extranjerismo"/>
+      <w:proofErr w:type="spellStart"/>
+      <w:r>
+        <w:rPr>
           <w:lang w:val="en-US" w:eastAsia="es-CO"/>
         </w:rPr>
-        <w:t>JavaScript Object Notation</w:t>
-      </w:r>
+        <w:t>objetos</w:t>
+      </w:r>
+      <w:proofErr w:type="spellEnd"/>
       <w:r>
         <w:rPr>
           <w:lang w:val="en-US" w:eastAsia="es-CO"/>
         </w:rPr>
-        <w:t>, (</w:t>
-      </w:r>
+        <w:t xml:space="preserve"> de JavaScript) es </w:t>
+      </w:r>
+      <w:proofErr w:type="spellStart"/>
       <w:r>
         <w:rPr>
           <w:lang w:val="en-US" w:eastAsia="es-CO"/>
         </w:rPr>
-        <w:t>Notación</w:t>
-      </w:r>
+        <w:t>una</w:t>
+      </w:r>
+      <w:proofErr w:type="spellEnd"/>
       <w:r>
         <w:rPr>
           <w:lang w:val="en-US" w:eastAsia="es-CO"/>
         </w:rPr>
+        <w:t xml:space="preserve"> </w:t>
+      </w:r>
+      <w:proofErr w:type="spellStart"/>
+      <w:r>
+        <w:rPr>
+          <w:lang w:val="en-US" w:eastAsia="es-CO"/>
+        </w:rPr>
+        <w:t>sintaxis</w:t>
+      </w:r>
+      <w:proofErr w:type="spellEnd"/>
+      <w:r>
+        <w:rPr>
+          <w:lang w:val="en-US" w:eastAsia="es-CO"/>
+        </w:rPr>
         <w:t xml:space="preserve"> de </w:t>
       </w:r>
+      <w:proofErr w:type="spellStart"/>
       <w:r>
         <w:rPr>
           <w:lang w:val="en-US" w:eastAsia="es-CO"/>
         </w:rPr>
-        <w:t>objetos</w:t>
-      </w:r>
+        <w:t>serialización</w:t>
+      </w:r>
+      <w:proofErr w:type="spellEnd"/>
       <w:r>
         <w:rPr>
           <w:lang w:val="en-US" w:eastAsia="es-CO"/>
         </w:rPr>
-        <w:t xml:space="preserve"> de JavaScript) es </w:t>
-      </w:r>
+        <w:t xml:space="preserve"> de </w:t>
+      </w:r>
+      <w:proofErr w:type="spellStart"/>
       <w:r>
         <w:rPr>
           <w:lang w:val="en-US" w:eastAsia="es-CO"/>
         </w:rPr>
-        <w:t>una</w:t>
-      </w:r>
+        <w:t>datos</w:t>
+      </w:r>
+      <w:proofErr w:type="spellEnd"/>
       <w:r>
         <w:rPr>
           <w:lang w:val="en-US" w:eastAsia="es-CO"/>
         </w:rPr>
         <w:t xml:space="preserve"> </w:t>
       </w:r>
+      <w:proofErr w:type="spellStart"/>
       <w:r>
         <w:rPr>
           <w:lang w:val="en-US" w:eastAsia="es-CO"/>
         </w:rPr>
-        <w:t>sintaxis</w:t>
-      </w:r>
+        <w:t>jerárquica</w:t>
+      </w:r>
+      <w:proofErr w:type="spellEnd"/>
       <w:r>
         <w:rPr>
           <w:lang w:val="en-US" w:eastAsia="es-CO"/>
         </w:rPr>
-        <w:t xml:space="preserve"> de </w:t>
-      </w:r>
+        <w:t xml:space="preserve"> </w:t>
+      </w:r>
+      <w:proofErr w:type="spellStart"/>
       <w:r>
         <w:rPr>
           <w:lang w:val="en-US" w:eastAsia="es-CO"/>
         </w:rPr>
-        <w:t>serialización</w:t>
-      </w:r>
+        <w:t>concisa</w:t>
+      </w:r>
+      <w:proofErr w:type="spellEnd"/>
       <w:r>
         <w:rPr>
           <w:lang w:val="en-US" w:eastAsia="es-CO"/>
         </w:rPr>
-        <w:t xml:space="preserve"> de </w:t>
-      </w:r>
+        <w:t xml:space="preserve"> compatible con </w:t>
+      </w:r>
+      <w:proofErr w:type="spellStart"/>
       <w:r>
         <w:rPr>
           <w:lang w:val="en-US" w:eastAsia="es-CO"/>
         </w:rPr>
-        <w:t>datos</w:t>
-      </w:r>
+        <w:t>todos</w:t>
+      </w:r>
+      <w:proofErr w:type="spellEnd"/>
       <w:r>
         <w:rPr>
           <w:lang w:val="en-US" w:eastAsia="es-CO"/>
         </w:rPr>
         <w:t xml:space="preserve"> </w:t>
       </w:r>
+      <w:proofErr w:type="spellStart"/>
       <w:r>
         <w:rPr>
           <w:lang w:val="en-US" w:eastAsia="es-CO"/>
         </w:rPr>
-        <w:t>jerárquica</w:t>
-      </w:r>
+        <w:t>los</w:t>
+      </w:r>
+      <w:proofErr w:type="spellEnd"/>
       <w:r>
         <w:rPr>
           <w:lang w:val="en-US" w:eastAsia="es-CO"/>
         </w:rPr>
         <w:t xml:space="preserve"> </w:t>
       </w:r>
+      <w:proofErr w:type="spellStart"/>
       <w:r>
         <w:rPr>
           <w:lang w:val="en-US" w:eastAsia="es-CO"/>
         </w:rPr>
-        <w:t>concisa</w:t>
-      </w:r>
+        <w:t>navegadores</w:t>
+      </w:r>
+      <w:proofErr w:type="spellEnd"/>
       <w:r>
         <w:rPr>
           <w:lang w:val="en-US" w:eastAsia="es-CO"/>
         </w:rPr>
-        <w:t xml:space="preserve"> compatible con </w:t>
-      </w:r>
+        <w:t xml:space="preserve"> </w:t>
+      </w:r>
+      <w:proofErr w:type="spellStart"/>
       <w:r>
         <w:rPr>
           <w:lang w:val="en-US" w:eastAsia="es-CO"/>
         </w:rPr>
-        <w:t>todos</w:t>
-      </w:r>
-      <w:r>
-        <w:rPr>
-          <w:lang w:val="en-US" w:eastAsia="es-CO"/>
-        </w:rPr>
-        <w:t xml:space="preserve"> </w:t>
-      </w:r>
-      <w:r>
-        <w:rPr>
-          <w:lang w:val="en-US" w:eastAsia="es-CO"/>
-        </w:rPr>
-        <w:t>los</w:t>
-      </w:r>
-      <w:r>
-        <w:rPr>
-          <w:lang w:val="en-US" w:eastAsia="es-CO"/>
-        </w:rPr>
-        <w:t xml:space="preserve"> </w:t>
-      </w:r>
-      <w:r>
-        <w:rPr>
-          <w:lang w:val="en-US" w:eastAsia="es-CO"/>
-        </w:rPr>
-        <w:t>navegadores</w:t>
-      </w:r>
-      <w:r>
-        <w:rPr>
-          <w:lang w:val="en-US" w:eastAsia="es-CO"/>
-        </w:rPr>
-        <w:t xml:space="preserve"> </w:t>
-      </w:r>
-      <w:r>
-        <w:rPr>
-          <w:lang w:val="en-US" w:eastAsia="es-CO"/>
-        </w:rPr>
         <w:t>modernos</w:t>
       </w:r>
+      <w:proofErr w:type="spellEnd"/>
       <w:r>
         <w:rPr>
           <w:lang w:val="en-US" w:eastAsia="es-CO"/>
@@ -12923,7 +13181,7 @@
       <w:r>
         <w:br w:type="column"/>
       </w:r>
-      <w:bookmarkStart w:name="_Toc171102561" w:id="18"/>
+      <w:bookmarkStart w:id="18" w:name="_Toc171102561"/>
       <w:r>
         <w:lastRenderedPageBreak/>
         <w:t xml:space="preserve">Sensores para </w:t>
@@ -13031,7 +13289,7 @@
         <w:rPr>
           <w:lang w:val="es-419" w:eastAsia="es-CO"/>
         </w:rPr>
-        <w:t>Utilizados en el ámbito de la seguridad y la video vigilancia, detectan la presencia o ausencia de un cuerpo cercano a las propiedades, convirtiéndolas en una señal de fácil lectura.</w:t>
+        <w:t>Utilizados en el ámbito de la seguridad y la videovigilancia, detectan la presencia o ausencia de un cuerpo cercano a las propiedades, convirtiéndolas en una señal de fácil lectura.</w:t>
       </w:r>
     </w:p>
     <w:p>
@@ -13173,7 +13431,7 @@
       <w:r>
         <w:br w:type="column"/>
       </w:r>
-      <w:bookmarkStart w:name="_Toc171102562" w:id="19"/>
+      <w:bookmarkStart w:id="19" w:name="_Toc171102562"/>
       <w:r>
         <w:lastRenderedPageBreak/>
         <w:t xml:space="preserve">Almacenamiento para </w:t>
@@ -13438,7 +13696,7 @@
       <w:pPr>
         <w:pStyle w:val="Ttulo2"/>
       </w:pPr>
-      <w:bookmarkStart w:name="_Toc171102563" w:id="20"/>
+      <w:bookmarkStart w:id="20" w:name="_Toc171102563"/>
       <w:r>
         <w:t>Tipos</w:t>
       </w:r>
@@ -13454,7 +13712,21 @@
         <w:rPr>
           <w:lang w:val="es-419" w:eastAsia="es-CO"/>
         </w:rPr>
-        <w:t>Existen diferentes tipos de sensores con características, funcionalidades y diversidad de marcas ofrecidas en el mercado. Los razonamientos a tener en cuenta para elegir un buen sensor se resumen en la siguiente infografía:</w:t>
+        <w:t xml:space="preserve">Existen diferentes tipos de sensores con características, funcionalidades y diversidad de marcas ofrecidas en el mercado. Los razonamientos </w:t>
+      </w:r>
+      <w:proofErr w:type="gramStart"/>
+      <w:r>
+        <w:rPr>
+          <w:lang w:val="es-419" w:eastAsia="es-CO"/>
+        </w:rPr>
+        <w:t>a</w:t>
+      </w:r>
+      <w:proofErr w:type="gramEnd"/>
+      <w:r>
+        <w:rPr>
+          <w:lang w:val="es-419" w:eastAsia="es-CO"/>
+        </w:rPr>
+        <w:t xml:space="preserve"> tener en cuenta para elegir un buen sensor se resumen en la siguiente infografía:</w:t>
       </w:r>
     </w:p>
     <w:p>
@@ -13567,7 +13839,7 @@
       <w:pPr>
         <w:pStyle w:val="Ttulo2"/>
       </w:pPr>
-      <w:bookmarkStart w:name="_Toc171102564" w:id="21"/>
+      <w:bookmarkStart w:id="21" w:name="_Toc171102564"/>
       <w:r>
         <w:t xml:space="preserve">Tecnologías </w:t>
       </w:r>
@@ -13817,7 +14089,7 @@
       <w:r>
         <w:br w:type="column"/>
       </w:r>
-      <w:bookmarkStart w:name="_Toc171102565" w:id="22"/>
+      <w:bookmarkStart w:id="22" w:name="_Toc171102565"/>
       <w:r>
         <w:lastRenderedPageBreak/>
         <w:t>Puertos de comunicación</w:t>
@@ -14025,6 +14297,7 @@
         <w:t xml:space="preserve"> Field </w:t>
       </w:r>
       <w:proofErr w:type="spellStart"/>
+      <w:proofErr w:type="gramStart"/>
       <w:r>
         <w:rPr>
           <w:rStyle w:val="Extranjerismo"/>
@@ -14038,7 +14311,15 @@
           <w:rStyle w:val="Extranjerismo"/>
           <w:lang w:val="es-419" w:eastAsia="es-CO"/>
         </w:rPr>
-        <w:t>[14]</w:t>
+        <w:t>[</w:t>
+      </w:r>
+      <w:proofErr w:type="gramEnd"/>
+      <w:r>
+        <w:rPr>
+          <w:rStyle w:val="Extranjerismo"/>
+          <w:lang w:val="es-419" w:eastAsia="es-CO"/>
+        </w:rPr>
+        <w:t>14]</w:t>
       </w:r>
     </w:p>
     <w:p>
@@ -14136,7 +14417,7 @@
       <w:pPr>
         <w:pStyle w:val="Ttulo2"/>
       </w:pPr>
-      <w:bookmarkStart w:name="_Toc171102566" w:id="23"/>
+      <w:bookmarkStart w:id="23" w:name="_Toc171102566"/>
       <w:r>
         <w:t>Analógicos y digitales</w:t>
       </w:r>
@@ -14172,7 +14453,21 @@
           <w:lang w:val="es-419" w:eastAsia="es-CO"/>
         </w:rPr>
         <w:lastRenderedPageBreak/>
-        <w:t>valores como la distancia y la temperatura o la velocidad, que podrían variar muy lento o muy rápido como un sistema de audio.</w:t>
+        <w:t xml:space="preserve">valores como la distancia y la temperatura o la velocidad, que podrían variar </w:t>
+      </w:r>
+      <w:proofErr w:type="gramStart"/>
+      <w:r>
+        <w:rPr>
+          <w:lang w:val="es-419" w:eastAsia="es-CO"/>
+        </w:rPr>
+        <w:t>muy lento o muy rápido</w:t>
+      </w:r>
+      <w:proofErr w:type="gramEnd"/>
+      <w:r>
+        <w:rPr>
+          <w:lang w:val="es-419" w:eastAsia="es-CO"/>
+        </w:rPr>
+        <w:t xml:space="preserve"> como un sistema de audio.</w:t>
       </w:r>
     </w:p>
     <w:p>
@@ -14226,7 +14521,7 @@
       <w:pPr>
         <w:pStyle w:val="Ttulo2"/>
       </w:pPr>
-      <w:bookmarkStart w:name="_Toc171102567" w:id="24"/>
+      <w:bookmarkStart w:id="24" w:name="_Toc171102567"/>
       <w:r>
         <w:t>Programación de bloques</w:t>
       </w:r>
@@ -14488,7 +14783,7 @@
       <w:r>
         <w:br w:type="column"/>
       </w:r>
-      <w:bookmarkStart w:name="_Toc171102568" w:id="25"/>
+      <w:bookmarkStart w:id="25" w:name="_Toc171102568"/>
       <w:r>
         <w:lastRenderedPageBreak/>
         <w:t xml:space="preserve">Criterios de configuración, interconexión y administración para </w:t>
@@ -14687,7 +14982,7 @@
       <w:pPr>
         <w:pStyle w:val="Titulosgenerales"/>
       </w:pPr>
-      <w:bookmarkStart w:name="_Toc171102569" w:id="26"/>
+      <w:bookmarkStart w:id="26" w:name="_Toc171102569"/>
       <w:r>
         <w:lastRenderedPageBreak/>
         <w:t>Síntesis</w:t>
@@ -14777,7 +15072,7 @@
       <w:pPr>
         <w:pStyle w:val="Titulosgenerales"/>
       </w:pPr>
-      <w:bookmarkStart w:name="_Toc171102570" w:id="27"/>
+      <w:bookmarkStart w:id="27" w:name="_Toc171102570"/>
       <w:r>
         <w:lastRenderedPageBreak/>
         <w:t>Material complementario</w:t>
@@ -14939,7 +15234,7 @@
             <w:pPr>
               <w:pStyle w:val="TextoTablas"/>
             </w:pPr>
-            <w:hyperlink w:history="1" r:id="rId34">
+            <w:hyperlink r:id="rId34" w:history="1">
               <w:r>
                 <w:rPr>
                   <w:rStyle w:val="Hipervnculo"/>
@@ -14998,7 +15293,7 @@
             <w:pPr>
               <w:pStyle w:val="TextoTablas"/>
             </w:pPr>
-            <w:hyperlink w:history="1" r:id="rId35">
+            <w:hyperlink r:id="rId35" w:history="1">
               <w:r>
                 <w:rPr>
                   <w:rStyle w:val="Hipervnculo"/>
@@ -15131,7 +15426,7 @@
             <w:pPr>
               <w:pStyle w:val="TextoTablas"/>
             </w:pPr>
-            <w:hyperlink w:history="1" r:id="rId36">
+            <w:hyperlink r:id="rId36" w:history="1">
               <w:r>
                 <w:rPr>
                   <w:rStyle w:val="Hipervnculo"/>
@@ -15208,7 +15503,7 @@
             <w:pPr>
               <w:pStyle w:val="TextoTablas"/>
             </w:pPr>
-            <w:hyperlink w:history="1" r:id="rId37">
+            <w:hyperlink r:id="rId37" w:history="1">
               <w:r>
                 <w:rPr>
                   <w:rStyle w:val="Hipervnculo"/>
@@ -15279,7 +15574,7 @@
             <w:pPr>
               <w:pStyle w:val="TextoTablas"/>
             </w:pPr>
-            <w:hyperlink w:history="1" r:id="rId38">
+            <w:hyperlink r:id="rId38" w:history="1">
               <w:r>
                 <w:rPr>
                   <w:rStyle w:val="Hipervnculo"/>
@@ -15355,7 +15650,7 @@
             <w:pPr>
               <w:pStyle w:val="TextoTablas"/>
             </w:pPr>
-            <w:hyperlink w:history="1" r:id="rId39">
+            <w:hyperlink r:id="rId39" w:history="1">
               <w:r>
                 <w:rPr>
                   <w:rStyle w:val="Hipervnculo"/>
@@ -15399,7 +15694,7 @@
       <w:pPr>
         <w:pStyle w:val="Titulosgenerales"/>
       </w:pPr>
-      <w:bookmarkStart w:name="_Toc171102571" w:id="28"/>
+      <w:bookmarkStart w:id="28" w:name="_Toc171102571"/>
       <w:r>
         <w:lastRenderedPageBreak/>
         <w:t>Glosario</w:t>
@@ -15589,7 +15884,7 @@
         <w:rPr>
           <w:lang w:val="es-419" w:eastAsia="es-CO"/>
         </w:rPr>
-        <w:t>pacto o convenio, oral o escrito, entre partes que se obligan sobre materia o cosa determinada, y a cuyo cumplimiento pueden ser compelidas (Real Academia Española, s.f.)”.</w:t>
+        <w:t>pacto o convenio, oral o escrito, entre partes que se obligan sobre materia o cosa determinada, y a cuyo cumplimiento pueden ser compelidas (Real Academia Española, s.f.).</w:t>
       </w:r>
     </w:p>
     <w:p>
@@ -15795,7 +16090,7 @@
       <w:pPr>
         <w:pStyle w:val="Titulosgenerales"/>
       </w:pPr>
-      <w:bookmarkStart w:name="_Toc171102572" w:id="29"/>
+      <w:bookmarkStart w:id="29" w:name="_Toc171102572"/>
       <w:r>
         <w:lastRenderedPageBreak/>
         <w:t>Referencias bibliográficas</w:t>
@@ -15831,7 +16126,7 @@
         </w:rPr>
         <w:t xml:space="preserve">. </w:t>
       </w:r>
-      <w:hyperlink w:history="1" r:id="rId40">
+      <w:hyperlink r:id="rId40" w:history="1">
         <w:r>
           <w:rPr>
             <w:rStyle w:val="Hipervnculo"/>
@@ -15853,7 +16148,7 @@
         </w:rPr>
         <w:t xml:space="preserve">Real Academia Española. (s.f.). Contratación. En Diccionario de la lengua española. </w:t>
       </w:r>
-      <w:hyperlink w:history="1" r:id="rId41">
+      <w:hyperlink r:id="rId41" w:history="1">
         <w:r>
           <w:rPr>
             <w:rStyle w:val="Hipervnculo"/>
@@ -15881,7 +16176,7 @@
       <w:pPr>
         <w:pStyle w:val="Titulosgenerales"/>
       </w:pPr>
-      <w:bookmarkStart w:name="_Toc171102573" w:id="30"/>
+      <w:bookmarkStart w:id="30" w:name="_Toc171102573"/>
       <w:r>
         <w:lastRenderedPageBreak/>
         <w:t>Créditos</w:t>
@@ -16623,7 +16918,7 @@
     <w:sectPr>
       <w:headerReference w:type="default" r:id="rId42"/>
       <w:footerReference w:type="default" r:id="rId43"/>
-      <w:pgSz w:w="12240" w:h="15840" w:orient="portrait"/>
+      <w:pgSz w:w="12240" w:h="15840"/>
       <w:pgMar w:top="1701" w:right="1134" w:bottom="1134" w:left="1134" w:header="709" w:footer="737" w:gutter="0"/>
       <w:pgNumType w:start="1"/>
       <w:cols w:space="708"/>
@@ -16659,7 +16954,7 @@
 </file>
 
 <file path=word/footer1.xml><?xml version="1.0" encoding="utf-8"?>
-<w:ftr xmlns:wpc="http://schemas.microsoft.com/office/word/2010/wordprocessingCanvas" xmlns:cx="http://schemas.microsoft.com/office/drawing/2014/chartex" xmlns:cx1="http://schemas.microsoft.com/office/drawing/2015/9/8/chartex" xmlns:cx2="http://schemas.microsoft.com/office/drawing/2015/10/21/chartex" xmlns:cx3="http://schemas.microsoft.com/office/drawing/2016/5/9/chartex" xmlns:cx4="http://schemas.microsoft.com/office/drawing/2016/5/10/chartex" xmlns:cx5="http://schemas.microsoft.com/office/drawing/2016/5/11/chartex" xmlns:cx6="http://schemas.microsoft.com/office/drawing/2016/5/12/chartex" xmlns:cx7="http://schemas.microsoft.com/office/drawing/2016/5/13/chartex" xmlns:cx8="http://schemas.microsoft.com/office/drawing/2016/5/14/chartex" xmlns:mc="http://schemas.openxmlformats.org/markup-compatibility/2006" xmlns:aink="http://schemas.microsoft.com/office/drawing/2016/ink" xmlns:am3d="http://schemas.microsoft.com/office/drawing/2017/model3d" xmlns:o="urn:schemas-microsoft-com:office:office" xmlns:oel="http://schemas.microsoft.com/office/2019/extlst" xmlns:r="http://schemas.openxmlformats.org/officeDocument/2006/relationships" xmlns:m="http://schemas.openxmlformats.org/officeDocument/2006/math" xmlns:v="urn:schemas-microsoft-com:vml" xmlns:wp14="http://schemas.microsoft.com/office/word/2010/wordprocessingDrawing" xmlns:wp="http://schemas.openxmlformats.org/drawingml/2006/wordprocessingDrawing" xmlns:w10="urn:schemas-microsoft-com:office:word" xmlns:w="http://schemas.openxmlformats.org/wordprocessingml/2006/main" xmlns:w14="http://schemas.microsoft.com/office/word/2010/wordml" xmlns:w15="http://schemas.microsoft.com/office/word/2012/wordml" xmlns:w16cex="http://schemas.microsoft.com/office/word/2018/wordml/cex" xmlns:w16cid="http://schemas.microsoft.com/office/word/2016/wordml/cid" xmlns:w16="http://schemas.microsoft.com/office/word/2018/wordml" xmlns:w16du="http://schemas.microsoft.com/office/word/2023/wordml/word16du" xmlns:w16sdtdh="http://schemas.microsoft.com/office/word/2020/wordml/sdtdatahash" xmlns:w16se="http://schemas.microsoft.com/office/word/2015/wordml/symex" xmlns:wpg="http://schemas.microsoft.com/office/word/2010/wordprocessingGroup" xmlns:wpi="http://schemas.microsoft.com/office/word/2010/wordprocessingInk" xmlns:wne="http://schemas.microsoft.com/office/word/2006/wordml" xmlns:wps="http://schemas.microsoft.com/office/word/2010/wordprocessingShape" xmlns:a="http://schemas.openxmlformats.org/drawingml/2006/main" xmlns:adec="http://schemas.microsoft.com/office/drawing/2017/decorative" mc:Ignorable="w14 w15 w16se w16cid w16 w16cex w16sdtdh w16du wp14">
+<w:ftr xmlns:wpc="http://schemas.microsoft.com/office/word/2010/wordprocessingCanvas" xmlns:cx="http://schemas.microsoft.com/office/drawing/2014/chartex" xmlns:cx1="http://schemas.microsoft.com/office/drawing/2015/9/8/chartex" xmlns:cx2="http://schemas.microsoft.com/office/drawing/2015/10/21/chartex" xmlns:cx3="http://schemas.microsoft.com/office/drawing/2016/5/9/chartex" xmlns:cx4="http://schemas.microsoft.com/office/drawing/2016/5/10/chartex" xmlns:cx5="http://schemas.microsoft.com/office/drawing/2016/5/11/chartex" xmlns:cx6="http://schemas.microsoft.com/office/drawing/2016/5/12/chartex" xmlns:cx7="http://schemas.microsoft.com/office/drawing/2016/5/13/chartex" xmlns:cx8="http://schemas.microsoft.com/office/drawing/2016/5/14/chartex" xmlns:mc="http://schemas.openxmlformats.org/markup-compatibility/2006" xmlns:aink="http://schemas.microsoft.com/office/drawing/2016/ink" xmlns:am3d="http://schemas.microsoft.com/office/drawing/2017/model3d" xmlns:o="urn:schemas-microsoft-com:office:office" xmlns:oel="http://schemas.microsoft.com/office/2019/extlst" xmlns:r="http://schemas.openxmlformats.org/officeDocument/2006/relationships" xmlns:m="http://schemas.openxmlformats.org/officeDocument/2006/math" xmlns:v="urn:schemas-microsoft-com:vml" xmlns:wp14="http://schemas.microsoft.com/office/word/2010/wordprocessingDrawing" xmlns:wp="http://schemas.openxmlformats.org/drawingml/2006/wordprocessingDrawing" xmlns:w10="urn:schemas-microsoft-com:office:word" xmlns:w="http://schemas.openxmlformats.org/wordprocessingml/2006/main" xmlns:w14="http://schemas.microsoft.com/office/word/2010/wordml" xmlns:w15="http://schemas.microsoft.com/office/word/2012/wordml" xmlns:w16cex="http://schemas.microsoft.com/office/word/2018/wordml/cex" xmlns:w16cid="http://schemas.microsoft.com/office/word/2016/wordml/cid" xmlns:w16="http://schemas.microsoft.com/office/word/2018/wordml" xmlns:w16du="http://schemas.microsoft.com/office/word/2023/wordml/word16du" xmlns:w16sdtdh="http://schemas.microsoft.com/office/word/2020/wordml/sdtdatahash" xmlns:w16se="http://schemas.microsoft.com/office/word/2015/wordml/symex" xmlns:wpg="http://schemas.microsoft.com/office/word/2010/wordprocessingGroup" xmlns:wpi="http://schemas.microsoft.com/office/word/2010/wordprocessingInk" xmlns:wne="http://schemas.microsoft.com/office/word/2006/wordml" xmlns:wps="http://schemas.microsoft.com/office/word/2010/wordprocessingShape" mc:Ignorable="w14 w15 w16se w16cid w16 w16cex w16sdtdh w16du wp14">
   <w:sdt>
     <w:sdtPr>
       <w:id w:val="-1465197936"/>
@@ -16764,11 +17059,11 @@
             </mc:Choice>
             <mc:Fallback>
               <w:pict>
-                <v:shapetype id="_x0000_t202" coordsize="21600,21600" o:spt="202" path="m,l,21600r21600,l21600,xe" w14:anchorId="797C42AF">
+                <v:shapetype w14:anchorId="797C42AF" id="_x0000_t202" coordsize="21600,21600" o:spt="202" path="m,l,21600r21600,l21600,xe">
                   <v:stroke joinstyle="miter"/>
                   <v:path gradientshapeok="t" o:connecttype="rect"/>
                 </v:shapetype>
-                <v:shape id="_x0000_s1027" style="position:absolute;left:0;text-align:left;margin-left:16.1pt;margin-top:.65pt;width:455.15pt;height:41.4pt;z-index:251661312;visibility:visible;mso-wrap-style:square;mso-width-percent:0;mso-height-percent:0;mso-wrap-distance-left:9pt;mso-wrap-distance-top:3.6pt;mso-wrap-distance-right:9pt;mso-wrap-distance-bottom:3.6pt;mso-position-horizontal:absolute;mso-position-horizontal-relative:text;mso-position-vertical:absolute;mso-position-vertical-relative:text;mso-width-percent:0;mso-height-percent:0;mso-width-relative:margin;mso-height-relative:margin;v-text-anchor:top" alt="&quot;&quot;" stroked="f" type="#_x0000_t202" o:gfxdata="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">
+                <v:shape id="_x0000_s1027" type="#_x0000_t202" alt="&quot;&quot;" style="position:absolute;left:0;text-align:left;margin-left:16.1pt;margin-top:.65pt;width:455.15pt;height:41.4pt;z-index:251661312;visibility:visible;mso-wrap-style:square;mso-width-percent:0;mso-height-percent:0;mso-wrap-distance-left:9pt;mso-wrap-distance-top:3.6pt;mso-wrap-distance-right:9pt;mso-wrap-distance-bottom:3.6pt;mso-position-horizontal:absolute;mso-position-horizontal-relative:text;mso-position-vertical:absolute;mso-position-vertical-relative:text;mso-width-percent:0;mso-height-percent:0;mso-width-relative:margin;mso-height-relative:margin;v-text-anchor:top" o:gfxdata="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" stroked="f">
                   <v:textbox>
                     <w:txbxContent>
                       <w:p>
@@ -16850,7 +17145,7 @@
 </file>
 
 <file path=word/header1.xml><?xml version="1.0" encoding="utf-8"?>
-<w:hdr xmlns:wpc="http://schemas.microsoft.com/office/word/2010/wordprocessingCanvas" xmlns:cx="http://schemas.microsoft.com/office/drawing/2014/chartex" xmlns:cx1="http://schemas.microsoft.com/office/drawing/2015/9/8/chartex" xmlns:cx2="http://schemas.microsoft.com/office/drawing/2015/10/21/chartex" xmlns:cx3="http://schemas.microsoft.com/office/drawing/2016/5/9/chartex" xmlns:cx4="http://schemas.microsoft.com/office/drawing/2016/5/10/chartex" xmlns:cx5="http://schemas.microsoft.com/office/drawing/2016/5/11/chartex" xmlns:cx6="http://schemas.microsoft.com/office/drawing/2016/5/12/chartex" xmlns:cx7="http://schemas.microsoft.com/office/drawing/2016/5/13/chartex" xmlns:cx8="http://schemas.microsoft.com/office/drawing/2016/5/14/chartex" xmlns:mc="http://schemas.openxmlformats.org/markup-compatibility/2006" xmlns:aink="http://schemas.microsoft.com/office/drawing/2016/ink" xmlns:am3d="http://schemas.microsoft.com/office/drawing/2017/model3d" xmlns:o="urn:schemas-microsoft-com:office:office" xmlns:oel="http://schemas.microsoft.com/office/2019/extlst" xmlns:r="http://schemas.openxmlformats.org/officeDocument/2006/relationships" xmlns:m="http://schemas.openxmlformats.org/officeDocument/2006/math" xmlns:v="urn:schemas-microsoft-com:vml" xmlns:wp14="http://schemas.microsoft.com/office/word/2010/wordprocessingDrawing" xmlns:wp="http://schemas.openxmlformats.org/drawingml/2006/wordprocessingDrawing" xmlns:w10="urn:schemas-microsoft-com:office:word" xmlns:w="http://schemas.openxmlformats.org/wordprocessingml/2006/main" xmlns:w14="http://schemas.microsoft.com/office/word/2010/wordml" xmlns:w15="http://schemas.microsoft.com/office/word/2012/wordml" xmlns:w16cex="http://schemas.microsoft.com/office/word/2018/wordml/cex" xmlns:w16cid="http://schemas.microsoft.com/office/word/2016/wordml/cid" xmlns:w16="http://schemas.microsoft.com/office/word/2018/wordml" xmlns:w16du="http://schemas.microsoft.com/office/word/2023/wordml/word16du" xmlns:w16sdtdh="http://schemas.microsoft.com/office/word/2020/wordml/sdtdatahash" xmlns:w16se="http://schemas.microsoft.com/office/word/2015/wordml/symex" xmlns:wpg="http://schemas.microsoft.com/office/word/2010/wordprocessingGroup" xmlns:wpi="http://schemas.microsoft.com/office/word/2010/wordprocessingInk" xmlns:wne="http://schemas.microsoft.com/office/word/2006/wordml" xmlns:wps="http://schemas.microsoft.com/office/word/2010/wordprocessingShape" xmlns:a="http://schemas.openxmlformats.org/drawingml/2006/main" xmlns:adec="http://schemas.microsoft.com/office/drawing/2017/decorative" xmlns:pic="http://schemas.openxmlformats.org/drawingml/2006/picture" xmlns:a14="http://schemas.microsoft.com/office/drawing/2010/main" xmlns:asvg="http://schemas.microsoft.com/office/drawing/2016/SVG/main" mc:Ignorable="w14 w15 w16se w16cid w16 w16cex w16sdtdh w16du wp14">
+<w:hdr xmlns:wpc="http://schemas.microsoft.com/office/word/2010/wordprocessingCanvas" xmlns:cx="http://schemas.microsoft.com/office/drawing/2014/chartex" xmlns:cx1="http://schemas.microsoft.com/office/drawing/2015/9/8/chartex" xmlns:cx2="http://schemas.microsoft.com/office/drawing/2015/10/21/chartex" xmlns:cx3="http://schemas.microsoft.com/office/drawing/2016/5/9/chartex" xmlns:cx4="http://schemas.microsoft.com/office/drawing/2016/5/10/chartex" xmlns:cx5="http://schemas.microsoft.com/office/drawing/2016/5/11/chartex" xmlns:cx6="http://schemas.microsoft.com/office/drawing/2016/5/12/chartex" xmlns:cx7="http://schemas.microsoft.com/office/drawing/2016/5/13/chartex" xmlns:cx8="http://schemas.microsoft.com/office/drawing/2016/5/14/chartex" xmlns:mc="http://schemas.openxmlformats.org/markup-compatibility/2006" xmlns:aink="http://schemas.microsoft.com/office/drawing/2016/ink" xmlns:am3d="http://schemas.microsoft.com/office/drawing/2017/model3d" xmlns:o="urn:schemas-microsoft-com:office:office" xmlns:oel="http://schemas.microsoft.com/office/2019/extlst" xmlns:r="http://schemas.openxmlformats.org/officeDocument/2006/relationships" xmlns:m="http://schemas.openxmlformats.org/officeDocument/2006/math" xmlns:v="urn:schemas-microsoft-com:vml" xmlns:wp14="http://schemas.microsoft.com/office/word/2010/wordprocessingDrawing" xmlns:wp="http://schemas.openxmlformats.org/drawingml/2006/wordprocessingDrawing" xmlns:w10="urn:schemas-microsoft-com:office:word" xmlns:w="http://schemas.openxmlformats.org/wordprocessingml/2006/main" xmlns:w14="http://schemas.microsoft.com/office/word/2010/wordml" xmlns:w15="http://schemas.microsoft.com/office/word/2012/wordml" xmlns:w16cex="http://schemas.microsoft.com/office/word/2018/wordml/cex" xmlns:w16cid="http://schemas.microsoft.com/office/word/2016/wordml/cid" xmlns:w16="http://schemas.microsoft.com/office/word/2018/wordml" xmlns:w16du="http://schemas.microsoft.com/office/word/2023/wordml/word16du" xmlns:w16sdtdh="http://schemas.microsoft.com/office/word/2020/wordml/sdtdatahash" xmlns:w16se="http://schemas.microsoft.com/office/word/2015/wordml/symex" xmlns:wpg="http://schemas.microsoft.com/office/word/2010/wordprocessingGroup" xmlns:wpi="http://schemas.microsoft.com/office/word/2010/wordprocessingInk" xmlns:wne="http://schemas.microsoft.com/office/word/2006/wordml" xmlns:wps="http://schemas.microsoft.com/office/word/2010/wordprocessingShape" mc:Ignorable="w14 w15 w16se w16cid w16 w16cex w16sdtdh w16du wp14">
   <w:p>
     <w:pPr>
       <w:pStyle w:val="Encabezado"/>
@@ -16953,7 +17248,7 @@
         <w:ind w:left="360" w:hanging="360"/>
       </w:pPr>
       <w:rPr>
-        <w:rFonts w:hint="default" w:ascii="Symbol" w:hAnsi="Symbol"/>
+        <w:rFonts w:ascii="Symbol" w:hAnsi="Symbol" w:hint="default"/>
       </w:rPr>
     </w:lvl>
   </w:abstractNum>
@@ -17061,7 +17356,7 @@
         <w:ind w:left="1429" w:hanging="360"/>
       </w:pPr>
       <w:rPr>
-        <w:rFonts w:hint="default" w:ascii="Symbol" w:hAnsi="Symbol"/>
+        <w:rFonts w:ascii="Symbol" w:hAnsi="Symbol" w:hint="default"/>
       </w:rPr>
     </w:lvl>
     <w:lvl w:ilvl="1" w:tplc="04090003" w:tentative="1">
@@ -17073,7 +17368,7 @@
         <w:ind w:left="2149" w:hanging="360"/>
       </w:pPr>
       <w:rPr>
-        <w:rFonts w:hint="default" w:ascii="Courier New" w:hAnsi="Courier New" w:cs="Courier New"/>
+        <w:rFonts w:ascii="Courier New" w:hAnsi="Courier New" w:cs="Courier New" w:hint="default"/>
       </w:rPr>
     </w:lvl>
     <w:lvl w:ilvl="2" w:tplc="04090005" w:tentative="1">
@@ -17085,7 +17380,7 @@
         <w:ind w:left="2869" w:hanging="360"/>
       </w:pPr>
       <w:rPr>
-        <w:rFonts w:hint="default" w:ascii="Wingdings" w:hAnsi="Wingdings"/>
+        <w:rFonts w:ascii="Wingdings" w:hAnsi="Wingdings" w:hint="default"/>
       </w:rPr>
     </w:lvl>
     <w:lvl w:ilvl="3" w:tplc="04090001" w:tentative="1">
@@ -17097,7 +17392,7 @@
         <w:ind w:left="3589" w:hanging="360"/>
       </w:pPr>
       <w:rPr>
-        <w:rFonts w:hint="default" w:ascii="Symbol" w:hAnsi="Symbol"/>
+        <w:rFonts w:ascii="Symbol" w:hAnsi="Symbol" w:hint="default"/>
       </w:rPr>
     </w:lvl>
     <w:lvl w:ilvl="4" w:tplc="04090003" w:tentative="1">
@@ -17109,7 +17404,7 @@
         <w:ind w:left="4309" w:hanging="360"/>
       </w:pPr>
       <w:rPr>
-        <w:rFonts w:hint="default" w:ascii="Courier New" w:hAnsi="Courier New" w:cs="Courier New"/>
+        <w:rFonts w:ascii="Courier New" w:hAnsi="Courier New" w:cs="Courier New" w:hint="default"/>
       </w:rPr>
     </w:lvl>
     <w:lvl w:ilvl="5" w:tplc="04090005" w:tentative="1">
@@ -17121,7 +17416,7 @@
         <w:ind w:left="5029" w:hanging="360"/>
       </w:pPr>
       <w:rPr>
-        <w:rFonts w:hint="default" w:ascii="Wingdings" w:hAnsi="Wingdings"/>
+        <w:rFonts w:ascii="Wingdings" w:hAnsi="Wingdings" w:hint="default"/>
       </w:rPr>
     </w:lvl>
     <w:lvl w:ilvl="6" w:tplc="04090001" w:tentative="1">
@@ -17133,7 +17428,7 @@
         <w:ind w:left="5749" w:hanging="360"/>
       </w:pPr>
       <w:rPr>
-        <w:rFonts w:hint="default" w:ascii="Symbol" w:hAnsi="Symbol"/>
+        <w:rFonts w:ascii="Symbol" w:hAnsi="Symbol" w:hint="default"/>
       </w:rPr>
     </w:lvl>
     <w:lvl w:ilvl="7" w:tplc="04090003" w:tentative="1">
@@ -17145,7 +17440,7 @@
         <w:ind w:left="6469" w:hanging="360"/>
       </w:pPr>
       <w:rPr>
-        <w:rFonts w:hint="default" w:ascii="Courier New" w:hAnsi="Courier New" w:cs="Courier New"/>
+        <w:rFonts w:ascii="Courier New" w:hAnsi="Courier New" w:cs="Courier New" w:hint="default"/>
       </w:rPr>
     </w:lvl>
     <w:lvl w:ilvl="8" w:tplc="04090005" w:tentative="1">
@@ -17157,7 +17452,7 @@
         <w:ind w:left="7189" w:hanging="360"/>
       </w:pPr>
       <w:rPr>
-        <w:rFonts w:hint="default" w:ascii="Wingdings" w:hAnsi="Wingdings"/>
+        <w:rFonts w:ascii="Wingdings" w:hAnsi="Wingdings" w:hint="default"/>
       </w:rPr>
     </w:lvl>
   </w:abstractNum>
@@ -17174,7 +17469,7 @@
         <w:ind w:left="1429" w:hanging="360"/>
       </w:pPr>
       <w:rPr>
-        <w:rFonts w:hint="default" w:ascii="Symbol" w:hAnsi="Symbol"/>
+        <w:rFonts w:ascii="Symbol" w:hAnsi="Symbol" w:hint="default"/>
       </w:rPr>
     </w:lvl>
     <w:lvl w:ilvl="1" w:tplc="04090003" w:tentative="1">
@@ -17186,7 +17481,7 @@
         <w:ind w:left="2149" w:hanging="360"/>
       </w:pPr>
       <w:rPr>
-        <w:rFonts w:hint="default" w:ascii="Courier New" w:hAnsi="Courier New" w:cs="Courier New"/>
+        <w:rFonts w:ascii="Courier New" w:hAnsi="Courier New" w:cs="Courier New" w:hint="default"/>
       </w:rPr>
     </w:lvl>
     <w:lvl w:ilvl="2" w:tplc="04090005" w:tentative="1">
@@ -17198,7 +17493,7 @@
         <w:ind w:left="2869" w:hanging="360"/>
       </w:pPr>
       <w:rPr>
-        <w:rFonts w:hint="default" w:ascii="Wingdings" w:hAnsi="Wingdings"/>
+        <w:rFonts w:ascii="Wingdings" w:hAnsi="Wingdings" w:hint="default"/>
       </w:rPr>
     </w:lvl>
     <w:lvl w:ilvl="3" w:tplc="04090001" w:tentative="1">
@@ -17210,7 +17505,7 @@
         <w:ind w:left="3589" w:hanging="360"/>
       </w:pPr>
       <w:rPr>
-        <w:rFonts w:hint="default" w:ascii="Symbol" w:hAnsi="Symbol"/>
+        <w:rFonts w:ascii="Symbol" w:hAnsi="Symbol" w:hint="default"/>
       </w:rPr>
     </w:lvl>
     <w:lvl w:ilvl="4" w:tplc="04090003" w:tentative="1">
@@ -17222,7 +17517,7 @@
         <w:ind w:left="4309" w:hanging="360"/>
       </w:pPr>
       <w:rPr>
-        <w:rFonts w:hint="default" w:ascii="Courier New" w:hAnsi="Courier New" w:cs="Courier New"/>
+        <w:rFonts w:ascii="Courier New" w:hAnsi="Courier New" w:cs="Courier New" w:hint="default"/>
       </w:rPr>
     </w:lvl>
     <w:lvl w:ilvl="5" w:tplc="04090005" w:tentative="1">
@@ -17234,7 +17529,7 @@
         <w:ind w:left="5029" w:hanging="360"/>
       </w:pPr>
       <w:rPr>
-        <w:rFonts w:hint="default" w:ascii="Wingdings" w:hAnsi="Wingdings"/>
+        <w:rFonts w:ascii="Wingdings" w:hAnsi="Wingdings" w:hint="default"/>
       </w:rPr>
     </w:lvl>
     <w:lvl w:ilvl="6" w:tplc="04090001" w:tentative="1">
@@ -17246,7 +17541,7 @@
         <w:ind w:left="5749" w:hanging="360"/>
       </w:pPr>
       <w:rPr>
-        <w:rFonts w:hint="default" w:ascii="Symbol" w:hAnsi="Symbol"/>
+        <w:rFonts w:ascii="Symbol" w:hAnsi="Symbol" w:hint="default"/>
       </w:rPr>
     </w:lvl>
     <w:lvl w:ilvl="7" w:tplc="04090003" w:tentative="1">
@@ -17258,7 +17553,7 @@
         <w:ind w:left="6469" w:hanging="360"/>
       </w:pPr>
       <w:rPr>
-        <w:rFonts w:hint="default" w:ascii="Courier New" w:hAnsi="Courier New" w:cs="Courier New"/>
+        <w:rFonts w:ascii="Courier New" w:hAnsi="Courier New" w:cs="Courier New" w:hint="default"/>
       </w:rPr>
     </w:lvl>
     <w:lvl w:ilvl="8" w:tplc="04090005" w:tentative="1">
@@ -17270,7 +17565,7 @@
         <w:ind w:left="7189" w:hanging="360"/>
       </w:pPr>
       <w:rPr>
-        <w:rFonts w:hint="default" w:ascii="Wingdings" w:hAnsi="Wingdings"/>
+        <w:rFonts w:ascii="Wingdings" w:hAnsi="Wingdings" w:hint="default"/>
       </w:rPr>
     </w:lvl>
   </w:abstractNum>
@@ -17287,7 +17582,7 @@
         <w:ind w:left="1429" w:hanging="360"/>
       </w:pPr>
       <w:rPr>
-        <w:rFonts w:hint="default" w:ascii="Symbol" w:hAnsi="Symbol"/>
+        <w:rFonts w:ascii="Symbol" w:hAnsi="Symbol" w:hint="default"/>
       </w:rPr>
     </w:lvl>
     <w:lvl w:ilvl="1" w:tplc="04090003" w:tentative="1">
@@ -17299,7 +17594,7 @@
         <w:ind w:left="2149" w:hanging="360"/>
       </w:pPr>
       <w:rPr>
-        <w:rFonts w:hint="default" w:ascii="Courier New" w:hAnsi="Courier New" w:cs="Courier New"/>
+        <w:rFonts w:ascii="Courier New" w:hAnsi="Courier New" w:cs="Courier New" w:hint="default"/>
       </w:rPr>
     </w:lvl>
     <w:lvl w:ilvl="2" w:tplc="04090005" w:tentative="1">
@@ -17311,7 +17606,7 @@
         <w:ind w:left="2869" w:hanging="360"/>
       </w:pPr>
       <w:rPr>
-        <w:rFonts w:hint="default" w:ascii="Wingdings" w:hAnsi="Wingdings"/>
+        <w:rFonts w:ascii="Wingdings" w:hAnsi="Wingdings" w:hint="default"/>
       </w:rPr>
     </w:lvl>
     <w:lvl w:ilvl="3" w:tplc="04090001" w:tentative="1">
@@ -17323,7 +17618,7 @@
         <w:ind w:left="3589" w:hanging="360"/>
       </w:pPr>
       <w:rPr>
-        <w:rFonts w:hint="default" w:ascii="Symbol" w:hAnsi="Symbol"/>
+        <w:rFonts w:ascii="Symbol" w:hAnsi="Symbol" w:hint="default"/>
       </w:rPr>
     </w:lvl>
     <w:lvl w:ilvl="4" w:tplc="04090003" w:tentative="1">
@@ -17335,7 +17630,7 @@
         <w:ind w:left="4309" w:hanging="360"/>
       </w:pPr>
       <w:rPr>
-        <w:rFonts w:hint="default" w:ascii="Courier New" w:hAnsi="Courier New" w:cs="Courier New"/>
+        <w:rFonts w:ascii="Courier New" w:hAnsi="Courier New" w:cs="Courier New" w:hint="default"/>
       </w:rPr>
     </w:lvl>
     <w:lvl w:ilvl="5" w:tplc="04090005" w:tentative="1">
@@ -17347,7 +17642,7 @@
         <w:ind w:left="5029" w:hanging="360"/>
       </w:pPr>
       <w:rPr>
-        <w:rFonts w:hint="default" w:ascii="Wingdings" w:hAnsi="Wingdings"/>
+        <w:rFonts w:ascii="Wingdings" w:hAnsi="Wingdings" w:hint="default"/>
       </w:rPr>
     </w:lvl>
     <w:lvl w:ilvl="6" w:tplc="04090001" w:tentative="1">
@@ -17359,7 +17654,7 @@
         <w:ind w:left="5749" w:hanging="360"/>
       </w:pPr>
       <w:rPr>
-        <w:rFonts w:hint="default" w:ascii="Symbol" w:hAnsi="Symbol"/>
+        <w:rFonts w:ascii="Symbol" w:hAnsi="Symbol" w:hint="default"/>
       </w:rPr>
     </w:lvl>
     <w:lvl w:ilvl="7" w:tplc="04090003" w:tentative="1">
@@ -17371,7 +17666,7 @@
         <w:ind w:left="6469" w:hanging="360"/>
       </w:pPr>
       <w:rPr>
-        <w:rFonts w:hint="default" w:ascii="Courier New" w:hAnsi="Courier New" w:cs="Courier New"/>
+        <w:rFonts w:ascii="Courier New" w:hAnsi="Courier New" w:cs="Courier New" w:hint="default"/>
       </w:rPr>
     </w:lvl>
     <w:lvl w:ilvl="8" w:tplc="04090005" w:tentative="1">
@@ -17383,7 +17678,7 @@
         <w:ind w:left="7189" w:hanging="360"/>
       </w:pPr>
       <w:rPr>
-        <w:rFonts w:hint="default" w:ascii="Wingdings" w:hAnsi="Wingdings"/>
+        <w:rFonts w:ascii="Wingdings" w:hAnsi="Wingdings" w:hint="default"/>
       </w:rPr>
     </w:lvl>
   </w:abstractNum>
@@ -17399,7 +17694,7 @@
         <w:ind w:left="1778" w:hanging="360"/>
       </w:pPr>
       <w:rPr>
-        <w:rFonts w:hint="default" w:ascii="Calibri" w:hAnsi="Calibri" w:cs="Calibri" w:eastAsiaTheme="minorHAnsi"/>
+        <w:rFonts w:ascii="Calibri" w:eastAsiaTheme="minorHAnsi" w:hAnsi="Calibri" w:cs="Calibri" w:hint="default"/>
       </w:rPr>
     </w:lvl>
     <w:lvl w:ilvl="1" w:tplc="240A0003" w:tentative="1">
@@ -17411,7 +17706,7 @@
         <w:ind w:left="2149" w:hanging="360"/>
       </w:pPr>
       <w:rPr>
-        <w:rFonts w:hint="default" w:ascii="Courier New" w:hAnsi="Courier New" w:cs="Courier New"/>
+        <w:rFonts w:ascii="Courier New" w:hAnsi="Courier New" w:cs="Courier New" w:hint="default"/>
       </w:rPr>
     </w:lvl>
     <w:lvl w:ilvl="2" w:tplc="240A0005" w:tentative="1">
@@ -17423,7 +17718,7 @@
         <w:ind w:left="2869" w:hanging="360"/>
       </w:pPr>
       <w:rPr>
-        <w:rFonts w:hint="default" w:ascii="Wingdings" w:hAnsi="Wingdings"/>
+        <w:rFonts w:ascii="Wingdings" w:hAnsi="Wingdings" w:hint="default"/>
       </w:rPr>
     </w:lvl>
     <w:lvl w:ilvl="3" w:tplc="240A0001" w:tentative="1">
@@ -17435,7 +17730,7 @@
         <w:ind w:left="3589" w:hanging="360"/>
       </w:pPr>
       <w:rPr>
-        <w:rFonts w:hint="default" w:ascii="Symbol" w:hAnsi="Symbol"/>
+        <w:rFonts w:ascii="Symbol" w:hAnsi="Symbol" w:hint="default"/>
       </w:rPr>
     </w:lvl>
     <w:lvl w:ilvl="4" w:tplc="240A0003" w:tentative="1">
@@ -17447,7 +17742,7 @@
         <w:ind w:left="4309" w:hanging="360"/>
       </w:pPr>
       <w:rPr>
-        <w:rFonts w:hint="default" w:ascii="Courier New" w:hAnsi="Courier New" w:cs="Courier New"/>
+        <w:rFonts w:ascii="Courier New" w:hAnsi="Courier New" w:cs="Courier New" w:hint="default"/>
       </w:rPr>
     </w:lvl>
     <w:lvl w:ilvl="5" w:tplc="240A0005" w:tentative="1">
@@ -17459,7 +17754,7 @@
         <w:ind w:left="5029" w:hanging="360"/>
       </w:pPr>
       <w:rPr>
-        <w:rFonts w:hint="default" w:ascii="Wingdings" w:hAnsi="Wingdings"/>
+        <w:rFonts w:ascii="Wingdings" w:hAnsi="Wingdings" w:hint="default"/>
       </w:rPr>
     </w:lvl>
     <w:lvl w:ilvl="6" w:tplc="240A0001" w:tentative="1">
@@ -17471,7 +17766,7 @@
         <w:ind w:left="5749" w:hanging="360"/>
       </w:pPr>
       <w:rPr>
-        <w:rFonts w:hint="default" w:ascii="Symbol" w:hAnsi="Symbol"/>
+        <w:rFonts w:ascii="Symbol" w:hAnsi="Symbol" w:hint="default"/>
       </w:rPr>
     </w:lvl>
     <w:lvl w:ilvl="7" w:tplc="240A0003" w:tentative="1">
@@ -17483,7 +17778,7 @@
         <w:ind w:left="6469" w:hanging="360"/>
       </w:pPr>
       <w:rPr>
-        <w:rFonts w:hint="default" w:ascii="Courier New" w:hAnsi="Courier New" w:cs="Courier New"/>
+        <w:rFonts w:ascii="Courier New" w:hAnsi="Courier New" w:cs="Courier New" w:hint="default"/>
       </w:rPr>
     </w:lvl>
     <w:lvl w:ilvl="8" w:tplc="240A0005" w:tentative="1">
@@ -17495,7 +17790,7 @@
         <w:ind w:left="7189" w:hanging="360"/>
       </w:pPr>
       <w:rPr>
-        <w:rFonts w:hint="default" w:ascii="Wingdings" w:hAnsi="Wingdings"/>
+        <w:rFonts w:ascii="Wingdings" w:hAnsi="Wingdings" w:hint="default"/>
       </w:rPr>
     </w:lvl>
   </w:abstractNum>
@@ -17512,7 +17807,7 @@
         <w:ind w:left="1429" w:hanging="360"/>
       </w:pPr>
       <w:rPr>
-        <w:rFonts w:hint="default" w:ascii="Symbol" w:hAnsi="Symbol"/>
+        <w:rFonts w:ascii="Symbol" w:hAnsi="Symbol" w:hint="default"/>
       </w:rPr>
     </w:lvl>
     <w:lvl w:ilvl="1" w:tplc="240A0003" w:tentative="1">
@@ -17524,7 +17819,7 @@
         <w:ind w:left="2149" w:hanging="360"/>
       </w:pPr>
       <w:rPr>
-        <w:rFonts w:hint="default" w:ascii="Courier New" w:hAnsi="Courier New" w:cs="Courier New"/>
+        <w:rFonts w:ascii="Courier New" w:hAnsi="Courier New" w:cs="Courier New" w:hint="default"/>
       </w:rPr>
     </w:lvl>
     <w:lvl w:ilvl="2" w:tplc="240A0005" w:tentative="1">
@@ -17536,7 +17831,7 @@
         <w:ind w:left="2869" w:hanging="360"/>
       </w:pPr>
       <w:rPr>
-        <w:rFonts w:hint="default" w:ascii="Wingdings" w:hAnsi="Wingdings"/>
+        <w:rFonts w:ascii="Wingdings" w:hAnsi="Wingdings" w:hint="default"/>
       </w:rPr>
     </w:lvl>
     <w:lvl w:ilvl="3" w:tplc="240A0001" w:tentative="1">
@@ -17548,7 +17843,7 @@
         <w:ind w:left="3589" w:hanging="360"/>
       </w:pPr>
       <w:rPr>
-        <w:rFonts w:hint="default" w:ascii="Symbol" w:hAnsi="Symbol"/>
+        <w:rFonts w:ascii="Symbol" w:hAnsi="Symbol" w:hint="default"/>
       </w:rPr>
     </w:lvl>
     <w:lvl w:ilvl="4" w:tplc="240A0003" w:tentative="1">
@@ -17560,7 +17855,7 @@
         <w:ind w:left="4309" w:hanging="360"/>
       </w:pPr>
       <w:rPr>
-        <w:rFonts w:hint="default" w:ascii="Courier New" w:hAnsi="Courier New" w:cs="Courier New"/>
+        <w:rFonts w:ascii="Courier New" w:hAnsi="Courier New" w:cs="Courier New" w:hint="default"/>
       </w:rPr>
     </w:lvl>
     <w:lvl w:ilvl="5" w:tplc="240A0005" w:tentative="1">
@@ -17572,7 +17867,7 @@
         <w:ind w:left="5029" w:hanging="360"/>
       </w:pPr>
       <w:rPr>
-        <w:rFonts w:hint="default" w:ascii="Wingdings" w:hAnsi="Wingdings"/>
+        <w:rFonts w:ascii="Wingdings" w:hAnsi="Wingdings" w:hint="default"/>
       </w:rPr>
     </w:lvl>
     <w:lvl w:ilvl="6" w:tplc="240A0001" w:tentative="1">
@@ -17584,7 +17879,7 @@
         <w:ind w:left="5749" w:hanging="360"/>
       </w:pPr>
       <w:rPr>
-        <w:rFonts w:hint="default" w:ascii="Symbol" w:hAnsi="Symbol"/>
+        <w:rFonts w:ascii="Symbol" w:hAnsi="Symbol" w:hint="default"/>
       </w:rPr>
     </w:lvl>
     <w:lvl w:ilvl="7" w:tplc="240A0003" w:tentative="1">
@@ -17596,7 +17891,7 @@
         <w:ind w:left="6469" w:hanging="360"/>
       </w:pPr>
       <w:rPr>
-        <w:rFonts w:hint="default" w:ascii="Courier New" w:hAnsi="Courier New" w:cs="Courier New"/>
+        <w:rFonts w:ascii="Courier New" w:hAnsi="Courier New" w:cs="Courier New" w:hint="default"/>
       </w:rPr>
     </w:lvl>
     <w:lvl w:ilvl="8" w:tplc="240A0005" w:tentative="1">
@@ -17608,7 +17903,7 @@
         <w:ind w:left="7189" w:hanging="360"/>
       </w:pPr>
       <w:rPr>
-        <w:rFonts w:hint="default" w:ascii="Wingdings" w:hAnsi="Wingdings"/>
+        <w:rFonts w:ascii="Wingdings" w:hAnsi="Wingdings" w:hint="default"/>
       </w:rPr>
     </w:lvl>
   </w:abstractNum>
@@ -17625,7 +17920,7 @@
         <w:ind w:left="1429" w:hanging="360"/>
       </w:pPr>
       <w:rPr>
-        <w:rFonts w:hint="default" w:ascii="Symbol" w:hAnsi="Symbol"/>
+        <w:rFonts w:ascii="Symbol" w:hAnsi="Symbol" w:hint="default"/>
       </w:rPr>
     </w:lvl>
     <w:lvl w:ilvl="1" w:tplc="240A0003" w:tentative="1">
@@ -17637,7 +17932,7 @@
         <w:ind w:left="2149" w:hanging="360"/>
       </w:pPr>
       <w:rPr>
-        <w:rFonts w:hint="default" w:ascii="Courier New" w:hAnsi="Courier New" w:cs="Courier New"/>
+        <w:rFonts w:ascii="Courier New" w:hAnsi="Courier New" w:cs="Courier New" w:hint="default"/>
       </w:rPr>
     </w:lvl>
     <w:lvl w:ilvl="2" w:tplc="240A0005" w:tentative="1">
@@ -17649,7 +17944,7 @@
         <w:ind w:left="2869" w:hanging="360"/>
       </w:pPr>
       <w:rPr>
-        <w:rFonts w:hint="default" w:ascii="Wingdings" w:hAnsi="Wingdings"/>
+        <w:rFonts w:ascii="Wingdings" w:hAnsi="Wingdings" w:hint="default"/>
       </w:rPr>
     </w:lvl>
     <w:lvl w:ilvl="3" w:tplc="240A0001" w:tentative="1">
@@ -17661,7 +17956,7 @@
         <w:ind w:left="3589" w:hanging="360"/>
       </w:pPr>
       <w:rPr>
-        <w:rFonts w:hint="default" w:ascii="Symbol" w:hAnsi="Symbol"/>
+        <w:rFonts w:ascii="Symbol" w:hAnsi="Symbol" w:hint="default"/>
       </w:rPr>
     </w:lvl>
     <w:lvl w:ilvl="4" w:tplc="240A0003" w:tentative="1">
@@ -17673,7 +17968,7 @@
         <w:ind w:left="4309" w:hanging="360"/>
       </w:pPr>
       <w:rPr>
-        <w:rFonts w:hint="default" w:ascii="Courier New" w:hAnsi="Courier New" w:cs="Courier New"/>
+        <w:rFonts w:ascii="Courier New" w:hAnsi="Courier New" w:cs="Courier New" w:hint="default"/>
       </w:rPr>
     </w:lvl>
     <w:lvl w:ilvl="5" w:tplc="240A0005" w:tentative="1">
@@ -17685,7 +17980,7 @@
         <w:ind w:left="5029" w:hanging="360"/>
       </w:pPr>
       <w:rPr>
-        <w:rFonts w:hint="default" w:ascii="Wingdings" w:hAnsi="Wingdings"/>
+        <w:rFonts w:ascii="Wingdings" w:hAnsi="Wingdings" w:hint="default"/>
       </w:rPr>
     </w:lvl>
     <w:lvl w:ilvl="6" w:tplc="240A0001" w:tentative="1">
@@ -17697,7 +17992,7 @@
         <w:ind w:left="5749" w:hanging="360"/>
       </w:pPr>
       <w:rPr>
-        <w:rFonts w:hint="default" w:ascii="Symbol" w:hAnsi="Symbol"/>
+        <w:rFonts w:ascii="Symbol" w:hAnsi="Symbol" w:hint="default"/>
       </w:rPr>
     </w:lvl>
     <w:lvl w:ilvl="7" w:tplc="240A0003" w:tentative="1">
@@ -17709,7 +18004,7 @@
         <w:ind w:left="6469" w:hanging="360"/>
       </w:pPr>
       <w:rPr>
-        <w:rFonts w:hint="default" w:ascii="Courier New" w:hAnsi="Courier New" w:cs="Courier New"/>
+        <w:rFonts w:ascii="Courier New" w:hAnsi="Courier New" w:cs="Courier New" w:hint="default"/>
       </w:rPr>
     </w:lvl>
     <w:lvl w:ilvl="8" w:tplc="240A0005" w:tentative="1">
@@ -17721,7 +18016,7 @@
         <w:ind w:left="7189" w:hanging="360"/>
       </w:pPr>
       <w:rPr>
-        <w:rFonts w:hint="default" w:ascii="Wingdings" w:hAnsi="Wingdings"/>
+        <w:rFonts w:ascii="Wingdings" w:hAnsi="Wingdings" w:hint="default"/>
       </w:rPr>
     </w:lvl>
   </w:abstractNum>
@@ -17738,7 +18033,7 @@
         <w:ind w:left="1429" w:hanging="360"/>
       </w:pPr>
       <w:rPr>
-        <w:rFonts w:hint="default" w:ascii="Symbol" w:hAnsi="Symbol"/>
+        <w:rFonts w:ascii="Symbol" w:hAnsi="Symbol" w:hint="default"/>
       </w:rPr>
     </w:lvl>
     <w:lvl w:ilvl="1" w:tplc="240A0003" w:tentative="1">
@@ -17750,7 +18045,7 @@
         <w:ind w:left="2149" w:hanging="360"/>
       </w:pPr>
       <w:rPr>
-        <w:rFonts w:hint="default" w:ascii="Courier New" w:hAnsi="Courier New" w:cs="Courier New"/>
+        <w:rFonts w:ascii="Courier New" w:hAnsi="Courier New" w:cs="Courier New" w:hint="default"/>
       </w:rPr>
     </w:lvl>
     <w:lvl w:ilvl="2" w:tplc="240A0005" w:tentative="1">
@@ -17762,7 +18057,7 @@
         <w:ind w:left="2869" w:hanging="360"/>
       </w:pPr>
       <w:rPr>
-        <w:rFonts w:hint="default" w:ascii="Wingdings" w:hAnsi="Wingdings"/>
+        <w:rFonts w:ascii="Wingdings" w:hAnsi="Wingdings" w:hint="default"/>
       </w:rPr>
     </w:lvl>
     <w:lvl w:ilvl="3" w:tplc="240A0001" w:tentative="1">
@@ -17774,7 +18069,7 @@
         <w:ind w:left="3589" w:hanging="360"/>
       </w:pPr>
       <w:rPr>
-        <w:rFonts w:hint="default" w:ascii="Symbol" w:hAnsi="Symbol"/>
+        <w:rFonts w:ascii="Symbol" w:hAnsi="Symbol" w:hint="default"/>
       </w:rPr>
     </w:lvl>
     <w:lvl w:ilvl="4" w:tplc="240A0003" w:tentative="1">
@@ -17786,7 +18081,7 @@
         <w:ind w:left="4309" w:hanging="360"/>
       </w:pPr>
       <w:rPr>
-        <w:rFonts w:hint="default" w:ascii="Courier New" w:hAnsi="Courier New" w:cs="Courier New"/>
+        <w:rFonts w:ascii="Courier New" w:hAnsi="Courier New" w:cs="Courier New" w:hint="default"/>
       </w:rPr>
     </w:lvl>
     <w:lvl w:ilvl="5" w:tplc="240A0005" w:tentative="1">
@@ -17798,7 +18093,7 @@
         <w:ind w:left="5029" w:hanging="360"/>
       </w:pPr>
       <w:rPr>
-        <w:rFonts w:hint="default" w:ascii="Wingdings" w:hAnsi="Wingdings"/>
+        <w:rFonts w:ascii="Wingdings" w:hAnsi="Wingdings" w:hint="default"/>
       </w:rPr>
     </w:lvl>
     <w:lvl w:ilvl="6" w:tplc="240A0001" w:tentative="1">
@@ -17810,7 +18105,7 @@
         <w:ind w:left="5749" w:hanging="360"/>
       </w:pPr>
       <w:rPr>
-        <w:rFonts w:hint="default" w:ascii="Symbol" w:hAnsi="Symbol"/>
+        <w:rFonts w:ascii="Symbol" w:hAnsi="Symbol" w:hint="default"/>
       </w:rPr>
     </w:lvl>
     <w:lvl w:ilvl="7" w:tplc="240A0003" w:tentative="1">
@@ -17822,7 +18117,7 @@
         <w:ind w:left="6469" w:hanging="360"/>
       </w:pPr>
       <w:rPr>
-        <w:rFonts w:hint="default" w:ascii="Courier New" w:hAnsi="Courier New" w:cs="Courier New"/>
+        <w:rFonts w:ascii="Courier New" w:hAnsi="Courier New" w:cs="Courier New" w:hint="default"/>
       </w:rPr>
     </w:lvl>
     <w:lvl w:ilvl="8" w:tplc="240A0005" w:tentative="1">
@@ -17834,7 +18129,7 @@
         <w:ind w:left="7189" w:hanging="360"/>
       </w:pPr>
       <w:rPr>
-        <w:rFonts w:hint="default" w:ascii="Wingdings" w:hAnsi="Wingdings"/>
+        <w:rFonts w:ascii="Wingdings" w:hAnsi="Wingdings" w:hint="default"/>
       </w:rPr>
     </w:lvl>
   </w:abstractNum>
@@ -17942,7 +18237,7 @@
         <w:ind w:left="1429" w:hanging="360"/>
       </w:pPr>
       <w:rPr>
-        <w:rFonts w:hint="default" w:ascii="Symbol" w:hAnsi="Symbol"/>
+        <w:rFonts w:ascii="Symbol" w:hAnsi="Symbol" w:hint="default"/>
       </w:rPr>
     </w:lvl>
     <w:lvl w:ilvl="1" w:tplc="04090003" w:tentative="1">
@@ -17954,7 +18249,7 @@
         <w:ind w:left="2149" w:hanging="360"/>
       </w:pPr>
       <w:rPr>
-        <w:rFonts w:hint="default" w:ascii="Courier New" w:hAnsi="Courier New" w:cs="Courier New"/>
+        <w:rFonts w:ascii="Courier New" w:hAnsi="Courier New" w:cs="Courier New" w:hint="default"/>
       </w:rPr>
     </w:lvl>
     <w:lvl w:ilvl="2" w:tplc="04090005" w:tentative="1">
@@ -17966,7 +18261,7 @@
         <w:ind w:left="2869" w:hanging="360"/>
       </w:pPr>
       <w:rPr>
-        <w:rFonts w:hint="default" w:ascii="Wingdings" w:hAnsi="Wingdings"/>
+        <w:rFonts w:ascii="Wingdings" w:hAnsi="Wingdings" w:hint="default"/>
       </w:rPr>
     </w:lvl>
     <w:lvl w:ilvl="3" w:tplc="04090001" w:tentative="1">
@@ -17978,7 +18273,7 @@
         <w:ind w:left="3589" w:hanging="360"/>
       </w:pPr>
       <w:rPr>
-        <w:rFonts w:hint="default" w:ascii="Symbol" w:hAnsi="Symbol"/>
+        <w:rFonts w:ascii="Symbol" w:hAnsi="Symbol" w:hint="default"/>
       </w:rPr>
     </w:lvl>
     <w:lvl w:ilvl="4" w:tplc="04090003" w:tentative="1">
@@ -17990,7 +18285,7 @@
         <w:ind w:left="4309" w:hanging="360"/>
       </w:pPr>
       <w:rPr>
-        <w:rFonts w:hint="default" w:ascii="Courier New" w:hAnsi="Courier New" w:cs="Courier New"/>
+        <w:rFonts w:ascii="Courier New" w:hAnsi="Courier New" w:cs="Courier New" w:hint="default"/>
       </w:rPr>
     </w:lvl>
     <w:lvl w:ilvl="5" w:tplc="04090005" w:tentative="1">
@@ -18002,7 +18297,7 @@
         <w:ind w:left="5029" w:hanging="360"/>
       </w:pPr>
       <w:rPr>
-        <w:rFonts w:hint="default" w:ascii="Wingdings" w:hAnsi="Wingdings"/>
+        <w:rFonts w:ascii="Wingdings" w:hAnsi="Wingdings" w:hint="default"/>
       </w:rPr>
     </w:lvl>
     <w:lvl w:ilvl="6" w:tplc="04090001" w:tentative="1">
@@ -18014,7 +18309,7 @@
         <w:ind w:left="5749" w:hanging="360"/>
       </w:pPr>
       <w:rPr>
-        <w:rFonts w:hint="default" w:ascii="Symbol" w:hAnsi="Symbol"/>
+        <w:rFonts w:ascii="Symbol" w:hAnsi="Symbol" w:hint="default"/>
       </w:rPr>
     </w:lvl>
     <w:lvl w:ilvl="7" w:tplc="04090003" w:tentative="1">
@@ -18026,7 +18321,7 @@
         <w:ind w:left="6469" w:hanging="360"/>
       </w:pPr>
       <w:rPr>
-        <w:rFonts w:hint="default" w:ascii="Courier New" w:hAnsi="Courier New" w:cs="Courier New"/>
+        <w:rFonts w:ascii="Courier New" w:hAnsi="Courier New" w:cs="Courier New" w:hint="default"/>
       </w:rPr>
     </w:lvl>
     <w:lvl w:ilvl="8" w:tplc="04090005" w:tentative="1">
@@ -18038,7 +18333,7 @@
         <w:ind w:left="7189" w:hanging="360"/>
       </w:pPr>
       <w:rPr>
-        <w:rFonts w:hint="default" w:ascii="Wingdings" w:hAnsi="Wingdings"/>
+        <w:rFonts w:ascii="Wingdings" w:hAnsi="Wingdings" w:hint="default"/>
       </w:rPr>
     </w:lvl>
   </w:abstractNum>
@@ -18147,7 +18442,7 @@
         <w:ind w:left="1429" w:hanging="360"/>
       </w:pPr>
       <w:rPr>
-        <w:rFonts w:hint="default" w:ascii="Arial" w:hAnsi="Arial"/>
+        <w:rFonts w:ascii="Arial" w:hAnsi="Arial" w:hint="default"/>
         <w:b/>
         <w:i w:val="0"/>
         <w:caps w:val="0"/>
@@ -18239,7 +18534,7 @@
         <w:ind w:left="1778" w:hanging="360"/>
       </w:pPr>
       <w:rPr>
-        <w:rFonts w:hint="default" w:ascii="Calibri" w:hAnsi="Calibri" w:cs="Calibri" w:eastAsiaTheme="minorHAnsi"/>
+        <w:rFonts w:ascii="Calibri" w:eastAsiaTheme="minorHAnsi" w:hAnsi="Calibri" w:cs="Calibri" w:hint="default"/>
       </w:rPr>
     </w:lvl>
     <w:lvl w:ilvl="1" w:tplc="240A0003" w:tentative="1">
@@ -18251,7 +18546,7 @@
         <w:ind w:left="2149" w:hanging="360"/>
       </w:pPr>
       <w:rPr>
-        <w:rFonts w:hint="default" w:ascii="Courier New" w:hAnsi="Courier New" w:cs="Courier New"/>
+        <w:rFonts w:ascii="Courier New" w:hAnsi="Courier New" w:cs="Courier New" w:hint="default"/>
       </w:rPr>
     </w:lvl>
     <w:lvl w:ilvl="2" w:tplc="240A0005" w:tentative="1">
@@ -18263,7 +18558,7 @@
         <w:ind w:left="2869" w:hanging="360"/>
       </w:pPr>
       <w:rPr>
-        <w:rFonts w:hint="default" w:ascii="Wingdings" w:hAnsi="Wingdings"/>
+        <w:rFonts w:ascii="Wingdings" w:hAnsi="Wingdings" w:hint="default"/>
       </w:rPr>
     </w:lvl>
     <w:lvl w:ilvl="3" w:tplc="240A0001" w:tentative="1">
@@ -18275,7 +18570,7 @@
         <w:ind w:left="3589" w:hanging="360"/>
       </w:pPr>
       <w:rPr>
-        <w:rFonts w:hint="default" w:ascii="Symbol" w:hAnsi="Symbol"/>
+        <w:rFonts w:ascii="Symbol" w:hAnsi="Symbol" w:hint="default"/>
       </w:rPr>
     </w:lvl>
     <w:lvl w:ilvl="4" w:tplc="240A0003" w:tentative="1">
@@ -18287,7 +18582,7 @@
         <w:ind w:left="4309" w:hanging="360"/>
       </w:pPr>
       <w:rPr>
-        <w:rFonts w:hint="default" w:ascii="Courier New" w:hAnsi="Courier New" w:cs="Courier New"/>
+        <w:rFonts w:ascii="Courier New" w:hAnsi="Courier New" w:cs="Courier New" w:hint="default"/>
       </w:rPr>
     </w:lvl>
     <w:lvl w:ilvl="5" w:tplc="240A0005" w:tentative="1">
@@ -18299,7 +18594,7 @@
         <w:ind w:left="5029" w:hanging="360"/>
       </w:pPr>
       <w:rPr>
-        <w:rFonts w:hint="default" w:ascii="Wingdings" w:hAnsi="Wingdings"/>
+        <w:rFonts w:ascii="Wingdings" w:hAnsi="Wingdings" w:hint="default"/>
       </w:rPr>
     </w:lvl>
     <w:lvl w:ilvl="6" w:tplc="240A0001" w:tentative="1">
@@ -18311,7 +18606,7 @@
         <w:ind w:left="5749" w:hanging="360"/>
       </w:pPr>
       <w:rPr>
-        <w:rFonts w:hint="default" w:ascii="Symbol" w:hAnsi="Symbol"/>
+        <w:rFonts w:ascii="Symbol" w:hAnsi="Symbol" w:hint="default"/>
       </w:rPr>
     </w:lvl>
     <w:lvl w:ilvl="7" w:tplc="240A0003" w:tentative="1">
@@ -18323,7 +18618,7 @@
         <w:ind w:left="6469" w:hanging="360"/>
       </w:pPr>
       <w:rPr>
-        <w:rFonts w:hint="default" w:ascii="Courier New" w:hAnsi="Courier New" w:cs="Courier New"/>
+        <w:rFonts w:ascii="Courier New" w:hAnsi="Courier New" w:cs="Courier New" w:hint="default"/>
       </w:rPr>
     </w:lvl>
     <w:lvl w:ilvl="8" w:tplc="240A0005" w:tentative="1">
@@ -18335,7 +18630,7 @@
         <w:ind w:left="7189" w:hanging="360"/>
       </w:pPr>
       <w:rPr>
-        <w:rFonts w:hint="default" w:ascii="Wingdings" w:hAnsi="Wingdings"/>
+        <w:rFonts w:ascii="Wingdings" w:hAnsi="Wingdings" w:hint="default"/>
       </w:rPr>
     </w:lvl>
   </w:abstractNum>
@@ -18441,7 +18736,7 @@
         <w:ind w:left="1429" w:hanging="360"/>
       </w:pPr>
       <w:rPr>
-        <w:rFonts w:hint="default" w:ascii="Symbol" w:hAnsi="Symbol"/>
+        <w:rFonts w:ascii="Symbol" w:hAnsi="Symbol" w:hint="default"/>
       </w:rPr>
     </w:lvl>
     <w:lvl w:ilvl="1" w:tplc="04090003" w:tentative="1">
@@ -18453,7 +18748,7 @@
         <w:ind w:left="2149" w:hanging="360"/>
       </w:pPr>
       <w:rPr>
-        <w:rFonts w:hint="default" w:ascii="Courier New" w:hAnsi="Courier New" w:cs="Courier New"/>
+        <w:rFonts w:ascii="Courier New" w:hAnsi="Courier New" w:cs="Courier New" w:hint="default"/>
       </w:rPr>
     </w:lvl>
     <w:lvl w:ilvl="2" w:tplc="04090005" w:tentative="1">
@@ -18465,7 +18760,7 @@
         <w:ind w:left="2869" w:hanging="360"/>
       </w:pPr>
       <w:rPr>
-        <w:rFonts w:hint="default" w:ascii="Wingdings" w:hAnsi="Wingdings"/>
+        <w:rFonts w:ascii="Wingdings" w:hAnsi="Wingdings" w:hint="default"/>
       </w:rPr>
     </w:lvl>
     <w:lvl w:ilvl="3" w:tplc="04090001" w:tentative="1">
@@ -18477,7 +18772,7 @@
         <w:ind w:left="3589" w:hanging="360"/>
       </w:pPr>
       <w:rPr>
-        <w:rFonts w:hint="default" w:ascii="Symbol" w:hAnsi="Symbol"/>
+        <w:rFonts w:ascii="Symbol" w:hAnsi="Symbol" w:hint="default"/>
       </w:rPr>
     </w:lvl>
     <w:lvl w:ilvl="4" w:tplc="04090003" w:tentative="1">
@@ -18489,7 +18784,7 @@
         <w:ind w:left="4309" w:hanging="360"/>
       </w:pPr>
       <w:rPr>
-        <w:rFonts w:hint="default" w:ascii="Courier New" w:hAnsi="Courier New" w:cs="Courier New"/>
+        <w:rFonts w:ascii="Courier New" w:hAnsi="Courier New" w:cs="Courier New" w:hint="default"/>
       </w:rPr>
     </w:lvl>
     <w:lvl w:ilvl="5" w:tplc="04090005" w:tentative="1">
@@ -18501,7 +18796,7 @@
         <w:ind w:left="5029" w:hanging="360"/>
       </w:pPr>
       <w:rPr>
-        <w:rFonts w:hint="default" w:ascii="Wingdings" w:hAnsi="Wingdings"/>
+        <w:rFonts w:ascii="Wingdings" w:hAnsi="Wingdings" w:hint="default"/>
       </w:rPr>
     </w:lvl>
     <w:lvl w:ilvl="6" w:tplc="04090001" w:tentative="1">
@@ -18513,7 +18808,7 @@
         <w:ind w:left="5749" w:hanging="360"/>
       </w:pPr>
       <w:rPr>
-        <w:rFonts w:hint="default" w:ascii="Symbol" w:hAnsi="Symbol"/>
+        <w:rFonts w:ascii="Symbol" w:hAnsi="Symbol" w:hint="default"/>
       </w:rPr>
     </w:lvl>
     <w:lvl w:ilvl="7" w:tplc="04090003" w:tentative="1">
@@ -18525,7 +18820,7 @@
         <w:ind w:left="6469" w:hanging="360"/>
       </w:pPr>
       <w:rPr>
-        <w:rFonts w:hint="default" w:ascii="Courier New" w:hAnsi="Courier New" w:cs="Courier New"/>
+        <w:rFonts w:ascii="Courier New" w:hAnsi="Courier New" w:cs="Courier New" w:hint="default"/>
       </w:rPr>
     </w:lvl>
     <w:lvl w:ilvl="8" w:tplc="04090005" w:tentative="1">
@@ -18537,7 +18832,7 @@
         <w:ind w:left="7189" w:hanging="360"/>
       </w:pPr>
       <w:rPr>
-        <w:rFonts w:hint="default" w:ascii="Wingdings" w:hAnsi="Wingdings"/>
+        <w:rFonts w:ascii="Wingdings" w:hAnsi="Wingdings" w:hint="default"/>
       </w:rPr>
     </w:lvl>
   </w:abstractNum>
@@ -18554,7 +18849,7 @@
         <w:ind w:left="720" w:hanging="360"/>
       </w:pPr>
       <w:rPr>
-        <w:rFonts w:hint="default" w:ascii="Symbol" w:hAnsi="Symbol"/>
+        <w:rFonts w:ascii="Symbol" w:hAnsi="Symbol" w:hint="default"/>
       </w:rPr>
     </w:lvl>
     <w:lvl w:ilvl="1" w:tplc="240A0003" w:tentative="1">
@@ -18566,7 +18861,7 @@
         <w:ind w:left="1440" w:hanging="360"/>
       </w:pPr>
       <w:rPr>
-        <w:rFonts w:hint="default" w:ascii="Courier New" w:hAnsi="Courier New" w:cs="Courier New"/>
+        <w:rFonts w:ascii="Courier New" w:hAnsi="Courier New" w:cs="Courier New" w:hint="default"/>
       </w:rPr>
     </w:lvl>
     <w:lvl w:ilvl="2" w:tplc="240A0005" w:tentative="1">
@@ -18578,7 +18873,7 @@
         <w:ind w:left="2160" w:hanging="360"/>
       </w:pPr>
       <w:rPr>
-        <w:rFonts w:hint="default" w:ascii="Wingdings" w:hAnsi="Wingdings"/>
+        <w:rFonts w:ascii="Wingdings" w:hAnsi="Wingdings" w:hint="default"/>
       </w:rPr>
     </w:lvl>
     <w:lvl w:ilvl="3" w:tplc="240A0001" w:tentative="1">
@@ -18590,7 +18885,7 @@
         <w:ind w:left="2880" w:hanging="360"/>
       </w:pPr>
       <w:rPr>
-        <w:rFonts w:hint="default" w:ascii="Symbol" w:hAnsi="Symbol"/>
+        <w:rFonts w:ascii="Symbol" w:hAnsi="Symbol" w:hint="default"/>
       </w:rPr>
     </w:lvl>
     <w:lvl w:ilvl="4" w:tplc="240A0003" w:tentative="1">
@@ -18602,7 +18897,7 @@
         <w:ind w:left="3600" w:hanging="360"/>
       </w:pPr>
       <w:rPr>
-        <w:rFonts w:hint="default" w:ascii="Courier New" w:hAnsi="Courier New" w:cs="Courier New"/>
+        <w:rFonts w:ascii="Courier New" w:hAnsi="Courier New" w:cs="Courier New" w:hint="default"/>
       </w:rPr>
     </w:lvl>
     <w:lvl w:ilvl="5" w:tplc="240A0005" w:tentative="1">
@@ -18614,7 +18909,7 @@
         <w:ind w:left="4320" w:hanging="360"/>
       </w:pPr>
       <w:rPr>
-        <w:rFonts w:hint="default" w:ascii="Wingdings" w:hAnsi="Wingdings"/>
+        <w:rFonts w:ascii="Wingdings" w:hAnsi="Wingdings" w:hint="default"/>
       </w:rPr>
     </w:lvl>
     <w:lvl w:ilvl="6" w:tplc="240A0001" w:tentative="1">
@@ -18626,7 +18921,7 @@
         <w:ind w:left="5040" w:hanging="360"/>
       </w:pPr>
       <w:rPr>
-        <w:rFonts w:hint="default" w:ascii="Symbol" w:hAnsi="Symbol"/>
+        <w:rFonts w:ascii="Symbol" w:hAnsi="Symbol" w:hint="default"/>
       </w:rPr>
     </w:lvl>
     <w:lvl w:ilvl="7" w:tplc="240A0003" w:tentative="1">
@@ -18638,7 +18933,7 @@
         <w:ind w:left="5760" w:hanging="360"/>
       </w:pPr>
       <w:rPr>
-        <w:rFonts w:hint="default" w:ascii="Courier New" w:hAnsi="Courier New" w:cs="Courier New"/>
+        <w:rFonts w:ascii="Courier New" w:hAnsi="Courier New" w:cs="Courier New" w:hint="default"/>
       </w:rPr>
     </w:lvl>
     <w:lvl w:ilvl="8" w:tplc="240A0005" w:tentative="1">
@@ -18650,7 +18945,7 @@
         <w:ind w:left="6480" w:hanging="360"/>
       </w:pPr>
       <w:rPr>
-        <w:rFonts w:hint="default" w:ascii="Wingdings" w:hAnsi="Wingdings"/>
+        <w:rFonts w:ascii="Wingdings" w:hAnsi="Wingdings" w:hint="default"/>
       </w:rPr>
     </w:lvl>
   </w:abstractNum>
@@ -18667,7 +18962,7 @@
         <w:ind w:left="1429" w:hanging="360"/>
       </w:pPr>
       <w:rPr>
-        <w:rFonts w:hint="default" w:ascii="Symbol" w:hAnsi="Symbol"/>
+        <w:rFonts w:ascii="Symbol" w:hAnsi="Symbol" w:hint="default"/>
       </w:rPr>
     </w:lvl>
     <w:lvl w:ilvl="1" w:tplc="04090003" w:tentative="1">
@@ -18679,7 +18974,7 @@
         <w:ind w:left="2149" w:hanging="360"/>
       </w:pPr>
       <w:rPr>
-        <w:rFonts w:hint="default" w:ascii="Courier New" w:hAnsi="Courier New" w:cs="Courier New"/>
+        <w:rFonts w:ascii="Courier New" w:hAnsi="Courier New" w:cs="Courier New" w:hint="default"/>
       </w:rPr>
     </w:lvl>
     <w:lvl w:ilvl="2" w:tplc="04090005" w:tentative="1">
@@ -18691,7 +18986,7 @@
         <w:ind w:left="2869" w:hanging="360"/>
       </w:pPr>
       <w:rPr>
-        <w:rFonts w:hint="default" w:ascii="Wingdings" w:hAnsi="Wingdings"/>
+        <w:rFonts w:ascii="Wingdings" w:hAnsi="Wingdings" w:hint="default"/>
       </w:rPr>
     </w:lvl>
     <w:lvl w:ilvl="3" w:tplc="04090001" w:tentative="1">
@@ -18703,7 +18998,7 @@
         <w:ind w:left="3589" w:hanging="360"/>
       </w:pPr>
       <w:rPr>
-        <w:rFonts w:hint="default" w:ascii="Symbol" w:hAnsi="Symbol"/>
+        <w:rFonts w:ascii="Symbol" w:hAnsi="Symbol" w:hint="default"/>
       </w:rPr>
     </w:lvl>
     <w:lvl w:ilvl="4" w:tplc="04090003" w:tentative="1">
@@ -18715,7 +19010,7 @@
         <w:ind w:left="4309" w:hanging="360"/>
       </w:pPr>
       <w:rPr>
-        <w:rFonts w:hint="default" w:ascii="Courier New" w:hAnsi="Courier New" w:cs="Courier New"/>
+        <w:rFonts w:ascii="Courier New" w:hAnsi="Courier New" w:cs="Courier New" w:hint="default"/>
       </w:rPr>
     </w:lvl>
     <w:lvl w:ilvl="5" w:tplc="04090005" w:tentative="1">
@@ -18727,7 +19022,7 @@
         <w:ind w:left="5029" w:hanging="360"/>
       </w:pPr>
       <w:rPr>
-        <w:rFonts w:hint="default" w:ascii="Wingdings" w:hAnsi="Wingdings"/>
+        <w:rFonts w:ascii="Wingdings" w:hAnsi="Wingdings" w:hint="default"/>
       </w:rPr>
     </w:lvl>
     <w:lvl w:ilvl="6" w:tplc="04090001" w:tentative="1">
@@ -18739,7 +19034,7 @@
         <w:ind w:left="5749" w:hanging="360"/>
       </w:pPr>
       <w:rPr>
-        <w:rFonts w:hint="default" w:ascii="Symbol" w:hAnsi="Symbol"/>
+        <w:rFonts w:ascii="Symbol" w:hAnsi="Symbol" w:hint="default"/>
       </w:rPr>
     </w:lvl>
     <w:lvl w:ilvl="7" w:tplc="04090003" w:tentative="1">
@@ -18751,7 +19046,7 @@
         <w:ind w:left="6469" w:hanging="360"/>
       </w:pPr>
       <w:rPr>
-        <w:rFonts w:hint="default" w:ascii="Courier New" w:hAnsi="Courier New" w:cs="Courier New"/>
+        <w:rFonts w:ascii="Courier New" w:hAnsi="Courier New" w:cs="Courier New" w:hint="default"/>
       </w:rPr>
     </w:lvl>
     <w:lvl w:ilvl="8" w:tplc="04090005" w:tentative="1">
@@ -18763,7 +19058,7 @@
         <w:ind w:left="7189" w:hanging="360"/>
       </w:pPr>
       <w:rPr>
-        <w:rFonts w:hint="default" w:ascii="Wingdings" w:hAnsi="Wingdings"/>
+        <w:rFonts w:ascii="Wingdings" w:hAnsi="Wingdings" w:hint="default"/>
       </w:rPr>
     </w:lvl>
   </w:abstractNum>
@@ -18781,7 +19076,7 @@
         <w:ind w:left="360" w:hanging="360"/>
       </w:pPr>
       <w:rPr>
-        <w:rFonts w:hint="default" w:ascii="Arial" w:hAnsi="Arial"/>
+        <w:rFonts w:ascii="Arial" w:hAnsi="Arial" w:hint="default"/>
         <w:b/>
         <w:i w:val="0"/>
         <w:sz w:val="24"/>
@@ -18962,7 +19257,7 @@
         <w:ind w:left="1069" w:hanging="360"/>
       </w:pPr>
       <w:rPr>
-        <w:rFonts w:hint="default" w:ascii="Calibri" w:hAnsi="Calibri" w:cs="Calibri" w:eastAsiaTheme="minorHAnsi"/>
+        <w:rFonts w:ascii="Calibri" w:eastAsiaTheme="minorHAnsi" w:hAnsi="Calibri" w:cs="Calibri" w:hint="default"/>
       </w:rPr>
     </w:lvl>
     <w:lvl w:ilvl="1" w:tplc="240A0003" w:tentative="1">
@@ -18974,7 +19269,7 @@
         <w:ind w:left="1440" w:hanging="360"/>
       </w:pPr>
       <w:rPr>
-        <w:rFonts w:hint="default" w:ascii="Courier New" w:hAnsi="Courier New" w:cs="Courier New"/>
+        <w:rFonts w:ascii="Courier New" w:hAnsi="Courier New" w:cs="Courier New" w:hint="default"/>
       </w:rPr>
     </w:lvl>
     <w:lvl w:ilvl="2" w:tplc="240A0005" w:tentative="1">
@@ -18986,7 +19281,7 @@
         <w:ind w:left="2160" w:hanging="360"/>
       </w:pPr>
       <w:rPr>
-        <w:rFonts w:hint="default" w:ascii="Wingdings" w:hAnsi="Wingdings"/>
+        <w:rFonts w:ascii="Wingdings" w:hAnsi="Wingdings" w:hint="default"/>
       </w:rPr>
     </w:lvl>
     <w:lvl w:ilvl="3" w:tplc="240A0001" w:tentative="1">
@@ -18998,7 +19293,7 @@
         <w:ind w:left="2880" w:hanging="360"/>
       </w:pPr>
       <w:rPr>
-        <w:rFonts w:hint="default" w:ascii="Symbol" w:hAnsi="Symbol"/>
+        <w:rFonts w:ascii="Symbol" w:hAnsi="Symbol" w:hint="default"/>
       </w:rPr>
     </w:lvl>
     <w:lvl w:ilvl="4" w:tplc="240A0003" w:tentative="1">
@@ -19010,7 +19305,7 @@
         <w:ind w:left="3600" w:hanging="360"/>
       </w:pPr>
       <w:rPr>
-        <w:rFonts w:hint="default" w:ascii="Courier New" w:hAnsi="Courier New" w:cs="Courier New"/>
+        <w:rFonts w:ascii="Courier New" w:hAnsi="Courier New" w:cs="Courier New" w:hint="default"/>
       </w:rPr>
     </w:lvl>
     <w:lvl w:ilvl="5" w:tplc="240A0005" w:tentative="1">
@@ -19022,7 +19317,7 @@
         <w:ind w:left="4320" w:hanging="360"/>
       </w:pPr>
       <w:rPr>
-        <w:rFonts w:hint="default" w:ascii="Wingdings" w:hAnsi="Wingdings"/>
+        <w:rFonts w:ascii="Wingdings" w:hAnsi="Wingdings" w:hint="default"/>
       </w:rPr>
     </w:lvl>
     <w:lvl w:ilvl="6" w:tplc="240A0001" w:tentative="1">
@@ -19034,7 +19329,7 @@
         <w:ind w:left="5040" w:hanging="360"/>
       </w:pPr>
       <w:rPr>
-        <w:rFonts w:hint="default" w:ascii="Symbol" w:hAnsi="Symbol"/>
+        <w:rFonts w:ascii="Symbol" w:hAnsi="Symbol" w:hint="default"/>
       </w:rPr>
     </w:lvl>
     <w:lvl w:ilvl="7" w:tplc="240A0003" w:tentative="1">
@@ -19046,7 +19341,7 @@
         <w:ind w:left="5760" w:hanging="360"/>
       </w:pPr>
       <w:rPr>
-        <w:rFonts w:hint="default" w:ascii="Courier New" w:hAnsi="Courier New" w:cs="Courier New"/>
+        <w:rFonts w:ascii="Courier New" w:hAnsi="Courier New" w:cs="Courier New" w:hint="default"/>
       </w:rPr>
     </w:lvl>
     <w:lvl w:ilvl="8" w:tplc="240A0005" w:tentative="1">
@@ -19058,7 +19353,7 @@
         <w:ind w:left="6480" w:hanging="360"/>
       </w:pPr>
       <w:rPr>
-        <w:rFonts w:hint="default" w:ascii="Wingdings" w:hAnsi="Wingdings"/>
+        <w:rFonts w:ascii="Wingdings" w:hAnsi="Wingdings" w:hint="default"/>
       </w:rPr>
     </w:lvl>
   </w:abstractNum>
@@ -19087,7 +19382,7 @@
         <w:ind w:left="2149" w:hanging="360"/>
       </w:pPr>
       <w:rPr>
-        <w:rFonts w:hint="default" w:ascii="Courier New" w:hAnsi="Courier New" w:cs="Courier New"/>
+        <w:rFonts w:ascii="Courier New" w:hAnsi="Courier New" w:cs="Courier New" w:hint="default"/>
       </w:rPr>
     </w:lvl>
     <w:lvl w:ilvl="2" w:tplc="04090005" w:tentative="1">
@@ -19099,7 +19394,7 @@
         <w:ind w:left="2869" w:hanging="360"/>
       </w:pPr>
       <w:rPr>
-        <w:rFonts w:hint="default" w:ascii="Wingdings" w:hAnsi="Wingdings"/>
+        <w:rFonts w:ascii="Wingdings" w:hAnsi="Wingdings" w:hint="default"/>
       </w:rPr>
     </w:lvl>
     <w:lvl w:ilvl="3" w:tplc="04090001" w:tentative="1">
@@ -19111,7 +19406,7 @@
         <w:ind w:left="3589" w:hanging="360"/>
       </w:pPr>
       <w:rPr>
-        <w:rFonts w:hint="default" w:ascii="Symbol" w:hAnsi="Symbol"/>
+        <w:rFonts w:ascii="Symbol" w:hAnsi="Symbol" w:hint="default"/>
       </w:rPr>
     </w:lvl>
     <w:lvl w:ilvl="4" w:tplc="04090003" w:tentative="1">
@@ -19123,7 +19418,7 @@
         <w:ind w:left="4309" w:hanging="360"/>
       </w:pPr>
       <w:rPr>
-        <w:rFonts w:hint="default" w:ascii="Courier New" w:hAnsi="Courier New" w:cs="Courier New"/>
+        <w:rFonts w:ascii="Courier New" w:hAnsi="Courier New" w:cs="Courier New" w:hint="default"/>
       </w:rPr>
     </w:lvl>
     <w:lvl w:ilvl="5" w:tplc="04090005" w:tentative="1">
@@ -19135,7 +19430,7 @@
         <w:ind w:left="5029" w:hanging="360"/>
       </w:pPr>
       <w:rPr>
-        <w:rFonts w:hint="default" w:ascii="Wingdings" w:hAnsi="Wingdings"/>
+        <w:rFonts w:ascii="Wingdings" w:hAnsi="Wingdings" w:hint="default"/>
       </w:rPr>
     </w:lvl>
     <w:lvl w:ilvl="6" w:tplc="04090001" w:tentative="1">
@@ -19147,7 +19442,7 @@
         <w:ind w:left="5749" w:hanging="360"/>
       </w:pPr>
       <w:rPr>
-        <w:rFonts w:hint="default" w:ascii="Symbol" w:hAnsi="Symbol"/>
+        <w:rFonts w:ascii="Symbol" w:hAnsi="Symbol" w:hint="default"/>
       </w:rPr>
     </w:lvl>
     <w:lvl w:ilvl="7" w:tplc="04090003" w:tentative="1">
@@ -19159,7 +19454,7 @@
         <w:ind w:left="6469" w:hanging="360"/>
       </w:pPr>
       <w:rPr>
-        <w:rFonts w:hint="default" w:ascii="Courier New" w:hAnsi="Courier New" w:cs="Courier New"/>
+        <w:rFonts w:ascii="Courier New" w:hAnsi="Courier New" w:cs="Courier New" w:hint="default"/>
       </w:rPr>
     </w:lvl>
     <w:lvl w:ilvl="8" w:tplc="04090005" w:tentative="1">
@@ -19171,7 +19466,7 @@
         <w:ind w:left="7189" w:hanging="360"/>
       </w:pPr>
       <w:rPr>
-        <w:rFonts w:hint="default" w:ascii="Wingdings" w:hAnsi="Wingdings"/>
+        <w:rFonts w:ascii="Wingdings" w:hAnsi="Wingdings" w:hint="default"/>
       </w:rPr>
     </w:lvl>
   </w:abstractNum>
@@ -19188,7 +19483,7 @@
         <w:ind w:left="1429" w:hanging="360"/>
       </w:pPr>
       <w:rPr>
-        <w:rFonts w:hint="default" w:ascii="Symbol" w:hAnsi="Symbol"/>
+        <w:rFonts w:ascii="Symbol" w:hAnsi="Symbol" w:hint="default"/>
       </w:rPr>
     </w:lvl>
     <w:lvl w:ilvl="1" w:tplc="04090003" w:tentative="1">
@@ -19200,7 +19495,7 @@
         <w:ind w:left="2149" w:hanging="360"/>
       </w:pPr>
       <w:rPr>
-        <w:rFonts w:hint="default" w:ascii="Courier New" w:hAnsi="Courier New" w:cs="Courier New"/>
+        <w:rFonts w:ascii="Courier New" w:hAnsi="Courier New" w:cs="Courier New" w:hint="default"/>
       </w:rPr>
     </w:lvl>
     <w:lvl w:ilvl="2" w:tplc="04090005" w:tentative="1">
@@ -19212,7 +19507,7 @@
         <w:ind w:left="2869" w:hanging="360"/>
       </w:pPr>
       <w:rPr>
-        <w:rFonts w:hint="default" w:ascii="Wingdings" w:hAnsi="Wingdings"/>
+        <w:rFonts w:ascii="Wingdings" w:hAnsi="Wingdings" w:hint="default"/>
       </w:rPr>
     </w:lvl>
     <w:lvl w:ilvl="3" w:tplc="04090001" w:tentative="1">
@@ -19224,7 +19519,7 @@
         <w:ind w:left="3589" w:hanging="360"/>
       </w:pPr>
       <w:rPr>
-        <w:rFonts w:hint="default" w:ascii="Symbol" w:hAnsi="Symbol"/>
+        <w:rFonts w:ascii="Symbol" w:hAnsi="Symbol" w:hint="default"/>
       </w:rPr>
     </w:lvl>
     <w:lvl w:ilvl="4" w:tplc="04090003" w:tentative="1">
@@ -19236,7 +19531,7 @@
         <w:ind w:left="4309" w:hanging="360"/>
       </w:pPr>
       <w:rPr>
-        <w:rFonts w:hint="default" w:ascii="Courier New" w:hAnsi="Courier New" w:cs="Courier New"/>
+        <w:rFonts w:ascii="Courier New" w:hAnsi="Courier New" w:cs="Courier New" w:hint="default"/>
       </w:rPr>
     </w:lvl>
     <w:lvl w:ilvl="5" w:tplc="04090005" w:tentative="1">
@@ -19248,7 +19543,7 @@
         <w:ind w:left="5029" w:hanging="360"/>
       </w:pPr>
       <w:rPr>
-        <w:rFonts w:hint="default" w:ascii="Wingdings" w:hAnsi="Wingdings"/>
+        <w:rFonts w:ascii="Wingdings" w:hAnsi="Wingdings" w:hint="default"/>
       </w:rPr>
     </w:lvl>
     <w:lvl w:ilvl="6" w:tplc="04090001" w:tentative="1">
@@ -19260,7 +19555,7 @@
         <w:ind w:left="5749" w:hanging="360"/>
       </w:pPr>
       <w:rPr>
-        <w:rFonts w:hint="default" w:ascii="Symbol" w:hAnsi="Symbol"/>
+        <w:rFonts w:ascii="Symbol" w:hAnsi="Symbol" w:hint="default"/>
       </w:rPr>
     </w:lvl>
     <w:lvl w:ilvl="7" w:tplc="04090003" w:tentative="1">
@@ -19272,7 +19567,7 @@
         <w:ind w:left="6469" w:hanging="360"/>
       </w:pPr>
       <w:rPr>
-        <w:rFonts w:hint="default" w:ascii="Courier New" w:hAnsi="Courier New" w:cs="Courier New"/>
+        <w:rFonts w:ascii="Courier New" w:hAnsi="Courier New" w:cs="Courier New" w:hint="default"/>
       </w:rPr>
     </w:lvl>
     <w:lvl w:ilvl="8" w:tplc="04090005" w:tentative="1">
@@ -19284,7 +19579,7 @@
         <w:ind w:left="7189" w:hanging="360"/>
       </w:pPr>
       <w:rPr>
-        <w:rFonts w:hint="default" w:ascii="Wingdings" w:hAnsi="Wingdings"/>
+        <w:rFonts w:ascii="Wingdings" w:hAnsi="Wingdings" w:hint="default"/>
       </w:rPr>
     </w:lvl>
   </w:abstractNum>
@@ -19301,7 +19596,7 @@
         <w:ind w:left="1429" w:hanging="360"/>
       </w:pPr>
       <w:rPr>
-        <w:rFonts w:hint="default" w:ascii="Symbol" w:hAnsi="Symbol"/>
+        <w:rFonts w:ascii="Symbol" w:hAnsi="Symbol" w:hint="default"/>
       </w:rPr>
     </w:lvl>
     <w:lvl w:ilvl="1" w:tplc="04090003" w:tentative="1">
@@ -19313,7 +19608,7 @@
         <w:ind w:left="2149" w:hanging="360"/>
       </w:pPr>
       <w:rPr>
-        <w:rFonts w:hint="default" w:ascii="Courier New" w:hAnsi="Courier New" w:cs="Courier New"/>
+        <w:rFonts w:ascii="Courier New" w:hAnsi="Courier New" w:cs="Courier New" w:hint="default"/>
       </w:rPr>
     </w:lvl>
     <w:lvl w:ilvl="2" w:tplc="04090005" w:tentative="1">
@@ -19325,7 +19620,7 @@
         <w:ind w:left="2869" w:hanging="360"/>
       </w:pPr>
       <w:rPr>
-        <w:rFonts w:hint="default" w:ascii="Wingdings" w:hAnsi="Wingdings"/>
+        <w:rFonts w:ascii="Wingdings" w:hAnsi="Wingdings" w:hint="default"/>
       </w:rPr>
     </w:lvl>
     <w:lvl w:ilvl="3" w:tplc="04090001" w:tentative="1">
@@ -19337,7 +19632,7 @@
         <w:ind w:left="3589" w:hanging="360"/>
       </w:pPr>
       <w:rPr>
-        <w:rFonts w:hint="default" w:ascii="Symbol" w:hAnsi="Symbol"/>
+        <w:rFonts w:ascii="Symbol" w:hAnsi="Symbol" w:hint="default"/>
       </w:rPr>
     </w:lvl>
     <w:lvl w:ilvl="4" w:tplc="04090003" w:tentative="1">
@@ -19349,7 +19644,7 @@
         <w:ind w:left="4309" w:hanging="360"/>
       </w:pPr>
       <w:rPr>
-        <w:rFonts w:hint="default" w:ascii="Courier New" w:hAnsi="Courier New" w:cs="Courier New"/>
+        <w:rFonts w:ascii="Courier New" w:hAnsi="Courier New" w:cs="Courier New" w:hint="default"/>
       </w:rPr>
     </w:lvl>
     <w:lvl w:ilvl="5" w:tplc="04090005" w:tentative="1">
@@ -19361,7 +19656,7 @@
         <w:ind w:left="5029" w:hanging="360"/>
       </w:pPr>
       <w:rPr>
-        <w:rFonts w:hint="default" w:ascii="Wingdings" w:hAnsi="Wingdings"/>
+        <w:rFonts w:ascii="Wingdings" w:hAnsi="Wingdings" w:hint="default"/>
       </w:rPr>
     </w:lvl>
     <w:lvl w:ilvl="6" w:tplc="04090001" w:tentative="1">
@@ -19373,7 +19668,7 @@
         <w:ind w:left="5749" w:hanging="360"/>
       </w:pPr>
       <w:rPr>
-        <w:rFonts w:hint="default" w:ascii="Symbol" w:hAnsi="Symbol"/>
+        <w:rFonts w:ascii="Symbol" w:hAnsi="Symbol" w:hint="default"/>
       </w:rPr>
     </w:lvl>
     <w:lvl w:ilvl="7" w:tplc="04090003" w:tentative="1">
@@ -19385,7 +19680,7 @@
         <w:ind w:left="6469" w:hanging="360"/>
       </w:pPr>
       <w:rPr>
-        <w:rFonts w:hint="default" w:ascii="Courier New" w:hAnsi="Courier New" w:cs="Courier New"/>
+        <w:rFonts w:ascii="Courier New" w:hAnsi="Courier New" w:cs="Courier New" w:hint="default"/>
       </w:rPr>
     </w:lvl>
     <w:lvl w:ilvl="8" w:tplc="04090005" w:tentative="1">
@@ -19397,7 +19692,7 @@
         <w:ind w:left="7189" w:hanging="360"/>
       </w:pPr>
       <w:rPr>
-        <w:rFonts w:hint="default" w:ascii="Wingdings" w:hAnsi="Wingdings"/>
+        <w:rFonts w:ascii="Wingdings" w:hAnsi="Wingdings" w:hint="default"/>
       </w:rPr>
     </w:lvl>
   </w:abstractNum>
@@ -19414,7 +19709,7 @@
         <w:ind w:left="1429" w:hanging="360"/>
       </w:pPr>
       <w:rPr>
-        <w:rFonts w:hint="default" w:ascii="Symbol" w:hAnsi="Symbol"/>
+        <w:rFonts w:ascii="Symbol" w:hAnsi="Symbol" w:hint="default"/>
       </w:rPr>
     </w:lvl>
     <w:lvl w:ilvl="1" w:tplc="240A0003" w:tentative="1">
@@ -19426,7 +19721,7 @@
         <w:ind w:left="2149" w:hanging="360"/>
       </w:pPr>
       <w:rPr>
-        <w:rFonts w:hint="default" w:ascii="Courier New" w:hAnsi="Courier New" w:cs="Courier New"/>
+        <w:rFonts w:ascii="Courier New" w:hAnsi="Courier New" w:cs="Courier New" w:hint="default"/>
       </w:rPr>
     </w:lvl>
     <w:lvl w:ilvl="2" w:tplc="240A0005" w:tentative="1">
@@ -19438,7 +19733,7 @@
         <w:ind w:left="2869" w:hanging="360"/>
       </w:pPr>
       <w:rPr>
-        <w:rFonts w:hint="default" w:ascii="Wingdings" w:hAnsi="Wingdings"/>
+        <w:rFonts w:ascii="Wingdings" w:hAnsi="Wingdings" w:hint="default"/>
       </w:rPr>
     </w:lvl>
     <w:lvl w:ilvl="3" w:tplc="240A0001" w:tentative="1">
@@ -19450,7 +19745,7 @@
         <w:ind w:left="3589" w:hanging="360"/>
       </w:pPr>
       <w:rPr>
-        <w:rFonts w:hint="default" w:ascii="Symbol" w:hAnsi="Symbol"/>
+        <w:rFonts w:ascii="Symbol" w:hAnsi="Symbol" w:hint="default"/>
       </w:rPr>
     </w:lvl>
     <w:lvl w:ilvl="4" w:tplc="240A0003" w:tentative="1">
@@ -19462,7 +19757,7 @@
         <w:ind w:left="4309" w:hanging="360"/>
       </w:pPr>
       <w:rPr>
-        <w:rFonts w:hint="default" w:ascii="Courier New" w:hAnsi="Courier New" w:cs="Courier New"/>
+        <w:rFonts w:ascii="Courier New" w:hAnsi="Courier New" w:cs="Courier New" w:hint="default"/>
       </w:rPr>
     </w:lvl>
     <w:lvl w:ilvl="5" w:tplc="240A0005" w:tentative="1">
@@ -19474,7 +19769,7 @@
         <w:ind w:left="5029" w:hanging="360"/>
       </w:pPr>
       <w:rPr>
-        <w:rFonts w:hint="default" w:ascii="Wingdings" w:hAnsi="Wingdings"/>
+        <w:rFonts w:ascii="Wingdings" w:hAnsi="Wingdings" w:hint="default"/>
       </w:rPr>
     </w:lvl>
     <w:lvl w:ilvl="6" w:tplc="240A0001" w:tentative="1">
@@ -19486,7 +19781,7 @@
         <w:ind w:left="5749" w:hanging="360"/>
       </w:pPr>
       <w:rPr>
-        <w:rFonts w:hint="default" w:ascii="Symbol" w:hAnsi="Symbol"/>
+        <w:rFonts w:ascii="Symbol" w:hAnsi="Symbol" w:hint="default"/>
       </w:rPr>
     </w:lvl>
     <w:lvl w:ilvl="7" w:tplc="240A0003" w:tentative="1">
@@ -19498,7 +19793,7 @@
         <w:ind w:left="6469" w:hanging="360"/>
       </w:pPr>
       <w:rPr>
-        <w:rFonts w:hint="default" w:ascii="Courier New" w:hAnsi="Courier New" w:cs="Courier New"/>
+        <w:rFonts w:ascii="Courier New" w:hAnsi="Courier New" w:cs="Courier New" w:hint="default"/>
       </w:rPr>
     </w:lvl>
     <w:lvl w:ilvl="8" w:tplc="240A0005" w:tentative="1">
@@ -19510,7 +19805,7 @@
         <w:ind w:left="7189" w:hanging="360"/>
       </w:pPr>
       <w:rPr>
-        <w:rFonts w:hint="default" w:ascii="Wingdings" w:hAnsi="Wingdings"/>
+        <w:rFonts w:ascii="Wingdings" w:hAnsi="Wingdings" w:hint="default"/>
       </w:rPr>
     </w:lvl>
   </w:abstractNum>
@@ -19618,7 +19913,7 @@
         <w:ind w:left="1429" w:hanging="360"/>
       </w:pPr>
       <w:rPr>
-        <w:rFonts w:hint="default" w:ascii="Symbol" w:hAnsi="Symbol"/>
+        <w:rFonts w:ascii="Symbol" w:hAnsi="Symbol" w:hint="default"/>
       </w:rPr>
     </w:lvl>
     <w:lvl w:ilvl="1" w:tplc="240A0003" w:tentative="1">
@@ -19630,7 +19925,7 @@
         <w:ind w:left="2149" w:hanging="360"/>
       </w:pPr>
       <w:rPr>
-        <w:rFonts w:hint="default" w:ascii="Courier New" w:hAnsi="Courier New" w:cs="Courier New"/>
+        <w:rFonts w:ascii="Courier New" w:hAnsi="Courier New" w:cs="Courier New" w:hint="default"/>
       </w:rPr>
     </w:lvl>
     <w:lvl w:ilvl="2" w:tplc="240A0005" w:tentative="1">
@@ -19642,7 +19937,7 @@
         <w:ind w:left="2869" w:hanging="360"/>
       </w:pPr>
       <w:rPr>
-        <w:rFonts w:hint="default" w:ascii="Wingdings" w:hAnsi="Wingdings"/>
+        <w:rFonts w:ascii="Wingdings" w:hAnsi="Wingdings" w:hint="default"/>
       </w:rPr>
     </w:lvl>
     <w:lvl w:ilvl="3" w:tplc="240A0001" w:tentative="1">
@@ -19654,7 +19949,7 @@
         <w:ind w:left="3589" w:hanging="360"/>
       </w:pPr>
       <w:rPr>
-        <w:rFonts w:hint="default" w:ascii="Symbol" w:hAnsi="Symbol"/>
+        <w:rFonts w:ascii="Symbol" w:hAnsi="Symbol" w:hint="default"/>
       </w:rPr>
     </w:lvl>
     <w:lvl w:ilvl="4" w:tplc="240A0003" w:tentative="1">
@@ -19666,7 +19961,7 @@
         <w:ind w:left="4309" w:hanging="360"/>
       </w:pPr>
       <w:rPr>
-        <w:rFonts w:hint="default" w:ascii="Courier New" w:hAnsi="Courier New" w:cs="Courier New"/>
+        <w:rFonts w:ascii="Courier New" w:hAnsi="Courier New" w:cs="Courier New" w:hint="default"/>
       </w:rPr>
     </w:lvl>
     <w:lvl w:ilvl="5" w:tplc="240A0005" w:tentative="1">
@@ -19678,7 +19973,7 @@
         <w:ind w:left="5029" w:hanging="360"/>
       </w:pPr>
       <w:rPr>
-        <w:rFonts w:hint="default" w:ascii="Wingdings" w:hAnsi="Wingdings"/>
+        <w:rFonts w:ascii="Wingdings" w:hAnsi="Wingdings" w:hint="default"/>
       </w:rPr>
     </w:lvl>
     <w:lvl w:ilvl="6" w:tplc="240A0001" w:tentative="1">
@@ -19690,7 +19985,7 @@
         <w:ind w:left="5749" w:hanging="360"/>
       </w:pPr>
       <w:rPr>
-        <w:rFonts w:hint="default" w:ascii="Symbol" w:hAnsi="Symbol"/>
+        <w:rFonts w:ascii="Symbol" w:hAnsi="Symbol" w:hint="default"/>
       </w:rPr>
     </w:lvl>
     <w:lvl w:ilvl="7" w:tplc="240A0003" w:tentative="1">
@@ -19702,7 +19997,7 @@
         <w:ind w:left="6469" w:hanging="360"/>
       </w:pPr>
       <w:rPr>
-        <w:rFonts w:hint="default" w:ascii="Courier New" w:hAnsi="Courier New" w:cs="Courier New"/>
+        <w:rFonts w:ascii="Courier New" w:hAnsi="Courier New" w:cs="Courier New" w:hint="default"/>
       </w:rPr>
     </w:lvl>
     <w:lvl w:ilvl="8" w:tplc="240A0005" w:tentative="1">
@@ -19714,7 +20009,7 @@
         <w:ind w:left="7189" w:hanging="360"/>
       </w:pPr>
       <w:rPr>
-        <w:rFonts w:hint="default" w:ascii="Wingdings" w:hAnsi="Wingdings"/>
+        <w:rFonts w:ascii="Wingdings" w:hAnsi="Wingdings" w:hint="default"/>
       </w:rPr>
     </w:lvl>
   </w:abstractNum>
@@ -19730,7 +20025,7 @@
         <w:ind w:left="1069" w:hanging="360"/>
       </w:pPr>
       <w:rPr>
-        <w:rFonts w:hint="default" w:ascii="Calibri" w:hAnsi="Calibri" w:cs="Calibri" w:eastAsiaTheme="minorHAnsi"/>
+        <w:rFonts w:ascii="Calibri" w:eastAsiaTheme="minorHAnsi" w:hAnsi="Calibri" w:cs="Calibri" w:hint="default"/>
       </w:rPr>
     </w:lvl>
     <w:lvl w:ilvl="1" w:tplc="240A0003" w:tentative="1">
@@ -19742,7 +20037,7 @@
         <w:ind w:left="1789" w:hanging="360"/>
       </w:pPr>
       <w:rPr>
-        <w:rFonts w:hint="default" w:ascii="Courier New" w:hAnsi="Courier New" w:cs="Courier New"/>
+        <w:rFonts w:ascii="Courier New" w:hAnsi="Courier New" w:cs="Courier New" w:hint="default"/>
       </w:rPr>
     </w:lvl>
     <w:lvl w:ilvl="2" w:tplc="240A0005" w:tentative="1">
@@ -19754,7 +20049,7 @@
         <w:ind w:left="2509" w:hanging="360"/>
       </w:pPr>
       <w:rPr>
-        <w:rFonts w:hint="default" w:ascii="Wingdings" w:hAnsi="Wingdings"/>
+        <w:rFonts w:ascii="Wingdings" w:hAnsi="Wingdings" w:hint="default"/>
       </w:rPr>
     </w:lvl>
     <w:lvl w:ilvl="3" w:tplc="240A0001" w:tentative="1">
@@ -19766,7 +20061,7 @@
         <w:ind w:left="3229" w:hanging="360"/>
       </w:pPr>
       <w:rPr>
-        <w:rFonts w:hint="default" w:ascii="Symbol" w:hAnsi="Symbol"/>
+        <w:rFonts w:ascii="Symbol" w:hAnsi="Symbol" w:hint="default"/>
       </w:rPr>
     </w:lvl>
     <w:lvl w:ilvl="4" w:tplc="240A0003" w:tentative="1">
@@ -19778,7 +20073,7 @@
         <w:ind w:left="3949" w:hanging="360"/>
       </w:pPr>
       <w:rPr>
-        <w:rFonts w:hint="default" w:ascii="Courier New" w:hAnsi="Courier New" w:cs="Courier New"/>
+        <w:rFonts w:ascii="Courier New" w:hAnsi="Courier New" w:cs="Courier New" w:hint="default"/>
       </w:rPr>
     </w:lvl>
     <w:lvl w:ilvl="5" w:tplc="240A0005" w:tentative="1">
@@ -19790,7 +20085,7 @@
         <w:ind w:left="4669" w:hanging="360"/>
       </w:pPr>
       <w:rPr>
-        <w:rFonts w:hint="default" w:ascii="Wingdings" w:hAnsi="Wingdings"/>
+        <w:rFonts w:ascii="Wingdings" w:hAnsi="Wingdings" w:hint="default"/>
       </w:rPr>
     </w:lvl>
     <w:lvl w:ilvl="6" w:tplc="240A0001" w:tentative="1">
@@ -19802,7 +20097,7 @@
         <w:ind w:left="5389" w:hanging="360"/>
       </w:pPr>
       <w:rPr>
-        <w:rFonts w:hint="default" w:ascii="Symbol" w:hAnsi="Symbol"/>
+        <w:rFonts w:ascii="Symbol" w:hAnsi="Symbol" w:hint="default"/>
       </w:rPr>
     </w:lvl>
     <w:lvl w:ilvl="7" w:tplc="240A0003" w:tentative="1">
@@ -19814,7 +20109,7 @@
         <w:ind w:left="6109" w:hanging="360"/>
       </w:pPr>
       <w:rPr>
-        <w:rFonts w:hint="default" w:ascii="Courier New" w:hAnsi="Courier New" w:cs="Courier New"/>
+        <w:rFonts w:ascii="Courier New" w:hAnsi="Courier New" w:cs="Courier New" w:hint="default"/>
       </w:rPr>
     </w:lvl>
     <w:lvl w:ilvl="8" w:tplc="240A0005" w:tentative="1">
@@ -19826,7 +20121,7 @@
         <w:ind w:left="6829" w:hanging="360"/>
       </w:pPr>
       <w:rPr>
-        <w:rFonts w:hint="default" w:ascii="Wingdings" w:hAnsi="Wingdings"/>
+        <w:rFonts w:ascii="Wingdings" w:hAnsi="Wingdings" w:hint="default"/>
       </w:rPr>
     </w:lvl>
   </w:abstractNum>
@@ -19843,7 +20138,7 @@
         <w:ind w:left="1429" w:hanging="360"/>
       </w:pPr>
       <w:rPr>
-        <w:rFonts w:hint="default" w:ascii="Symbol" w:hAnsi="Symbol"/>
+        <w:rFonts w:ascii="Symbol" w:hAnsi="Symbol" w:hint="default"/>
       </w:rPr>
     </w:lvl>
     <w:lvl w:ilvl="1" w:tplc="240A0003" w:tentative="1">
@@ -19855,7 +20150,7 @@
         <w:ind w:left="2149" w:hanging="360"/>
       </w:pPr>
       <w:rPr>
-        <w:rFonts w:hint="default" w:ascii="Courier New" w:hAnsi="Courier New" w:cs="Courier New"/>
+        <w:rFonts w:ascii="Courier New" w:hAnsi="Courier New" w:cs="Courier New" w:hint="default"/>
       </w:rPr>
     </w:lvl>
     <w:lvl w:ilvl="2" w:tplc="240A0005" w:tentative="1">
@@ -19867,7 +20162,7 @@
         <w:ind w:left="2869" w:hanging="360"/>
       </w:pPr>
       <w:rPr>
-        <w:rFonts w:hint="default" w:ascii="Wingdings" w:hAnsi="Wingdings"/>
+        <w:rFonts w:ascii="Wingdings" w:hAnsi="Wingdings" w:hint="default"/>
       </w:rPr>
     </w:lvl>
     <w:lvl w:ilvl="3" w:tplc="240A0001" w:tentative="1">
@@ -19879,7 +20174,7 @@
         <w:ind w:left="3589" w:hanging="360"/>
       </w:pPr>
       <w:rPr>
-        <w:rFonts w:hint="default" w:ascii="Symbol" w:hAnsi="Symbol"/>
+        <w:rFonts w:ascii="Symbol" w:hAnsi="Symbol" w:hint="default"/>
       </w:rPr>
     </w:lvl>
     <w:lvl w:ilvl="4" w:tplc="240A0003" w:tentative="1">
@@ -19891,7 +20186,7 @@
         <w:ind w:left="4309" w:hanging="360"/>
       </w:pPr>
       <w:rPr>
-        <w:rFonts w:hint="default" w:ascii="Courier New" w:hAnsi="Courier New" w:cs="Courier New"/>
+        <w:rFonts w:ascii="Courier New" w:hAnsi="Courier New" w:cs="Courier New" w:hint="default"/>
       </w:rPr>
     </w:lvl>
     <w:lvl w:ilvl="5" w:tplc="240A0005" w:tentative="1">
@@ -19903,7 +20198,7 @@
         <w:ind w:left="5029" w:hanging="360"/>
       </w:pPr>
       <w:rPr>
-        <w:rFonts w:hint="default" w:ascii="Wingdings" w:hAnsi="Wingdings"/>
+        <w:rFonts w:ascii="Wingdings" w:hAnsi="Wingdings" w:hint="default"/>
       </w:rPr>
     </w:lvl>
     <w:lvl w:ilvl="6" w:tplc="240A0001" w:tentative="1">
@@ -19915,7 +20210,7 @@
         <w:ind w:left="5749" w:hanging="360"/>
       </w:pPr>
       <w:rPr>
-        <w:rFonts w:hint="default" w:ascii="Symbol" w:hAnsi="Symbol"/>
+        <w:rFonts w:ascii="Symbol" w:hAnsi="Symbol" w:hint="default"/>
       </w:rPr>
     </w:lvl>
     <w:lvl w:ilvl="7" w:tplc="240A0003" w:tentative="1">
@@ -19927,7 +20222,7 @@
         <w:ind w:left="6469" w:hanging="360"/>
       </w:pPr>
       <w:rPr>
-        <w:rFonts w:hint="default" w:ascii="Courier New" w:hAnsi="Courier New" w:cs="Courier New"/>
+        <w:rFonts w:ascii="Courier New" w:hAnsi="Courier New" w:cs="Courier New" w:hint="default"/>
       </w:rPr>
     </w:lvl>
     <w:lvl w:ilvl="8" w:tplc="240A0005" w:tentative="1">
@@ -19939,7 +20234,7 @@
         <w:ind w:left="7189" w:hanging="360"/>
       </w:pPr>
       <w:rPr>
-        <w:rFonts w:hint="default" w:ascii="Wingdings" w:hAnsi="Wingdings"/>
+        <w:rFonts w:ascii="Wingdings" w:hAnsi="Wingdings" w:hint="default"/>
       </w:rPr>
     </w:lvl>
   </w:abstractNum>
@@ -20047,7 +20342,7 @@
         <w:ind w:left="1429" w:hanging="360"/>
       </w:pPr>
       <w:rPr>
-        <w:rFonts w:hint="default" w:ascii="Symbol" w:hAnsi="Symbol"/>
+        <w:rFonts w:ascii="Symbol" w:hAnsi="Symbol" w:hint="default"/>
       </w:rPr>
     </w:lvl>
     <w:lvl w:ilvl="1" w:tplc="04090003" w:tentative="1">
@@ -20059,7 +20354,7 @@
         <w:ind w:left="2149" w:hanging="360"/>
       </w:pPr>
       <w:rPr>
-        <w:rFonts w:hint="default" w:ascii="Courier New" w:hAnsi="Courier New" w:cs="Courier New"/>
+        <w:rFonts w:ascii="Courier New" w:hAnsi="Courier New" w:cs="Courier New" w:hint="default"/>
       </w:rPr>
     </w:lvl>
     <w:lvl w:ilvl="2" w:tplc="04090005" w:tentative="1">
@@ -20071,7 +20366,7 @@
         <w:ind w:left="2869" w:hanging="360"/>
       </w:pPr>
       <w:rPr>
-        <w:rFonts w:hint="default" w:ascii="Wingdings" w:hAnsi="Wingdings"/>
+        <w:rFonts w:ascii="Wingdings" w:hAnsi="Wingdings" w:hint="default"/>
       </w:rPr>
     </w:lvl>
     <w:lvl w:ilvl="3" w:tplc="04090001" w:tentative="1">
@@ -20083,7 +20378,7 @@
         <w:ind w:left="3589" w:hanging="360"/>
       </w:pPr>
       <w:rPr>
-        <w:rFonts w:hint="default" w:ascii="Symbol" w:hAnsi="Symbol"/>
+        <w:rFonts w:ascii="Symbol" w:hAnsi="Symbol" w:hint="default"/>
       </w:rPr>
     </w:lvl>
     <w:lvl w:ilvl="4" w:tplc="04090003" w:tentative="1">
@@ -20095,7 +20390,7 @@
         <w:ind w:left="4309" w:hanging="360"/>
       </w:pPr>
       <w:rPr>
-        <w:rFonts w:hint="default" w:ascii="Courier New" w:hAnsi="Courier New" w:cs="Courier New"/>
+        <w:rFonts w:ascii="Courier New" w:hAnsi="Courier New" w:cs="Courier New" w:hint="default"/>
       </w:rPr>
     </w:lvl>
     <w:lvl w:ilvl="5" w:tplc="04090005" w:tentative="1">
@@ -20107,7 +20402,7 @@
         <w:ind w:left="5029" w:hanging="360"/>
       </w:pPr>
       <w:rPr>
-        <w:rFonts w:hint="default" w:ascii="Wingdings" w:hAnsi="Wingdings"/>
+        <w:rFonts w:ascii="Wingdings" w:hAnsi="Wingdings" w:hint="default"/>
       </w:rPr>
     </w:lvl>
     <w:lvl w:ilvl="6" w:tplc="04090001" w:tentative="1">
@@ -20119,7 +20414,7 @@
         <w:ind w:left="5749" w:hanging="360"/>
       </w:pPr>
       <w:rPr>
-        <w:rFonts w:hint="default" w:ascii="Symbol" w:hAnsi="Symbol"/>
+        <w:rFonts w:ascii="Symbol" w:hAnsi="Symbol" w:hint="default"/>
       </w:rPr>
     </w:lvl>
     <w:lvl w:ilvl="7" w:tplc="04090003" w:tentative="1">
@@ -20131,7 +20426,7 @@
         <w:ind w:left="6469" w:hanging="360"/>
       </w:pPr>
       <w:rPr>
-        <w:rFonts w:hint="default" w:ascii="Courier New" w:hAnsi="Courier New" w:cs="Courier New"/>
+        <w:rFonts w:ascii="Courier New" w:hAnsi="Courier New" w:cs="Courier New" w:hint="default"/>
       </w:rPr>
     </w:lvl>
     <w:lvl w:ilvl="8" w:tplc="04090005" w:tentative="1">
@@ -20143,7 +20438,7 @@
         <w:ind w:left="7189" w:hanging="360"/>
       </w:pPr>
       <w:rPr>
-        <w:rFonts w:hint="default" w:ascii="Wingdings" w:hAnsi="Wingdings"/>
+        <w:rFonts w:ascii="Wingdings" w:hAnsi="Wingdings" w:hint="default"/>
       </w:rPr>
     </w:lvl>
   </w:abstractNum>
@@ -20440,7 +20735,7 @@
   <w:docDefaults>
     <w:rPrDefault>
       <w:rPr>
-        <w:rFonts w:asciiTheme="minorHAnsi" w:hAnsiTheme="minorHAnsi" w:eastAsiaTheme="minorHAnsi" w:cstheme="minorBidi"/>
+        <w:rFonts w:asciiTheme="minorHAnsi" w:eastAsiaTheme="minorHAnsi" w:hAnsiTheme="minorHAnsi" w:cstheme="minorBidi"/>
         <w:kern w:val="2"/>
         <w:sz w:val="22"/>
         <w:szCs w:val="22"/>
@@ -20457,14 +20752,14 @@
   <w:latentStyles w:defLockedState="0" w:defUIPriority="99" w:defSemiHidden="0" w:defUnhideWhenUsed="0" w:defQFormat="0" w:count="376">
     <w:lsdException w:name="Normal" w:uiPriority="0" w:qFormat="1"/>
     <w:lsdException w:name="heading 1" w:uiPriority="9" w:qFormat="1"/>
-    <w:lsdException w:name="heading 2" w:uiPriority="9" w:semiHidden="1" w:unhideWhenUsed="1" w:qFormat="1"/>
-    <w:lsdException w:name="heading 3" w:uiPriority="9" w:semiHidden="1" w:unhideWhenUsed="1" w:qFormat="1"/>
-    <w:lsdException w:name="heading 4" w:uiPriority="9" w:semiHidden="1" w:unhideWhenUsed="1" w:qFormat="1"/>
-    <w:lsdException w:name="heading 5" w:uiPriority="9" w:semiHidden="1" w:unhideWhenUsed="1" w:qFormat="1"/>
-    <w:lsdException w:name="heading 6" w:uiPriority="9" w:semiHidden="1" w:unhideWhenUsed="1"/>
-    <w:lsdException w:name="heading 7" w:uiPriority="9" w:semiHidden="1" w:unhideWhenUsed="1" w:qFormat="1"/>
-    <w:lsdException w:name="heading 8" w:uiPriority="9" w:semiHidden="1" w:unhideWhenUsed="1" w:qFormat="1"/>
-    <w:lsdException w:name="heading 9" w:uiPriority="9" w:semiHidden="1" w:unhideWhenUsed="1" w:qFormat="1"/>
+    <w:lsdException w:name="heading 2" w:semiHidden="1" w:uiPriority="9" w:unhideWhenUsed="1" w:qFormat="1"/>
+    <w:lsdException w:name="heading 3" w:semiHidden="1" w:uiPriority="9" w:unhideWhenUsed="1" w:qFormat="1"/>
+    <w:lsdException w:name="heading 4" w:semiHidden="1" w:uiPriority="9" w:unhideWhenUsed="1" w:qFormat="1"/>
+    <w:lsdException w:name="heading 5" w:semiHidden="1" w:uiPriority="9" w:unhideWhenUsed="1" w:qFormat="1"/>
+    <w:lsdException w:name="heading 6" w:semiHidden="1" w:uiPriority="9" w:unhideWhenUsed="1"/>
+    <w:lsdException w:name="heading 7" w:semiHidden="1" w:uiPriority="9" w:unhideWhenUsed="1" w:qFormat="1"/>
+    <w:lsdException w:name="heading 8" w:semiHidden="1" w:uiPriority="9" w:unhideWhenUsed="1" w:qFormat="1"/>
+    <w:lsdException w:name="heading 9" w:semiHidden="1" w:uiPriority="9" w:unhideWhenUsed="1" w:qFormat="1"/>
     <w:lsdException w:name="index 1" w:semiHidden="1" w:unhideWhenUsed="1"/>
     <w:lsdException w:name="index 2" w:semiHidden="1" w:unhideWhenUsed="1"/>
     <w:lsdException w:name="index 3" w:semiHidden="1" w:unhideWhenUsed="1"/>
@@ -20474,22 +20769,22 @@
     <w:lsdException w:name="index 7" w:semiHidden="1" w:unhideWhenUsed="1"/>
     <w:lsdException w:name="index 8" w:semiHidden="1" w:unhideWhenUsed="1"/>
     <w:lsdException w:name="index 9" w:semiHidden="1" w:unhideWhenUsed="1"/>
-    <w:lsdException w:name="toc 1" w:uiPriority="39" w:semiHidden="1" w:unhideWhenUsed="1"/>
-    <w:lsdException w:name="toc 2" w:uiPriority="39" w:semiHidden="1" w:unhideWhenUsed="1"/>
-    <w:lsdException w:name="toc 3" w:uiPriority="39" w:semiHidden="1" w:unhideWhenUsed="1"/>
-    <w:lsdException w:name="toc 4" w:uiPriority="39" w:semiHidden="1" w:unhideWhenUsed="1"/>
-    <w:lsdException w:name="toc 5" w:uiPriority="39" w:semiHidden="1" w:unhideWhenUsed="1"/>
-    <w:lsdException w:name="toc 6" w:uiPriority="39" w:semiHidden="1" w:unhideWhenUsed="1"/>
-    <w:lsdException w:name="toc 7" w:uiPriority="39" w:semiHidden="1" w:unhideWhenUsed="1"/>
-    <w:lsdException w:name="toc 8" w:uiPriority="39" w:semiHidden="1" w:unhideWhenUsed="1"/>
-    <w:lsdException w:name="toc 9" w:uiPriority="39" w:semiHidden="1" w:unhideWhenUsed="1"/>
+    <w:lsdException w:name="toc 1" w:semiHidden="1" w:uiPriority="39" w:unhideWhenUsed="1"/>
+    <w:lsdException w:name="toc 2" w:semiHidden="1" w:uiPriority="39" w:unhideWhenUsed="1"/>
+    <w:lsdException w:name="toc 3" w:semiHidden="1" w:uiPriority="39" w:unhideWhenUsed="1"/>
+    <w:lsdException w:name="toc 4" w:semiHidden="1" w:uiPriority="39" w:unhideWhenUsed="1"/>
+    <w:lsdException w:name="toc 5" w:semiHidden="1" w:uiPriority="39" w:unhideWhenUsed="1"/>
+    <w:lsdException w:name="toc 6" w:semiHidden="1" w:uiPriority="39" w:unhideWhenUsed="1"/>
+    <w:lsdException w:name="toc 7" w:semiHidden="1" w:uiPriority="39" w:unhideWhenUsed="1"/>
+    <w:lsdException w:name="toc 8" w:semiHidden="1" w:uiPriority="39" w:unhideWhenUsed="1"/>
+    <w:lsdException w:name="toc 9" w:semiHidden="1" w:uiPriority="39" w:unhideWhenUsed="1"/>
     <w:lsdException w:name="Normal Indent" w:semiHidden="1" w:unhideWhenUsed="1"/>
     <w:lsdException w:name="footnote text" w:semiHidden="1" w:unhideWhenUsed="1"/>
     <w:lsdException w:name="annotation text" w:semiHidden="1" w:unhideWhenUsed="1"/>
     <w:lsdException w:name="header" w:semiHidden="1" w:unhideWhenUsed="1"/>
     <w:lsdException w:name="footer" w:semiHidden="1" w:unhideWhenUsed="1"/>
     <w:lsdException w:name="index heading" w:semiHidden="1" w:unhideWhenUsed="1"/>
-    <w:lsdException w:name="caption" w:uiPriority="35" w:semiHidden="1" w:unhideWhenUsed="1" w:qFormat="1"/>
+    <w:lsdException w:name="caption" w:semiHidden="1" w:uiPriority="35" w:unhideWhenUsed="1" w:qFormat="1"/>
     <w:lsdException w:name="table of figures" w:semiHidden="1" w:unhideWhenUsed="1"/>
     <w:lsdException w:name="envelope address" w:semiHidden="1" w:unhideWhenUsed="1"/>
     <w:lsdException w:name="envelope return" w:semiHidden="1" w:unhideWhenUsed="1"/>
@@ -20520,7 +20815,7 @@
     <w:lsdException w:name="Title" w:uiPriority="10" w:qFormat="1"/>
     <w:lsdException w:name="Closing" w:semiHidden="1" w:unhideWhenUsed="1"/>
     <w:lsdException w:name="Signature" w:semiHidden="1" w:unhideWhenUsed="1"/>
-    <w:lsdException w:name="Default Paragraph Font" w:uiPriority="1" w:semiHidden="1" w:unhideWhenUsed="1"/>
+    <w:lsdException w:name="Default Paragraph Font" w:semiHidden="1" w:uiPriority="1" w:unhideWhenUsed="1"/>
     <w:lsdException w:name="Body Text" w:semiHidden="1" w:unhideWhenUsed="1"/>
     <w:lsdException w:name="Body Text Indent" w:semiHidden="1" w:unhideWhenUsed="1"/>
     <w:lsdException w:name="List Continue" w:semiHidden="1" w:unhideWhenUsed="1"/>
@@ -20720,8 +21015,8 @@
     <w:lsdException w:name="Subtle Reference" w:uiPriority="31" w:qFormat="1"/>
     <w:lsdException w:name="Intense Reference" w:uiPriority="32" w:qFormat="1"/>
     <w:lsdException w:name="Book Title" w:uiPriority="33" w:qFormat="1"/>
-    <w:lsdException w:name="Bibliography" w:uiPriority="37" w:semiHidden="1" w:unhideWhenUsed="1"/>
-    <w:lsdException w:name="TOC Heading" w:uiPriority="39" w:semiHidden="1" w:unhideWhenUsed="1" w:qFormat="1"/>
+    <w:lsdException w:name="Bibliography" w:semiHidden="1" w:uiPriority="37" w:unhideWhenUsed="1"/>
+    <w:lsdException w:name="TOC Heading" w:semiHidden="1" w:uiPriority="39" w:unhideWhenUsed="1" w:qFormat="1"/>
     <w:lsdException w:name="Plain Table 1" w:uiPriority="41"/>
     <w:lsdException w:name="Plain Table 2" w:uiPriority="42"/>
     <w:lsdException w:name="Plain Table 3" w:uiPriority="43"/>
@@ -20832,7 +21127,7 @@
     <w:lsdException w:name="Unresolved Mention" w:semiHidden="1" w:unhideWhenUsed="1"/>
     <w:lsdException w:name="Smart Link" w:semiHidden="1" w:unhideWhenUsed="1"/>
   </w:latentStyles>
-  <w:style w:type="paragraph" w:styleId="Normal" w:default="1">
+  <w:style w:type="paragraph" w:default="1" w:styleId="Normal">
     <w:name w:val="Normal"/>
     <w:qFormat/>
     <w:rsid w:val="001A6D42"/>
@@ -20862,7 +21157,7 @@
       <w:outlineLvl w:val="0"/>
     </w:pPr>
     <w:rPr>
-      <w:rFonts w:ascii="Calibri" w:hAnsi="Calibri" w:eastAsia="Times New Roman" w:cs="Times New Roman (Títulos en alf"/>
+      <w:rFonts w:ascii="Calibri" w:eastAsia="Times New Roman" w:hAnsi="Calibri" w:cs="Times New Roman (Títulos en alf"/>
       <w:b/>
       <w:color w:val="000000" w:themeColor="text1"/>
       <w:kern w:val="0"/>
@@ -20894,7 +21189,7 @@
       <w:outlineLvl w:val="1"/>
     </w:pPr>
     <w:rPr>
-      <w:rFonts w:ascii="Calibri" w:hAnsi="Calibri" w:eastAsiaTheme="majorEastAsia" w:cstheme="majorBidi"/>
+      <w:rFonts w:ascii="Calibri" w:eastAsiaTheme="majorEastAsia" w:hAnsi="Calibri" w:cstheme="majorBidi"/>
       <w:b/>
       <w:color w:val="000000" w:themeColor="text1"/>
       <w:kern w:val="0"/>
@@ -20973,12 +21268,13 @@
       <w:outlineLvl w:val="5"/>
     </w:pPr>
   </w:style>
-  <w:style w:type="character" w:styleId="Fuentedeprrafopredeter" w:default="1">
+  <w:style w:type="character" w:default="1" w:styleId="Fuentedeprrafopredeter">
     <w:name w:val="Default Paragraph Font"/>
     <w:uiPriority w:val="1"/>
+    <w:semiHidden/>
     <w:unhideWhenUsed/>
   </w:style>
-  <w:style w:type="table" w:styleId="Tablanormal" w:default="1">
+  <w:style w:type="table" w:default="1" w:styleId="Tablanormal">
     <w:name w:val="Normal Table"/>
     <w:uiPriority w:val="99"/>
     <w:semiHidden/>
@@ -20993,7 +21289,7 @@
       </w:tblCellMar>
     </w:tblPr>
   </w:style>
-  <w:style w:type="numbering" w:styleId="Sinlista" w:default="1">
+  <w:style w:type="numbering" w:default="1" w:styleId="Sinlista">
     <w:name w:val="No List"/>
     <w:uiPriority w:val="99"/>
     <w:semiHidden/>
@@ -21010,7 +21306,7 @@
       <w:contextualSpacing/>
     </w:pPr>
   </w:style>
-  <w:style w:type="paragraph" w:styleId="TituloPortada" w:customStyle="1">
+  <w:style w:type="paragraph" w:customStyle="1" w:styleId="TituloPortada">
     <w:name w:val="Titulo Portada"/>
     <w:basedOn w:val="Normal"/>
     <w:rsid w:val="00C407C1"/>
@@ -21024,14 +21320,14 @@
       <w:lang w:val="es-419"/>
     </w:rPr>
   </w:style>
-  <w:style w:type="character" w:styleId="Ttulo1Car" w:customStyle="1">
+  <w:style w:type="character" w:customStyle="1" w:styleId="Ttulo1Car">
     <w:name w:val="Título 1 Car"/>
     <w:basedOn w:val="Fuentedeprrafopredeter"/>
     <w:link w:val="Ttulo1"/>
     <w:uiPriority w:val="9"/>
     <w:rsid w:val="00026EEA"/>
     <w:rPr>
-      <w:rFonts w:ascii="Calibri" w:hAnsi="Calibri" w:eastAsia="Times New Roman" w:cs="Times New Roman (Títulos en alf"/>
+      <w:rFonts w:ascii="Calibri" w:eastAsia="Times New Roman" w:hAnsi="Calibri" w:cs="Times New Roman (Títulos en alf"/>
       <w:b/>
       <w:color w:val="000000" w:themeColor="text1"/>
       <w:spacing w:val="-10"/>
@@ -21043,14 +21339,14 @@
       <w14:ligatures w14:val="none"/>
     </w:rPr>
   </w:style>
-  <w:style w:type="character" w:styleId="Ttulo2Car" w:customStyle="1">
+  <w:style w:type="character" w:customStyle="1" w:styleId="Ttulo2Car">
     <w:name w:val="Título 2 Car"/>
     <w:basedOn w:val="Fuentedeprrafopredeter"/>
     <w:link w:val="Ttulo2"/>
     <w:uiPriority w:val="9"/>
     <w:rsid w:val="007676CA"/>
     <w:rPr>
-      <w:rFonts w:ascii="Calibri" w:hAnsi="Calibri" w:eastAsiaTheme="majorEastAsia" w:cstheme="majorBidi"/>
+      <w:rFonts w:ascii="Calibri" w:eastAsiaTheme="majorEastAsia" w:hAnsi="Calibri" w:cstheme="majorBidi"/>
       <w:b/>
       <w:color w:val="000000" w:themeColor="text1"/>
       <w:kern w:val="0"/>
@@ -21060,14 +21356,14 @@
       <w14:ligatures w14:val="none"/>
     </w:rPr>
   </w:style>
-  <w:style w:type="character" w:styleId="Ttulo3Car" w:customStyle="1">
+  <w:style w:type="character" w:customStyle="1" w:styleId="Ttulo3Car">
     <w:name w:val="Título 3 Car"/>
     <w:basedOn w:val="Fuentedeprrafopredeter"/>
     <w:link w:val="Ttulo3"/>
     <w:uiPriority w:val="9"/>
     <w:rsid w:val="00203367"/>
     <w:rPr>
-      <w:rFonts w:ascii="Calibri" w:hAnsi="Calibri" w:eastAsiaTheme="majorEastAsia" w:cstheme="majorBidi"/>
+      <w:rFonts w:ascii="Calibri" w:eastAsiaTheme="majorEastAsia" w:hAnsi="Calibri" w:cstheme="majorBidi"/>
       <w:b/>
       <w:iCs/>
       <w:color w:val="3B3838" w:themeColor="background2" w:themeShade="40"/>
@@ -21098,7 +21394,7 @@
       <w14:ligatures w14:val="none"/>
     </w:rPr>
   </w:style>
-  <w:style w:type="character" w:styleId="Extranjerismo" w:customStyle="1">
+  <w:style w:type="character" w:customStyle="1" w:styleId="Extranjerismo">
     <w:name w:val="Extranjerismo"/>
     <w:basedOn w:val="Fuentedeprrafopredeter"/>
     <w:uiPriority w:val="1"/>
@@ -21109,7 +21405,7 @@
       <w:lang w:val="en-US"/>
     </w:rPr>
   </w:style>
-  <w:style w:type="paragraph" w:styleId="Figura" w:customStyle="1">
+  <w:style w:type="paragraph" w:customStyle="1" w:styleId="Figura">
     <w:name w:val="Figura"/>
     <w:basedOn w:val="Normal"/>
     <w:next w:val="Normal"/>
@@ -21136,7 +21432,7 @@
       <w14:ligatures w14:val="none"/>
     </w:rPr>
   </w:style>
-  <w:style w:type="character" w:styleId="FiguraCar" w:customStyle="1">
+  <w:style w:type="character" w:customStyle="1" w:styleId="FiguraCar">
     <w:name w:val="Figura Car"/>
     <w:basedOn w:val="Fuentedeprrafopredeter"/>
     <w:link w:val="Figura"/>
@@ -21151,14 +21447,14 @@
       <w14:ligatures w14:val="none"/>
     </w:rPr>
   </w:style>
-  <w:style w:type="character" w:styleId="Ttulo4Car" w:customStyle="1">
+  <w:style w:type="character" w:customStyle="1" w:styleId="Ttulo4Car">
     <w:name w:val="Título 4 Car"/>
     <w:basedOn w:val="Fuentedeprrafopredeter"/>
     <w:link w:val="Ttulo4"/>
     <w:uiPriority w:val="9"/>
     <w:rsid w:val="001B57A6"/>
     <w:rPr>
-      <w:rFonts w:ascii="Calibri" w:hAnsi="Calibri" w:eastAsiaTheme="majorEastAsia" w:cstheme="majorBidi"/>
+      <w:rFonts w:ascii="Calibri" w:eastAsiaTheme="majorEastAsia" w:hAnsi="Calibri" w:cstheme="majorBidi"/>
       <w:b/>
       <w:color w:val="000000" w:themeColor="text1"/>
       <w:kern w:val="0"/>
@@ -21168,14 +21464,14 @@
       <w14:ligatures w14:val="none"/>
     </w:rPr>
   </w:style>
-  <w:style w:type="character" w:styleId="Ttulo5Car" w:customStyle="1">
+  <w:style w:type="character" w:customStyle="1" w:styleId="Ttulo5Car">
     <w:name w:val="Título 5 Car"/>
     <w:basedOn w:val="Fuentedeprrafopredeter"/>
     <w:link w:val="Ttulo5"/>
     <w:uiPriority w:val="9"/>
     <w:rsid w:val="00746AD1"/>
     <w:rPr>
-      <w:rFonts w:ascii="Calibri" w:hAnsi="Calibri" w:eastAsiaTheme="majorEastAsia" w:cstheme="majorBidi"/>
+      <w:rFonts w:ascii="Calibri" w:eastAsiaTheme="majorEastAsia" w:hAnsi="Calibri" w:cstheme="majorBidi"/>
       <w:b/>
       <w:color w:val="000000" w:themeColor="text1"/>
       <w:kern w:val="0"/>
@@ -21185,7 +21481,7 @@
       <w14:ligatures w14:val="none"/>
     </w:rPr>
   </w:style>
-  <w:style w:type="paragraph" w:styleId="Tabla" w:customStyle="1">
+  <w:style w:type="paragraph" w:customStyle="1" w:styleId="Tabla">
     <w:name w:val="Tabla"/>
     <w:basedOn w:val="Normal"/>
     <w:next w:val="Normal"/>
@@ -21221,28 +21517,28 @@
       <w:contextualSpacing/>
     </w:pPr>
     <w:rPr>
-      <w:rFonts w:asciiTheme="majorHAnsi" w:hAnsiTheme="majorHAnsi" w:eastAsiaTheme="majorEastAsia" w:cstheme="majorBidi"/>
+      <w:rFonts w:asciiTheme="majorHAnsi" w:eastAsiaTheme="majorEastAsia" w:hAnsiTheme="majorHAnsi" w:cstheme="majorBidi"/>
       <w:spacing w:val="-10"/>
       <w:kern w:val="28"/>
       <w:sz w:val="56"/>
       <w:szCs w:val="56"/>
     </w:rPr>
   </w:style>
-  <w:style w:type="character" w:styleId="TtuloCar" w:customStyle="1">
+  <w:style w:type="character" w:customStyle="1" w:styleId="TtuloCar">
     <w:name w:val="Título Car"/>
     <w:basedOn w:val="Fuentedeprrafopredeter"/>
     <w:link w:val="Ttulo"/>
     <w:uiPriority w:val="10"/>
     <w:rsid w:val="00590D20"/>
     <w:rPr>
-      <w:rFonts w:asciiTheme="majorHAnsi" w:hAnsiTheme="majorHAnsi" w:eastAsiaTheme="majorEastAsia" w:cstheme="majorBidi"/>
+      <w:rFonts w:asciiTheme="majorHAnsi" w:eastAsiaTheme="majorEastAsia" w:hAnsiTheme="majorHAnsi" w:cstheme="majorBidi"/>
       <w:spacing w:val="-10"/>
       <w:kern w:val="28"/>
       <w:sz w:val="56"/>
       <w:szCs w:val="56"/>
     </w:rPr>
   </w:style>
-  <w:style w:type="character" w:styleId="TablaCar" w:customStyle="1">
+  <w:style w:type="character" w:customStyle="1" w:styleId="TablaCar">
     <w:name w:val="Tabla Car"/>
     <w:basedOn w:val="Fuentedeprrafopredeter"/>
     <w:link w:val="Tabla"/>
@@ -21257,7 +21553,7 @@
       <w14:ligatures w14:val="none"/>
     </w:rPr>
   </w:style>
-  <w:style w:type="table" w:styleId="SENA" w:customStyle="1">
+  <w:style w:type="table" w:customStyle="1" w:styleId="SENA">
     <w:name w:val="SENA"/>
     <w:basedOn w:val="Tablanormal"/>
     <w:uiPriority w:val="99"/>
@@ -21274,18 +21570,18 @@
     <w:tblPr>
       <w:tblStyleRowBandSize w:val="1"/>
       <w:tblBorders>
-        <w:top w:val="single" w:color="D9D9D9" w:themeColor="background1" w:themeShade="D9" w:sz="4" w:space="0"/>
-        <w:left w:val="single" w:color="D9D9D9" w:themeColor="background1" w:themeShade="D9" w:sz="4" w:space="0"/>
-        <w:bottom w:val="single" w:color="D9D9D9" w:themeColor="background1" w:themeShade="D9" w:sz="4" w:space="0"/>
-        <w:right w:val="single" w:color="D9D9D9" w:themeColor="background1" w:themeShade="D9" w:sz="4" w:space="0"/>
-        <w:insideH w:val="single" w:color="D9D9D9" w:themeColor="background1" w:themeShade="D9" w:sz="4" w:space="0"/>
-        <w:insideV w:val="single" w:color="D9D9D9" w:themeColor="background1" w:themeShade="D9" w:sz="4" w:space="0"/>
+        <w:top w:val="single" w:sz="4" w:space="0" w:color="D9D9D9" w:themeColor="background1" w:themeShade="D9"/>
+        <w:left w:val="single" w:sz="4" w:space="0" w:color="D9D9D9" w:themeColor="background1" w:themeShade="D9"/>
+        <w:bottom w:val="single" w:sz="4" w:space="0" w:color="D9D9D9" w:themeColor="background1" w:themeShade="D9"/>
+        <w:right w:val="single" w:sz="4" w:space="0" w:color="D9D9D9" w:themeColor="background1" w:themeShade="D9"/>
+        <w:insideH w:val="single" w:sz="4" w:space="0" w:color="D9D9D9" w:themeColor="background1" w:themeShade="D9"/>
+        <w:insideV w:val="single" w:sz="4" w:space="0" w:color="D9D9D9" w:themeColor="background1" w:themeShade="D9"/>
       </w:tblBorders>
     </w:tblPr>
     <w:tblStylePr w:type="firstRow">
       <w:pPr>
         <w:wordWrap/>
-        <w:spacing w:before="120" w:beforeLines="0" w:beforeAutospacing="0" w:after="120" w:afterLines="0" w:afterAutospacing="0"/>
+        <w:spacing w:beforeLines="0" w:before="120" w:beforeAutospacing="0" w:afterLines="0" w:after="120" w:afterAutospacing="0"/>
       </w:pPr>
       <w:rPr>
         <w:b/>
@@ -21312,12 +21608,12 @@
     </w:pPr>
     <w:tblPr>
       <w:tblBorders>
-        <w:top w:val="single" w:color="auto" w:sz="4" w:space="0"/>
-        <w:left w:val="single" w:color="auto" w:sz="4" w:space="0"/>
-        <w:bottom w:val="single" w:color="auto" w:sz="4" w:space="0"/>
-        <w:right w:val="single" w:color="auto" w:sz="4" w:space="0"/>
-        <w:insideH w:val="single" w:color="auto" w:sz="4" w:space="0"/>
-        <w:insideV w:val="single" w:color="auto" w:sz="4" w:space="0"/>
+        <w:top w:val="single" w:sz="4" w:space="0" w:color="auto"/>
+        <w:left w:val="single" w:sz="4" w:space="0" w:color="auto"/>
+        <w:bottom w:val="single" w:sz="4" w:space="0" w:color="auto"/>
+        <w:right w:val="single" w:sz="4" w:space="0" w:color="auto"/>
+        <w:insideH w:val="single" w:sz="4" w:space="0" w:color="auto"/>
+        <w:insideV w:val="single" w:sz="4" w:space="0" w:color="auto"/>
       </w:tblBorders>
     </w:tblPr>
   </w:style>
@@ -21332,7 +21628,7 @@
       <w:u w:val="single"/>
     </w:rPr>
   </w:style>
-  <w:style w:type="paragraph" w:styleId="Video" w:customStyle="1">
+  <w:style w:type="paragraph" w:customStyle="1" w:styleId="Video">
     <w:name w:val="Video"/>
     <w:basedOn w:val="Normal"/>
     <w:next w:val="Normal"/>
@@ -21353,7 +21649,7 @@
       <w14:ligatures w14:val="none"/>
     </w:rPr>
   </w:style>
-  <w:style w:type="character" w:styleId="VideoCar" w:customStyle="1">
+  <w:style w:type="character" w:customStyle="1" w:styleId="VideoCar">
     <w:name w:val="Video Car"/>
     <w:basedOn w:val="Fuentedeprrafopredeter"/>
     <w:link w:val="Video"/>
@@ -21394,12 +21690,12 @@
       <w:tblStyleRowBandSize w:val="1"/>
       <w:tblStyleColBandSize w:val="1"/>
       <w:tblBorders>
-        <w:top w:val="single" w:color="C9C9C9" w:themeColor="accent3" w:themeTint="99" w:sz="4" w:space="0"/>
-        <w:left w:val="single" w:color="C9C9C9" w:themeColor="accent3" w:themeTint="99" w:sz="4" w:space="0"/>
-        <w:bottom w:val="single" w:color="C9C9C9" w:themeColor="accent3" w:themeTint="99" w:sz="4" w:space="0"/>
-        <w:right w:val="single" w:color="C9C9C9" w:themeColor="accent3" w:themeTint="99" w:sz="4" w:space="0"/>
-        <w:insideH w:val="single" w:color="C9C9C9" w:themeColor="accent3" w:themeTint="99" w:sz="4" w:space="0"/>
-        <w:insideV w:val="single" w:color="C9C9C9" w:themeColor="accent3" w:themeTint="99" w:sz="4" w:space="0"/>
+        <w:top w:val="single" w:sz="4" w:space="0" w:color="C9C9C9" w:themeColor="accent3" w:themeTint="99"/>
+        <w:left w:val="single" w:sz="4" w:space="0" w:color="C9C9C9" w:themeColor="accent3" w:themeTint="99"/>
+        <w:bottom w:val="single" w:sz="4" w:space="0" w:color="C9C9C9" w:themeColor="accent3" w:themeTint="99"/>
+        <w:right w:val="single" w:sz="4" w:space="0" w:color="C9C9C9" w:themeColor="accent3" w:themeTint="99"/>
+        <w:insideH w:val="single" w:sz="4" w:space="0" w:color="C9C9C9" w:themeColor="accent3" w:themeTint="99"/>
+        <w:insideV w:val="single" w:sz="4" w:space="0" w:color="C9C9C9" w:themeColor="accent3" w:themeTint="99"/>
       </w:tblBorders>
     </w:tblPr>
     <w:tblStylePr w:type="firstRow">
@@ -21411,10 +21707,10 @@
       <w:tblPr/>
       <w:tcPr>
         <w:tcBorders>
-          <w:top w:val="single" w:color="A5A5A5" w:themeColor="accent3" w:sz="4" w:space="0"/>
-          <w:left w:val="single" w:color="A5A5A5" w:themeColor="accent3" w:sz="4" w:space="0"/>
-          <w:bottom w:val="single" w:color="A5A5A5" w:themeColor="accent3" w:sz="4" w:space="0"/>
-          <w:right w:val="single" w:color="A5A5A5" w:themeColor="accent3" w:sz="4" w:space="0"/>
+          <w:top w:val="single" w:sz="4" w:space="0" w:color="A5A5A5" w:themeColor="accent3"/>
+          <w:left w:val="single" w:sz="4" w:space="0" w:color="A5A5A5" w:themeColor="accent3"/>
+          <w:bottom w:val="single" w:sz="4" w:space="0" w:color="A5A5A5" w:themeColor="accent3"/>
+          <w:right w:val="single" w:sz="4" w:space="0" w:color="A5A5A5" w:themeColor="accent3"/>
           <w:insideH w:val="nil"/>
           <w:insideV w:val="nil"/>
         </w:tcBorders>
@@ -21429,7 +21725,7 @@
       <w:tblPr/>
       <w:tcPr>
         <w:tcBorders>
-          <w:top w:val="double" w:color="A5A5A5" w:themeColor="accent3" w:sz="4" w:space="0"/>
+          <w:top w:val="double" w:sz="4" w:space="0" w:color="A5A5A5" w:themeColor="accent3"/>
         </w:tcBorders>
       </w:tcPr>
     </w:tblStylePr>
@@ -21458,7 +21754,7 @@
       </w:tcPr>
     </w:tblStylePr>
   </w:style>
-  <w:style w:type="paragraph" w:styleId="Tablas" w:customStyle="1">
+  <w:style w:type="paragraph" w:customStyle="1" w:styleId="Tablas">
     <w:name w:val="Tablas"/>
     <w:qFormat/>
     <w:rsid w:val="00CE2C4A"/>
@@ -21475,7 +21771,7 @@
       <w14:ligatures w14:val="none"/>
     </w:rPr>
   </w:style>
-  <w:style w:type="paragraph" w:styleId="TextoTablas" w:customStyle="1">
+  <w:style w:type="paragraph" w:customStyle="1" w:styleId="TextoTablas">
     <w:name w:val="Texto_Tablas"/>
     <w:basedOn w:val="Normal"/>
     <w:qFormat/>
@@ -21575,7 +21871,7 @@
       <w:spacing w:before="0" w:after="0" w:line="240" w:lineRule="auto"/>
     </w:pPr>
   </w:style>
-  <w:style w:type="character" w:styleId="EncabezadoCar" w:customStyle="1">
+  <w:style w:type="character" w:customStyle="1" w:styleId="EncabezadoCar">
     <w:name w:val="Encabezado Car"/>
     <w:basedOn w:val="Fuentedeprrafopredeter"/>
     <w:link w:val="Encabezado"/>
@@ -21600,7 +21896,7 @@
       <w:spacing w:before="0" w:after="0" w:line="240" w:lineRule="auto"/>
     </w:pPr>
   </w:style>
-  <w:style w:type="character" w:styleId="PiedepginaCar" w:customStyle="1">
+  <w:style w:type="character" w:customStyle="1" w:styleId="PiedepginaCar">
     <w:name w:val="Pie de página Car"/>
     <w:basedOn w:val="Fuentedeprrafopredeter"/>
     <w:link w:val="Piedepgina"/>
@@ -21610,7 +21906,7 @@
       <w:sz w:val="28"/>
     </w:rPr>
   </w:style>
-  <w:style w:type="character" w:styleId="Ttulo6Car" w:customStyle="1">
+  <w:style w:type="character" w:customStyle="1" w:styleId="Ttulo6Car">
     <w:name w:val="Título 6 Car"/>
     <w:basedOn w:val="Fuentedeprrafopredeter"/>
     <w:link w:val="Ttulo6"/>
@@ -21618,7 +21914,7 @@
     <w:semiHidden/>
     <w:rsid w:val="00C7377B"/>
     <w:rPr>
-      <w:rFonts w:ascii="Calibri" w:hAnsi="Calibri" w:eastAsiaTheme="majorEastAsia" w:cstheme="majorBidi"/>
+      <w:rFonts w:ascii="Calibri" w:eastAsiaTheme="majorEastAsia" w:hAnsi="Calibri" w:cstheme="majorBidi"/>
       <w:b/>
       <w:color w:val="000000" w:themeColor="text1"/>
       <w:kern w:val="0"/>
@@ -21628,7 +21924,7 @@
       <w14:ligatures w14:val="none"/>
     </w:rPr>
   </w:style>
-  <w:style w:type="paragraph" w:styleId="Titulosgenerales" w:customStyle="1">
+  <w:style w:type="paragraph" w:customStyle="1" w:styleId="Titulosgenerales">
     <w:name w:val="Titulos generales"/>
     <w:basedOn w:val="Ttulo1"/>
     <w:qFormat/>
@@ -21644,7 +21940,7 @@
       <w:spacing w:val="0"/>
     </w:rPr>
   </w:style>
-  <w:style w:type="paragraph" w:styleId="mb-5" w:customStyle="1">
+  <w:style w:type="paragraph" w:customStyle="1" w:styleId="mb-5">
     <w:name w:val="mb-5"/>
     <w:basedOn w:val="Normal"/>
     <w:rsid w:val="003224EE"/>
@@ -21653,7 +21949,7 @@
       <w:ind w:firstLine="0"/>
     </w:pPr>
     <w:rPr>
-      <w:rFonts w:ascii="Times New Roman" w:hAnsi="Times New Roman" w:eastAsia="Times New Roman" w:cs="Times New Roman"/>
+      <w:rFonts w:ascii="Times New Roman" w:eastAsia="Times New Roman" w:hAnsi="Times New Roman" w:cs="Times New Roman"/>
       <w:kern w:val="0"/>
       <w:sz w:val="24"/>
       <w:szCs w:val="24"/>
@@ -21972,15 +22268,21 @@
 </file>
 
 <file path=customXml/item1.xml><?xml version="1.0" encoding="utf-8"?>
-<?mso-contentType ?>
-<FormTemplates xmlns="http://schemas.microsoft.com/sharepoint/v3/contenttype/forms">
-  <Display>DocumentLibraryForm</Display>
-  <Edit>DocumentLibraryForm</Edit>
-  <New>DocumentLibraryForm</New>
-</FormTemplates>
+<p:properties xmlns:p="http://schemas.microsoft.com/office/2006/metadata/properties" xmlns:xsi="http://www.w3.org/2001/XMLSchema-instance" xmlns:pc="http://schemas.microsoft.com/office/infopath/2007/PartnerControls">
+  <documentManagement>
+    <TaxCatchAll xmlns="cb45339b-ced9-4d0d-8f64-77573914d53b" xsi:nil="true"/>
+    <lcf76f155ced4ddcb4097134ff3c332f xmlns="43a3ca16-9c26-4813-b83f-4aec9927b43f">
+      <Terms xmlns="http://schemas.microsoft.com/office/infopath/2007/PartnerControls"/>
+    </lcf76f155ced4ddcb4097134ff3c332f>
+  </documentManagement>
+</p:properties>
 </file>
 
 <file path=customXml/item2.xml><?xml version="1.0" encoding="utf-8"?>
+<b:Sources xmlns:b="http://schemas.openxmlformats.org/officeDocument/2006/bibliography" xmlns="http://schemas.openxmlformats.org/officeDocument/2006/bibliography" SelectedStyle="\APASixthEditionOfficeOnline.xsl" StyleName="APA" Version="6"/>
+</file>
+
+<file path=customXml/item3.xml><?xml version="1.0" encoding="utf-8"?>
 <ct:contentTypeSchema xmlns:ct="http://schemas.microsoft.com/office/2006/metadata/contentType" xmlns:ma="http://schemas.microsoft.com/office/2006/metadata/properties/metaAttributes" ct:_="" ma:_="" ma:contentTypeName="Documento" ma:contentTypeID="0x01010049282E1EDBE9234EA9E6D38F720E265F" ma:contentTypeVersion="15" ma:contentTypeDescription="Crear nuevo documento." ma:contentTypeScope="" ma:versionID="b31c7aa9eaf043a08b87120b3c4916e3">
   <xsd:schema xmlns:xsd="http://www.w3.org/2001/XMLSchema" xmlns:xs="http://www.w3.org/2001/XMLSchema" xmlns:p="http://schemas.microsoft.com/office/2006/metadata/properties" xmlns:ns2="cb45339b-ced9-4d0d-8f64-77573914d53b" xmlns:ns3="43a3ca16-9c26-4813-b83f-4aec9927b43f" targetNamespace="http://schemas.microsoft.com/office/2006/metadata/properties" ma:root="true" ma:fieldsID="3533d065b04d75c457075bc55f1f5315" ns2:_="" ns3:_="">
     <xsd:import namespace="cb45339b-ced9-4d0d-8f64-77573914d53b"/>
@@ -22215,42 +22517,16 @@
 </ct:contentTypeSchema>
 </file>
 
-<file path=customXml/item3.xml><?xml version="1.0" encoding="utf-8"?>
-<b:Sources xmlns:b="http://schemas.openxmlformats.org/officeDocument/2006/bibliography" xmlns="http://schemas.openxmlformats.org/officeDocument/2006/bibliography" SelectedStyle="\APASixthEditionOfficeOnline.xsl" StyleName="APA" Version="6"/>
-</file>
-
 <file path=customXml/item4.xml><?xml version="1.0" encoding="utf-8"?>
-<p:properties xmlns:p="http://schemas.microsoft.com/office/2006/metadata/properties" xmlns:xsi="http://www.w3.org/2001/XMLSchema-instance" xmlns:pc="http://schemas.microsoft.com/office/infopath/2007/PartnerControls">
-  <documentManagement>
-    <TaxCatchAll xmlns="cb45339b-ced9-4d0d-8f64-77573914d53b" xsi:nil="true"/>
-    <lcf76f155ced4ddcb4097134ff3c332f xmlns="43a3ca16-9c26-4813-b83f-4aec9927b43f">
-      <Terms xmlns="http://schemas.microsoft.com/office/infopath/2007/PartnerControls"/>
-    </lcf76f155ced4ddcb4097134ff3c332f>
-  </documentManagement>
-</p:properties>
+<?mso-contentType ?>
+<FormTemplates xmlns="http://schemas.microsoft.com/sharepoint/v3/contenttype/forms">
+  <Display>DocumentLibraryForm</Display>
+  <Edit>DocumentLibraryForm</Edit>
+  <New>DocumentLibraryForm</New>
+</FormTemplates>
 </file>
 
 <file path=customXml/itemProps1.xml><?xml version="1.0" encoding="utf-8"?>
-<ds:datastoreItem xmlns:ds="http://schemas.openxmlformats.org/officeDocument/2006/customXml" ds:itemID="{D7305D16-6962-45C9-942D-73C046144103}">
-  <ds:schemaRefs>
-    <ds:schemaRef ds:uri="http://schemas.microsoft.com/sharepoint/v3/contenttype/forms"/>
-  </ds:schemaRefs>
-</ds:datastoreItem>
-</file>
-
-<file path=customXml/itemProps2.xml><?xml version="1.0" encoding="utf-8"?>
-<ds:datastoreItem xmlns:ds="http://schemas.openxmlformats.org/officeDocument/2006/customXml" ds:itemID="{C8F14A7F-2E9A-49B8-AB96-B423E8F5717E}"/>
-</file>
-
-<file path=customXml/itemProps3.xml><?xml version="1.0" encoding="utf-8"?>
-<ds:datastoreItem xmlns:ds="http://schemas.openxmlformats.org/officeDocument/2006/customXml" ds:itemID="{6EE93F23-A60C-6441-8020-95AD6C655D55}">
-  <ds:schemaRefs>
-    <ds:schemaRef ds:uri="http://schemas.openxmlformats.org/officeDocument/2006/bibliography"/>
-  </ds:schemaRefs>
-</ds:datastoreItem>
-</file>
-
-<file path=customXml/itemProps4.xml><?xml version="1.0" encoding="utf-8"?>
 <ds:datastoreItem xmlns:ds="http://schemas.openxmlformats.org/officeDocument/2006/customXml" ds:itemID="{DB5DA925-33C7-47E6-A085-589C03EE541A}">
   <ds:schemaRefs>
     <ds:schemaRef ds:uri="http://schemas.microsoft.com/office/2006/metadata/properties"/>
@@ -22259,4 +22535,24 @@
     <ds:schemaRef ds:uri="43a3ca16-9c26-4813-b83f-4aec9927b43f"/>
   </ds:schemaRefs>
 </ds:datastoreItem>
+</file>
+
+<file path=customXml/itemProps2.xml><?xml version="1.0" encoding="utf-8"?>
+<ds:datastoreItem xmlns:ds="http://schemas.openxmlformats.org/officeDocument/2006/customXml" ds:itemID="{6EE93F23-A60C-6441-8020-95AD6C655D55}">
+  <ds:schemaRefs>
+    <ds:schemaRef ds:uri="http://schemas.openxmlformats.org/officeDocument/2006/bibliography"/>
+  </ds:schemaRefs>
+</ds:datastoreItem>
+</file>
+
+<file path=customXml/itemProps3.xml><?xml version="1.0" encoding="utf-8"?>
+<ds:datastoreItem xmlns:ds="http://schemas.openxmlformats.org/officeDocument/2006/customXml" ds:itemID="{1C68A058-2A7C-4CE8-9F3E-E30A8B39B46E}"/>
+</file>
+
+<file path=customXml/itemProps4.xml><?xml version="1.0" encoding="utf-8"?>
+<ds:datastoreItem xmlns:ds="http://schemas.openxmlformats.org/officeDocument/2006/customXml" ds:itemID="{D7305D16-6962-45C9-942D-73C046144103}">
+  <ds:schemaRefs>
+    <ds:schemaRef ds:uri="http://schemas.microsoft.com/sharepoint/v3/contenttype/forms"/>
+  </ds:schemaRefs>
+</ds:datastoreItem>
 </file>
--- a/fuentes/CF08_228138_DU.docx
+++ b/fuentes/CF08_228138_DU.docx
@@ -6490,7 +6490,19 @@
         <w:rPr>
           <w:lang w:val="es-419" w:eastAsia="es-CO"/>
         </w:rPr>
-        <w:t>Los puertos serie están físicamente unidos a distintos pines de la placa Arduino. Lógicamente, mientras usamos los puertos de serie</w:t>
+        <w:t>Los puertos</w:t>
+      </w:r>
+      <w:r>
+        <w:rPr>
+          <w:lang w:val="es-419" w:eastAsia="es-CO"/>
+        </w:rPr>
+        <w:t xml:space="preserve"> de</w:t>
+      </w:r>
+      <w:r>
+        <w:rPr>
+          <w:lang w:val="es-419" w:eastAsia="es-CO"/>
+        </w:rPr>
+        <w:t xml:space="preserve"> serie están físicamente unidos a distintos pines de la placa Arduino. Lógicamente, mientras usamos los puertos de serie</w:t>
       </w:r>
       <w:r>
         <w:rPr>
@@ -6551,7 +6563,31 @@
         <w:rPr>
           <w:lang w:val="es-419" w:eastAsia="es-CO"/>
         </w:rPr>
-        <w:t>Los puertos serie están físicamente unidos a distintos pines de la placa Arduino. Lógicamente, mientras usamos los puertos de serie no podemos usar como entradas o salidas digitales los pines asociados con el puerto de serie en uso. Pines asociados con el puerto de serie como entrada y salida digital (TX es el que Transmite y RX es el que recibe).</w:t>
+        <w:t xml:space="preserve">Los puertos </w:t>
+      </w:r>
+      <w:r>
+        <w:rPr>
+          <w:lang w:val="es-419" w:eastAsia="es-CO"/>
+        </w:rPr>
+        <w:t xml:space="preserve">de </w:t>
+      </w:r>
+      <w:r>
+        <w:rPr>
+          <w:lang w:val="es-419" w:eastAsia="es-CO"/>
+        </w:rPr>
+        <w:t>serie están físicamente unidos a distintos pines de la placa Arduino. Lógicamente, mientras usamos los puertos de serie</w:t>
+      </w:r>
+      <w:r>
+        <w:rPr>
+          <w:lang w:val="es-419" w:eastAsia="es-CO"/>
+        </w:rPr>
+        <w:t>,</w:t>
+      </w:r>
+      <w:r>
+        <w:rPr>
+          <w:lang w:val="es-419" w:eastAsia="es-CO"/>
+        </w:rPr>
+        <w:t xml:space="preserve"> no podemos usar como entradas o salidas digitales los pines asociados con el puerto de serie en uso. Pines asociados con el puerto de serie como entrada y salida digital (TX es el que Transmite y RX es el que recibe).</w:t>
       </w:r>
     </w:p>
     <w:p>
@@ -22268,6 +22304,10 @@
 </file>
 
 <file path=customXml/item1.xml><?xml version="1.0" encoding="utf-8"?>
+<b:Sources xmlns:b="http://schemas.openxmlformats.org/officeDocument/2006/bibliography" xmlns="http://schemas.openxmlformats.org/officeDocument/2006/bibliography" SelectedStyle="\APASixthEditionOfficeOnline.xsl" StyleName="APA" Version="6"/>
+</file>
+
+<file path=customXml/item2.xml><?xml version="1.0" encoding="utf-8"?>
 <p:properties xmlns:p="http://schemas.microsoft.com/office/2006/metadata/properties" xmlns:xsi="http://www.w3.org/2001/XMLSchema-instance" xmlns:pc="http://schemas.microsoft.com/office/infopath/2007/PartnerControls">
   <documentManagement>
     <TaxCatchAll xmlns="cb45339b-ced9-4d0d-8f64-77573914d53b" xsi:nil="true"/>
@@ -22278,11 +22318,16 @@
 </p:properties>
 </file>
 
-<file path=customXml/item2.xml><?xml version="1.0" encoding="utf-8"?>
-<b:Sources xmlns:b="http://schemas.openxmlformats.org/officeDocument/2006/bibliography" xmlns="http://schemas.openxmlformats.org/officeDocument/2006/bibliography" SelectedStyle="\APASixthEditionOfficeOnline.xsl" StyleName="APA" Version="6"/>
+<file path=customXml/item3.xml><?xml version="1.0" encoding="utf-8"?>
+<?mso-contentType ?>
+<FormTemplates xmlns="http://schemas.microsoft.com/sharepoint/v3/contenttype/forms">
+  <Display>DocumentLibraryForm</Display>
+  <Edit>DocumentLibraryForm</Edit>
+  <New>DocumentLibraryForm</New>
+</FormTemplates>
 </file>
 
-<file path=customXml/item3.xml><?xml version="1.0" encoding="utf-8"?>
+<file path=customXml/item4.xml><?xml version="1.0" encoding="utf-8"?>
 <ct:contentTypeSchema xmlns:ct="http://schemas.microsoft.com/office/2006/metadata/contentType" xmlns:ma="http://schemas.microsoft.com/office/2006/metadata/properties/metaAttributes" ct:_="" ma:_="" ma:contentTypeName="Documento" ma:contentTypeID="0x01010049282E1EDBE9234EA9E6D38F720E265F" ma:contentTypeVersion="15" ma:contentTypeDescription="Crear nuevo documento." ma:contentTypeScope="" ma:versionID="b31c7aa9eaf043a08b87120b3c4916e3">
   <xsd:schema xmlns:xsd="http://www.w3.org/2001/XMLSchema" xmlns:xs="http://www.w3.org/2001/XMLSchema" xmlns:p="http://schemas.microsoft.com/office/2006/metadata/properties" xmlns:ns2="cb45339b-ced9-4d0d-8f64-77573914d53b" xmlns:ns3="43a3ca16-9c26-4813-b83f-4aec9927b43f" targetNamespace="http://schemas.microsoft.com/office/2006/metadata/properties" ma:root="true" ma:fieldsID="3533d065b04d75c457075bc55f1f5315" ns2:_="" ns3:_="">
     <xsd:import namespace="cb45339b-ced9-4d0d-8f64-77573914d53b"/>
@@ -22517,16 +22562,15 @@
 </ct:contentTypeSchema>
 </file>
 
-<file path=customXml/item4.xml><?xml version="1.0" encoding="utf-8"?>
-<?mso-contentType ?>
-<FormTemplates xmlns="http://schemas.microsoft.com/sharepoint/v3/contenttype/forms">
-  <Display>DocumentLibraryForm</Display>
-  <Edit>DocumentLibraryForm</Edit>
-  <New>DocumentLibraryForm</New>
-</FormTemplates>
+<file path=customXml/itemProps1.xml><?xml version="1.0" encoding="utf-8"?>
+<ds:datastoreItem xmlns:ds="http://schemas.openxmlformats.org/officeDocument/2006/customXml" ds:itemID="{6EE93F23-A60C-6441-8020-95AD6C655D55}">
+  <ds:schemaRefs>
+    <ds:schemaRef ds:uri="http://schemas.openxmlformats.org/officeDocument/2006/bibliography"/>
+  </ds:schemaRefs>
+</ds:datastoreItem>
 </file>
 
-<file path=customXml/itemProps1.xml><?xml version="1.0" encoding="utf-8"?>
+<file path=customXml/itemProps2.xml><?xml version="1.0" encoding="utf-8"?>
 <ds:datastoreItem xmlns:ds="http://schemas.openxmlformats.org/officeDocument/2006/customXml" ds:itemID="{DB5DA925-33C7-47E6-A085-589C03EE541A}">
   <ds:schemaRefs>
     <ds:schemaRef ds:uri="http://schemas.microsoft.com/office/2006/metadata/properties"/>
@@ -22537,22 +22581,14 @@
 </ds:datastoreItem>
 </file>
 
-<file path=customXml/itemProps2.xml><?xml version="1.0" encoding="utf-8"?>
-<ds:datastoreItem xmlns:ds="http://schemas.openxmlformats.org/officeDocument/2006/customXml" ds:itemID="{6EE93F23-A60C-6441-8020-95AD6C655D55}">
-  <ds:schemaRefs>
-    <ds:schemaRef ds:uri="http://schemas.openxmlformats.org/officeDocument/2006/bibliography"/>
-  </ds:schemaRefs>
-</ds:datastoreItem>
-</file>
-
 <file path=customXml/itemProps3.xml><?xml version="1.0" encoding="utf-8"?>
-<ds:datastoreItem xmlns:ds="http://schemas.openxmlformats.org/officeDocument/2006/customXml" ds:itemID="{1C68A058-2A7C-4CE8-9F3E-E30A8B39B46E}"/>
-</file>
-
-<file path=customXml/itemProps4.xml><?xml version="1.0" encoding="utf-8"?>
 <ds:datastoreItem xmlns:ds="http://schemas.openxmlformats.org/officeDocument/2006/customXml" ds:itemID="{D7305D16-6962-45C9-942D-73C046144103}">
   <ds:schemaRefs>
     <ds:schemaRef ds:uri="http://schemas.microsoft.com/sharepoint/v3/contenttype/forms"/>
   </ds:schemaRefs>
 </ds:datastoreItem>
+</file>
+
+<file path=customXml/itemProps4.xml><?xml version="1.0" encoding="utf-8"?>
+<ds:datastoreItem xmlns:ds="http://schemas.openxmlformats.org/officeDocument/2006/customXml" ds:itemID="{BA46A3E7-E5DF-478A-AEA9-2D59A013A2B7}"/>
 </file>